--- a/Reordering and facetting for ggplot2.docx
+++ b/Reordering and facetting for ggplot2.docx
@@ -57,32 +57,30 @@
         </w:rPr>
         <w:t xml:space="preserve"> about the release of </w:t>
       </w:r>
-      <w:hyperlink r:id="rId5" w:tgtFrame="_blank" w:history="1">
-        <w:proofErr w:type="spellStart"/>
-        <w:r>
-          <w:rPr>
-            <w:rFonts w:ascii="Times New Roman" w:eastAsia="Times New Roman" w:hAnsi="Times New Roman" w:cs="Times New Roman"/>
-            <w:color w:val="0000FF"/>
-            <w:sz w:val="20"/>
-            <w:szCs w:val="20"/>
-            <w:u w:val="single"/>
-            <w:lang w:eastAsia="en-IN"/>
-          </w:rPr>
-          <w:t>tidytext</w:t>
-        </w:r>
-        <w:proofErr w:type="spellEnd"/>
-        <w:r>
-          <w:rPr>
-            <w:rFonts w:ascii="Times New Roman" w:eastAsia="Times New Roman" w:hAnsi="Times New Roman" w:cs="Times New Roman"/>
-            <w:color w:val="0000FF"/>
-            <w:sz w:val="20"/>
-            <w:szCs w:val="20"/>
-            <w:u w:val="single"/>
-            <w:lang w:eastAsia="en-IN"/>
-          </w:rPr>
-          <w:t xml:space="preserve"> 0.2.1</w:t>
-        </w:r>
-      </w:hyperlink>
+      <w:proofErr w:type="spellStart"/>
+      <w:r>
+        <w:rPr>
+          <w:rFonts w:ascii="Times New Roman" w:eastAsia="Times New Roman" w:hAnsi="Times New Roman" w:cs="Times New Roman"/>
+          <w:color w:val="0000FF"/>
+          <w:sz w:val="20"/>
+          <w:szCs w:val="20"/>
+          <w:u w:val="single"/>
+          <w:lang w:eastAsia="en-IN"/>
+        </w:rPr>
+        <w:t>tidytext</w:t>
+      </w:r>
+      <w:proofErr w:type="spellEnd"/>
+      <w:r>
+        <w:rPr>
+          <w:rFonts w:ascii="Times New Roman" w:eastAsia="Times New Roman" w:hAnsi="Times New Roman" w:cs="Times New Roman"/>
+          <w:color w:val="0000FF"/>
+          <w:sz w:val="20"/>
+          <w:szCs w:val="20"/>
+          <w:u w:val="single"/>
+          <w:lang w:eastAsia="en-IN"/>
+        </w:rPr>
+        <w:t xml:space="preserve"> 0.2.1</w:t>
+      </w:r>
       <w:r>
         <w:rPr>
           <w:rFonts w:ascii="Times New Roman" w:eastAsia="Times New Roman" w:hAnsi="Times New Roman" w:cs="Times New Roman"/>
@@ -177,21 +175,19 @@
         </w:rPr>
         <w:t xml:space="preserve">For this example, let’s use the </w:t>
       </w:r>
-      <w:hyperlink r:id="rId6" w:tgtFrame="_blank" w:history="1">
-        <w:proofErr w:type="spellStart"/>
-        <w:r>
-          <w:rPr>
-            <w:rFonts w:ascii="Times New Roman" w:eastAsia="Times New Roman" w:hAnsi="Times New Roman" w:cs="Times New Roman"/>
-            <w:color w:val="0000FF"/>
-            <w:sz w:val="20"/>
-            <w:szCs w:val="20"/>
-            <w:u w:val="single"/>
-            <w:lang w:eastAsia="en-IN"/>
-          </w:rPr>
-          <w:t>babynames</w:t>
-        </w:r>
-        <w:proofErr w:type="spellEnd"/>
-      </w:hyperlink>
+      <w:proofErr w:type="spellStart"/>
+      <w:r>
+        <w:rPr>
+          <w:rFonts w:ascii="Times New Roman" w:eastAsia="Times New Roman" w:hAnsi="Times New Roman" w:cs="Times New Roman"/>
+          <w:color w:val="0000FF"/>
+          <w:sz w:val="20"/>
+          <w:szCs w:val="20"/>
+          <w:u w:val="single"/>
+          <w:lang w:eastAsia="en-IN"/>
+        </w:rPr>
+        <w:t>babynames</w:t>
+      </w:r>
+      <w:proofErr w:type="spellEnd"/>
       <w:r>
         <w:rPr>
           <w:rFonts w:ascii="Times New Roman" w:eastAsia="Times New Roman" w:hAnsi="Times New Roman" w:cs="Times New Roman"/>
@@ -306,6 +302,64 @@
           <w:lang w:eastAsia="en-IN"/>
         </w:rPr>
         <w:t>babynames</w:t>
+      </w:r>
+      <w:proofErr w:type="spellEnd"/>
+      <w:r>
+        <w:rPr>
+          <w:rFonts w:ascii="Courier New" w:eastAsia="Times New Roman" w:hAnsi="Courier New" w:cs="Courier New"/>
+          <w:sz w:val="20"/>
+          <w:szCs w:val="20"/>
+          <w:lang w:eastAsia="en-IN"/>
+        </w:rPr>
+        <w:t>)</w:t>
+      </w:r>
+    </w:p>
+    <w:p>
+      <w:pPr>
+        <w:tabs>
+          <w:tab w:val="left" w:pos="916"/>
+          <w:tab w:val="left" w:pos="1832"/>
+          <w:tab w:val="left" w:pos="2748"/>
+          <w:tab w:val="left" w:pos="3664"/>
+          <w:tab w:val="left" w:pos="4580"/>
+          <w:tab w:val="left" w:pos="5496"/>
+          <w:tab w:val="left" w:pos="6412"/>
+          <w:tab w:val="left" w:pos="7328"/>
+          <w:tab w:val="left" w:pos="8244"/>
+          <w:tab w:val="left" w:pos="9160"/>
+          <w:tab w:val="left" w:pos="10076"/>
+          <w:tab w:val="left" w:pos="10992"/>
+          <w:tab w:val="left" w:pos="11908"/>
+          <w:tab w:val="left" w:pos="12824"/>
+          <w:tab w:val="left" w:pos="13740"/>
+          <w:tab w:val="left" w:pos="14656"/>
+        </w:tabs>
+        <w:spacing w:after="0" w:line="240" w:lineRule="auto"/>
+        <w:rPr>
+          <w:rFonts w:ascii="Courier New" w:eastAsia="Times New Roman" w:hAnsi="Courier New" w:cs="Courier New"/>
+          <w:sz w:val="20"/>
+          <w:szCs w:val="20"/>
+          <w:lang w:eastAsia="en-IN"/>
+        </w:rPr>
+      </w:pPr>
+      <w:r>
+        <w:rPr>
+          <w:rFonts w:ascii="Courier New" w:eastAsia="Times New Roman" w:hAnsi="Courier New" w:cs="Courier New"/>
+          <w:sz w:val="20"/>
+          <w:szCs w:val="20"/>
+          <w:lang w:eastAsia="en-IN"/>
+        </w:rPr>
+        <w:t>library(</w:t>
+      </w:r>
+      <w:proofErr w:type="spellStart"/>
+      <w:r>
+        <w:rPr>
+          <w:rFonts w:ascii="Courier New" w:eastAsia="Times New Roman" w:hAnsi="Courier New" w:cs="Courier New"/>
+          <w:sz w:val="20"/>
+          <w:szCs w:val="20"/>
+          <w:lang w:eastAsia="en-IN"/>
+        </w:rPr>
+        <w:t>tidytext</w:t>
       </w:r>
       <w:proofErr w:type="spellEnd"/>
       <w:r>
@@ -2493,6 +2547,1173 @@
                 <pic:pic xmlns:pic="http://schemas.openxmlformats.org/drawingml/2006/picture">
                   <pic:nvPicPr>
                     <pic:cNvPr id="0" name="Picture 7"/>
+                    <pic:cNvPicPr>
+                      <a:picLocks noChangeAspect="1" noChangeArrowheads="1"/>
+                    </pic:cNvPicPr>
+                  </pic:nvPicPr>
+                  <pic:blipFill>
+                    <a:blip r:embed="rId5">
+                      <a:extLst>
+                        <a:ext uri="{28A0092B-C50C-407E-A947-70E740481C1C}">
+                          <a14:useLocalDpi xmlns:a14="http://schemas.microsoft.com/office/drawing/2010/main" val="0"/>
+                        </a:ext>
+                      </a:extLst>
+                    </a:blip>
+                    <a:srcRect/>
+                    <a:stretch>
+                      <a:fillRect/>
+                    </a:stretch>
+                  </pic:blipFill>
+                  <pic:spPr bwMode="auto">
+                    <a:xfrm>
+                      <a:off x="0" y="0"/>
+                      <a:ext cx="4290060" cy="3208020"/>
+                    </a:xfrm>
+                    <a:prstGeom prst="rect">
+                      <a:avLst/>
+                    </a:prstGeom>
+                    <a:noFill/>
+                    <a:ln>
+                      <a:noFill/>
+                    </a:ln>
+                  </pic:spPr>
+                </pic:pic>
+              </a:graphicData>
+            </a:graphic>
+          </wp:inline>
+        </w:drawing>
+      </w:r>
+    </w:p>
+    <w:p>
+      <w:pPr>
+        <w:spacing w:before="100" w:beforeAutospacing="1" w:after="100" w:afterAutospacing="1" w:line="240" w:lineRule="auto"/>
+        <w:rPr>
+          <w:rFonts w:ascii="Times New Roman" w:eastAsia="Times New Roman" w:hAnsi="Times New Roman" w:cs="Times New Roman"/>
+          <w:sz w:val="20"/>
+          <w:szCs w:val="20"/>
+          <w:lang w:eastAsia="en-IN"/>
+        </w:rPr>
+      </w:pPr>
+      <w:r>
+        <w:rPr>
+          <w:rFonts w:ascii="Times New Roman" w:eastAsia="Times New Roman" w:hAnsi="Times New Roman" w:cs="Times New Roman"/>
+          <w:sz w:val="20"/>
+          <w:szCs w:val="20"/>
+          <w:lang w:eastAsia="en-IN"/>
+        </w:rPr>
+        <w:t xml:space="preserve">Here, ggplot2 puts the names in alphabetical order, because they are of type character. This is… not so useful or pleasing, I think most people would agree. </w:t>
+      </w:r>
+      <w:r>
+        <w:rPr>
+          <w:rFonts w:ascii="Times New Roman" w:eastAsia="Times New Roman" w:hAnsi="Times New Roman" w:cs="Times New Roman"/>
+          <w:noProof/>
+          <w:sz w:val="20"/>
+          <w:szCs w:val="20"/>
+          <w:lang w:eastAsia="en-IN"/>
+        </w:rPr>
+        <w:drawing>
+          <wp:inline distT="0" distB="0" distL="0" distR="0" wp14:anchorId="20D68AF6" wp14:editId="619DD4EF">
+            <wp:extent cx="685800" cy="685800"/>
+            <wp:effectExtent l="0" t="0" r="0" b="0"/>
+            <wp:docPr id="8" name="Picture 8" descr="😩"/>
+            <wp:cNvGraphicFramePr>
+              <a:graphicFrameLocks xmlns:a="http://schemas.openxmlformats.org/drawingml/2006/main" noChangeAspect="1"/>
+            </wp:cNvGraphicFramePr>
+            <a:graphic xmlns:a="http://schemas.openxmlformats.org/drawingml/2006/main">
+              <a:graphicData uri="http://schemas.openxmlformats.org/drawingml/2006/picture">
+                <pic:pic xmlns:pic="http://schemas.openxmlformats.org/drawingml/2006/picture">
+                  <pic:nvPicPr>
+                    <pic:cNvPr id="0" name="Picture 8" descr="😩"/>
+                    <pic:cNvPicPr>
+                      <a:picLocks noChangeAspect="1" noChangeArrowheads="1"/>
+                    </pic:cNvPicPr>
+                  </pic:nvPicPr>
+                  <pic:blipFill>
+                    <a:blip r:embed="rId6">
+                      <a:extLst>
+                        <a:ext uri="{28A0092B-C50C-407E-A947-70E740481C1C}">
+                          <a14:useLocalDpi xmlns:a14="http://schemas.microsoft.com/office/drawing/2010/main" val="0"/>
+                        </a:ext>
+                      </a:extLst>
+                    </a:blip>
+                    <a:srcRect/>
+                    <a:stretch>
+                      <a:fillRect/>
+                    </a:stretch>
+                  </pic:blipFill>
+                  <pic:spPr bwMode="auto">
+                    <a:xfrm>
+                      <a:off x="0" y="0"/>
+                      <a:ext cx="685800" cy="685800"/>
+                    </a:xfrm>
+                    <a:prstGeom prst="rect">
+                      <a:avLst/>
+                    </a:prstGeom>
+                    <a:noFill/>
+                    <a:ln>
+                      <a:noFill/>
+                    </a:ln>
+                  </pic:spPr>
+                </pic:pic>
+              </a:graphicData>
+            </a:graphic>
+          </wp:inline>
+        </w:drawing>
+      </w:r>
+      <w:r>
+        <w:rPr>
+          <w:rFonts w:ascii="Times New Roman" w:eastAsia="Times New Roman" w:hAnsi="Times New Roman" w:cs="Times New Roman"/>
+          <w:sz w:val="20"/>
+          <w:szCs w:val="20"/>
+          <w:lang w:eastAsia="en-IN"/>
+        </w:rPr>
+        <w:t xml:space="preserve">What if </w:t>
+      </w:r>
+      <w:r>
+        <w:rPr>
+          <w:rFonts w:ascii="Times New Roman" w:eastAsia="Times New Roman" w:hAnsi="Times New Roman" w:cs="Times New Roman"/>
+          <w:b/>
+          <w:bCs/>
+          <w:sz w:val="20"/>
+          <w:szCs w:val="20"/>
+          <w:lang w:eastAsia="en-IN"/>
+        </w:rPr>
+        <w:t>instead</w:t>
+      </w:r>
+      <w:r>
+        <w:rPr>
+          <w:rFonts w:ascii="Times New Roman" w:eastAsia="Times New Roman" w:hAnsi="Times New Roman" w:cs="Times New Roman"/>
+          <w:sz w:val="20"/>
+          <w:szCs w:val="20"/>
+          <w:lang w:eastAsia="en-IN"/>
+        </w:rPr>
+        <w:t xml:space="preserve"> we order the names by </w:t>
+      </w:r>
+      <w:r>
+        <w:rPr>
+          <w:rFonts w:ascii="Courier New" w:eastAsia="Times New Roman" w:hAnsi="Courier New" w:cs="Courier New"/>
+          <w:sz w:val="20"/>
+          <w:szCs w:val="20"/>
+          <w:lang w:eastAsia="en-IN"/>
+        </w:rPr>
+        <w:t>n</w:t>
+      </w:r>
+      <w:r>
+        <w:rPr>
+          <w:rFonts w:ascii="Times New Roman" w:eastAsia="Times New Roman" w:hAnsi="Times New Roman" w:cs="Times New Roman"/>
+          <w:sz w:val="20"/>
+          <w:szCs w:val="20"/>
+          <w:lang w:eastAsia="en-IN"/>
+        </w:rPr>
+        <w:t>, the number of babies per decade?</w:t>
+      </w:r>
+    </w:p>
+    <w:p>
+      <w:pPr>
+        <w:tabs>
+          <w:tab w:val="left" w:pos="916"/>
+          <w:tab w:val="left" w:pos="1832"/>
+          <w:tab w:val="left" w:pos="2748"/>
+          <w:tab w:val="left" w:pos="3664"/>
+          <w:tab w:val="left" w:pos="4580"/>
+          <w:tab w:val="left" w:pos="5496"/>
+          <w:tab w:val="left" w:pos="6412"/>
+          <w:tab w:val="left" w:pos="7328"/>
+          <w:tab w:val="left" w:pos="8244"/>
+          <w:tab w:val="left" w:pos="9160"/>
+          <w:tab w:val="left" w:pos="10076"/>
+          <w:tab w:val="left" w:pos="10992"/>
+          <w:tab w:val="left" w:pos="11908"/>
+          <w:tab w:val="left" w:pos="12824"/>
+          <w:tab w:val="left" w:pos="13740"/>
+          <w:tab w:val="left" w:pos="14656"/>
+        </w:tabs>
+        <w:spacing w:after="0" w:line="240" w:lineRule="auto"/>
+        <w:rPr>
+          <w:rFonts w:ascii="Courier New" w:eastAsia="Times New Roman" w:hAnsi="Courier New" w:cs="Courier New"/>
+          <w:sz w:val="20"/>
+          <w:szCs w:val="20"/>
+          <w:lang w:eastAsia="en-IN"/>
+        </w:rPr>
+      </w:pPr>
+      <w:proofErr w:type="spellStart"/>
+      <w:r>
+        <w:rPr>
+          <w:rFonts w:ascii="Courier New" w:eastAsia="Times New Roman" w:hAnsi="Courier New" w:cs="Courier New"/>
+          <w:sz w:val="20"/>
+          <w:szCs w:val="20"/>
+          <w:lang w:eastAsia="en-IN"/>
+        </w:rPr>
+        <w:t>top_names</w:t>
+      </w:r>
+      <w:proofErr w:type="spellEnd"/>
+      <w:r>
+        <w:rPr>
+          <w:rFonts w:ascii="Courier New" w:eastAsia="Times New Roman" w:hAnsi="Courier New" w:cs="Courier New"/>
+          <w:sz w:val="20"/>
+          <w:szCs w:val="20"/>
+          <w:lang w:eastAsia="en-IN"/>
+        </w:rPr>
+        <w:t xml:space="preserve"> %&gt;%</w:t>
+      </w:r>
+    </w:p>
+    <w:p>
+      <w:pPr>
+        <w:tabs>
+          <w:tab w:val="left" w:pos="916"/>
+          <w:tab w:val="left" w:pos="1832"/>
+          <w:tab w:val="left" w:pos="2748"/>
+          <w:tab w:val="left" w:pos="3664"/>
+          <w:tab w:val="left" w:pos="4580"/>
+          <w:tab w:val="left" w:pos="5496"/>
+          <w:tab w:val="left" w:pos="6412"/>
+          <w:tab w:val="left" w:pos="7328"/>
+          <w:tab w:val="left" w:pos="8244"/>
+          <w:tab w:val="left" w:pos="9160"/>
+          <w:tab w:val="left" w:pos="10076"/>
+          <w:tab w:val="left" w:pos="10992"/>
+          <w:tab w:val="left" w:pos="11908"/>
+          <w:tab w:val="left" w:pos="12824"/>
+          <w:tab w:val="left" w:pos="13740"/>
+          <w:tab w:val="left" w:pos="14656"/>
+        </w:tabs>
+        <w:spacing w:after="0" w:line="240" w:lineRule="auto"/>
+        <w:rPr>
+          <w:rFonts w:ascii="Courier New" w:eastAsia="Times New Roman" w:hAnsi="Courier New" w:cs="Courier New"/>
+          <w:sz w:val="20"/>
+          <w:szCs w:val="20"/>
+          <w:lang w:eastAsia="en-IN"/>
+        </w:rPr>
+      </w:pPr>
+      <w:r>
+        <w:rPr>
+          <w:rFonts w:ascii="Courier New" w:eastAsia="Times New Roman" w:hAnsi="Courier New" w:cs="Courier New"/>
+          <w:sz w:val="20"/>
+          <w:szCs w:val="20"/>
+          <w:lang w:eastAsia="en-IN"/>
+        </w:rPr>
+        <w:t xml:space="preserve">    </w:t>
+      </w:r>
+      <w:proofErr w:type="spellStart"/>
+      <w:r>
+        <w:rPr>
+          <w:rFonts w:ascii="Courier New" w:eastAsia="Times New Roman" w:hAnsi="Courier New" w:cs="Courier New"/>
+          <w:sz w:val="20"/>
+          <w:szCs w:val="20"/>
+          <w:lang w:eastAsia="en-IN"/>
+        </w:rPr>
+        <w:t>group_by</w:t>
+      </w:r>
+      <w:proofErr w:type="spellEnd"/>
+      <w:r>
+        <w:rPr>
+          <w:rFonts w:ascii="Courier New" w:eastAsia="Times New Roman" w:hAnsi="Courier New" w:cs="Courier New"/>
+          <w:sz w:val="20"/>
+          <w:szCs w:val="20"/>
+          <w:lang w:eastAsia="en-IN"/>
+        </w:rPr>
+        <w:t>(decade) %&gt;%</w:t>
+      </w:r>
+    </w:p>
+    <w:p>
+      <w:pPr>
+        <w:tabs>
+          <w:tab w:val="left" w:pos="916"/>
+          <w:tab w:val="left" w:pos="1832"/>
+          <w:tab w:val="left" w:pos="2748"/>
+          <w:tab w:val="left" w:pos="3664"/>
+          <w:tab w:val="left" w:pos="4580"/>
+          <w:tab w:val="left" w:pos="5496"/>
+          <w:tab w:val="left" w:pos="6412"/>
+          <w:tab w:val="left" w:pos="7328"/>
+          <w:tab w:val="left" w:pos="8244"/>
+          <w:tab w:val="left" w:pos="9160"/>
+          <w:tab w:val="left" w:pos="10076"/>
+          <w:tab w:val="left" w:pos="10992"/>
+          <w:tab w:val="left" w:pos="11908"/>
+          <w:tab w:val="left" w:pos="12824"/>
+          <w:tab w:val="left" w:pos="13740"/>
+          <w:tab w:val="left" w:pos="14656"/>
+        </w:tabs>
+        <w:spacing w:after="0" w:line="240" w:lineRule="auto"/>
+        <w:rPr>
+          <w:rFonts w:ascii="Courier New" w:eastAsia="Times New Roman" w:hAnsi="Courier New" w:cs="Courier New"/>
+          <w:sz w:val="20"/>
+          <w:szCs w:val="20"/>
+          <w:lang w:eastAsia="en-IN"/>
+        </w:rPr>
+      </w:pPr>
+      <w:r>
+        <w:rPr>
+          <w:rFonts w:ascii="Courier New" w:eastAsia="Times New Roman" w:hAnsi="Courier New" w:cs="Courier New"/>
+          <w:sz w:val="20"/>
+          <w:szCs w:val="20"/>
+          <w:lang w:eastAsia="en-IN"/>
+        </w:rPr>
+        <w:t xml:space="preserve">    </w:t>
+      </w:r>
+      <w:proofErr w:type="spellStart"/>
+      <w:r>
+        <w:rPr>
+          <w:rFonts w:ascii="Courier New" w:eastAsia="Times New Roman" w:hAnsi="Courier New" w:cs="Courier New"/>
+          <w:sz w:val="20"/>
+          <w:szCs w:val="20"/>
+          <w:lang w:eastAsia="en-IN"/>
+        </w:rPr>
+        <w:t>top_</w:t>
+      </w:r>
+      <w:proofErr w:type="gramStart"/>
+      <w:r>
+        <w:rPr>
+          <w:rFonts w:ascii="Courier New" w:eastAsia="Times New Roman" w:hAnsi="Courier New" w:cs="Courier New"/>
+          <w:sz w:val="20"/>
+          <w:szCs w:val="20"/>
+          <w:lang w:eastAsia="en-IN"/>
+        </w:rPr>
+        <w:t>n</w:t>
+      </w:r>
+      <w:proofErr w:type="spellEnd"/>
+      <w:r>
+        <w:rPr>
+          <w:rFonts w:ascii="Courier New" w:eastAsia="Times New Roman" w:hAnsi="Courier New" w:cs="Courier New"/>
+          <w:sz w:val="20"/>
+          <w:szCs w:val="20"/>
+          <w:lang w:eastAsia="en-IN"/>
+        </w:rPr>
+        <w:t>(</w:t>
+      </w:r>
+      <w:proofErr w:type="gramEnd"/>
+      <w:r>
+        <w:rPr>
+          <w:rFonts w:ascii="Courier New" w:eastAsia="Times New Roman" w:hAnsi="Courier New" w:cs="Courier New"/>
+          <w:sz w:val="20"/>
+          <w:szCs w:val="20"/>
+          <w:lang w:eastAsia="en-IN"/>
+        </w:rPr>
+        <w:t>15) %&gt;%</w:t>
+      </w:r>
+    </w:p>
+    <w:p>
+      <w:pPr>
+        <w:tabs>
+          <w:tab w:val="left" w:pos="916"/>
+          <w:tab w:val="left" w:pos="1832"/>
+          <w:tab w:val="left" w:pos="2748"/>
+          <w:tab w:val="left" w:pos="3664"/>
+          <w:tab w:val="left" w:pos="4580"/>
+          <w:tab w:val="left" w:pos="5496"/>
+          <w:tab w:val="left" w:pos="6412"/>
+          <w:tab w:val="left" w:pos="7328"/>
+          <w:tab w:val="left" w:pos="8244"/>
+          <w:tab w:val="left" w:pos="9160"/>
+          <w:tab w:val="left" w:pos="10076"/>
+          <w:tab w:val="left" w:pos="10992"/>
+          <w:tab w:val="left" w:pos="11908"/>
+          <w:tab w:val="left" w:pos="12824"/>
+          <w:tab w:val="left" w:pos="13740"/>
+          <w:tab w:val="left" w:pos="14656"/>
+        </w:tabs>
+        <w:spacing w:after="0" w:line="240" w:lineRule="auto"/>
+        <w:rPr>
+          <w:rFonts w:ascii="Courier New" w:eastAsia="Times New Roman" w:hAnsi="Courier New" w:cs="Courier New"/>
+          <w:sz w:val="20"/>
+          <w:szCs w:val="20"/>
+          <w:lang w:eastAsia="en-IN"/>
+        </w:rPr>
+      </w:pPr>
+      <w:r>
+        <w:rPr>
+          <w:rFonts w:ascii="Courier New" w:eastAsia="Times New Roman" w:hAnsi="Courier New" w:cs="Courier New"/>
+          <w:sz w:val="20"/>
+          <w:szCs w:val="20"/>
+          <w:lang w:eastAsia="en-IN"/>
+        </w:rPr>
+        <w:t xml:space="preserve">    ungroup %&gt;%</w:t>
+      </w:r>
+    </w:p>
+    <w:p>
+      <w:pPr>
+        <w:tabs>
+          <w:tab w:val="left" w:pos="916"/>
+          <w:tab w:val="left" w:pos="1832"/>
+          <w:tab w:val="left" w:pos="2748"/>
+          <w:tab w:val="left" w:pos="3664"/>
+          <w:tab w:val="left" w:pos="4580"/>
+          <w:tab w:val="left" w:pos="5496"/>
+          <w:tab w:val="left" w:pos="6412"/>
+          <w:tab w:val="left" w:pos="7328"/>
+          <w:tab w:val="left" w:pos="8244"/>
+          <w:tab w:val="left" w:pos="9160"/>
+          <w:tab w:val="left" w:pos="10076"/>
+          <w:tab w:val="left" w:pos="10992"/>
+          <w:tab w:val="left" w:pos="11908"/>
+          <w:tab w:val="left" w:pos="12824"/>
+          <w:tab w:val="left" w:pos="13740"/>
+          <w:tab w:val="left" w:pos="14656"/>
+        </w:tabs>
+        <w:spacing w:after="0" w:line="240" w:lineRule="auto"/>
+        <w:rPr>
+          <w:rFonts w:ascii="Courier New" w:eastAsia="Times New Roman" w:hAnsi="Courier New" w:cs="Courier New"/>
+          <w:sz w:val="20"/>
+          <w:szCs w:val="20"/>
+          <w:lang w:eastAsia="en-IN"/>
+        </w:rPr>
+      </w:pPr>
+      <w:r>
+        <w:rPr>
+          <w:rFonts w:ascii="Courier New" w:eastAsia="Times New Roman" w:hAnsi="Courier New" w:cs="Courier New"/>
+          <w:sz w:val="20"/>
+          <w:szCs w:val="20"/>
+          <w:lang w:eastAsia="en-IN"/>
+        </w:rPr>
+        <w:t xml:space="preserve">    </w:t>
+      </w:r>
+      <w:proofErr w:type="gramStart"/>
+      <w:r>
+        <w:rPr>
+          <w:rFonts w:ascii="Courier New" w:eastAsia="Times New Roman" w:hAnsi="Courier New" w:cs="Courier New"/>
+          <w:sz w:val="20"/>
+          <w:szCs w:val="20"/>
+          <w:lang w:eastAsia="en-IN"/>
+        </w:rPr>
+        <w:t>mutate(</w:t>
+      </w:r>
+      <w:proofErr w:type="gramEnd"/>
+      <w:r>
+        <w:rPr>
+          <w:rFonts w:ascii="Courier New" w:eastAsia="Times New Roman" w:hAnsi="Courier New" w:cs="Courier New"/>
+          <w:sz w:val="20"/>
+          <w:szCs w:val="20"/>
+          <w:lang w:eastAsia="en-IN"/>
+        </w:rPr>
+        <w:t xml:space="preserve">decade = </w:t>
+      </w:r>
+      <w:proofErr w:type="spellStart"/>
+      <w:r>
+        <w:rPr>
+          <w:rFonts w:ascii="Courier New" w:eastAsia="Times New Roman" w:hAnsi="Courier New" w:cs="Courier New"/>
+          <w:sz w:val="20"/>
+          <w:szCs w:val="20"/>
+          <w:lang w:eastAsia="en-IN"/>
+        </w:rPr>
+        <w:t>as.factor</w:t>
+      </w:r>
+      <w:proofErr w:type="spellEnd"/>
+      <w:r>
+        <w:rPr>
+          <w:rFonts w:ascii="Courier New" w:eastAsia="Times New Roman" w:hAnsi="Courier New" w:cs="Courier New"/>
+          <w:sz w:val="20"/>
+          <w:szCs w:val="20"/>
+          <w:lang w:eastAsia="en-IN"/>
+        </w:rPr>
+        <w:t>(decade),</w:t>
+      </w:r>
+    </w:p>
+    <w:p>
+      <w:pPr>
+        <w:tabs>
+          <w:tab w:val="left" w:pos="916"/>
+          <w:tab w:val="left" w:pos="1832"/>
+          <w:tab w:val="left" w:pos="2748"/>
+          <w:tab w:val="left" w:pos="3664"/>
+          <w:tab w:val="left" w:pos="4580"/>
+          <w:tab w:val="left" w:pos="5496"/>
+          <w:tab w:val="left" w:pos="6412"/>
+          <w:tab w:val="left" w:pos="7328"/>
+          <w:tab w:val="left" w:pos="8244"/>
+          <w:tab w:val="left" w:pos="9160"/>
+          <w:tab w:val="left" w:pos="10076"/>
+          <w:tab w:val="left" w:pos="10992"/>
+          <w:tab w:val="left" w:pos="11908"/>
+          <w:tab w:val="left" w:pos="12824"/>
+          <w:tab w:val="left" w:pos="13740"/>
+          <w:tab w:val="left" w:pos="14656"/>
+        </w:tabs>
+        <w:spacing w:after="0" w:line="240" w:lineRule="auto"/>
+        <w:rPr>
+          <w:rFonts w:ascii="Courier New" w:eastAsia="Times New Roman" w:hAnsi="Courier New" w:cs="Courier New"/>
+          <w:sz w:val="20"/>
+          <w:szCs w:val="20"/>
+          <w:lang w:eastAsia="en-IN"/>
+        </w:rPr>
+      </w:pPr>
+      <w:r>
+        <w:rPr>
+          <w:rFonts w:ascii="Courier New" w:eastAsia="Times New Roman" w:hAnsi="Courier New" w:cs="Courier New"/>
+          <w:sz w:val="20"/>
+          <w:szCs w:val="20"/>
+          <w:lang w:eastAsia="en-IN"/>
+        </w:rPr>
+        <w:t xml:space="preserve">           name = </w:t>
+      </w:r>
+      <w:proofErr w:type="spellStart"/>
+      <w:r>
+        <w:rPr>
+          <w:rFonts w:ascii="Courier New" w:eastAsia="Times New Roman" w:hAnsi="Courier New" w:cs="Courier New"/>
+          <w:sz w:val="20"/>
+          <w:szCs w:val="20"/>
+          <w:lang w:eastAsia="en-IN"/>
+        </w:rPr>
+        <w:t>fct_</w:t>
+      </w:r>
+      <w:proofErr w:type="gramStart"/>
+      <w:r>
+        <w:rPr>
+          <w:rFonts w:ascii="Courier New" w:eastAsia="Times New Roman" w:hAnsi="Courier New" w:cs="Courier New"/>
+          <w:sz w:val="20"/>
+          <w:szCs w:val="20"/>
+          <w:lang w:eastAsia="en-IN"/>
+        </w:rPr>
+        <w:t>reorder</w:t>
+      </w:r>
+      <w:proofErr w:type="spellEnd"/>
+      <w:r>
+        <w:rPr>
+          <w:rFonts w:ascii="Courier New" w:eastAsia="Times New Roman" w:hAnsi="Courier New" w:cs="Courier New"/>
+          <w:sz w:val="20"/>
+          <w:szCs w:val="20"/>
+          <w:lang w:eastAsia="en-IN"/>
+        </w:rPr>
+        <w:t>(</w:t>
+      </w:r>
+      <w:proofErr w:type="gramEnd"/>
+      <w:r>
+        <w:rPr>
+          <w:rFonts w:ascii="Courier New" w:eastAsia="Times New Roman" w:hAnsi="Courier New" w:cs="Courier New"/>
+          <w:sz w:val="20"/>
+          <w:szCs w:val="20"/>
+          <w:lang w:eastAsia="en-IN"/>
+        </w:rPr>
+        <w:t>name, n)) %&gt;%</w:t>
+      </w:r>
+    </w:p>
+    <w:p>
+      <w:pPr>
+        <w:tabs>
+          <w:tab w:val="left" w:pos="916"/>
+          <w:tab w:val="left" w:pos="1832"/>
+          <w:tab w:val="left" w:pos="2748"/>
+          <w:tab w:val="left" w:pos="3664"/>
+          <w:tab w:val="left" w:pos="4580"/>
+          <w:tab w:val="left" w:pos="5496"/>
+          <w:tab w:val="left" w:pos="6412"/>
+          <w:tab w:val="left" w:pos="7328"/>
+          <w:tab w:val="left" w:pos="8244"/>
+          <w:tab w:val="left" w:pos="9160"/>
+          <w:tab w:val="left" w:pos="10076"/>
+          <w:tab w:val="left" w:pos="10992"/>
+          <w:tab w:val="left" w:pos="11908"/>
+          <w:tab w:val="left" w:pos="12824"/>
+          <w:tab w:val="left" w:pos="13740"/>
+          <w:tab w:val="left" w:pos="14656"/>
+        </w:tabs>
+        <w:spacing w:after="0" w:line="240" w:lineRule="auto"/>
+        <w:rPr>
+          <w:rFonts w:ascii="Courier New" w:eastAsia="Times New Roman" w:hAnsi="Courier New" w:cs="Courier New"/>
+          <w:sz w:val="20"/>
+          <w:szCs w:val="20"/>
+          <w:lang w:eastAsia="en-IN"/>
+        </w:rPr>
+      </w:pPr>
+      <w:r>
+        <w:rPr>
+          <w:rFonts w:ascii="Courier New" w:eastAsia="Times New Roman" w:hAnsi="Courier New" w:cs="Courier New"/>
+          <w:sz w:val="20"/>
+          <w:szCs w:val="20"/>
+          <w:lang w:eastAsia="en-IN"/>
+        </w:rPr>
+        <w:t xml:space="preserve">    </w:t>
+      </w:r>
+      <w:proofErr w:type="spellStart"/>
+      <w:proofErr w:type="gramStart"/>
+      <w:r>
+        <w:rPr>
+          <w:rFonts w:ascii="Courier New" w:eastAsia="Times New Roman" w:hAnsi="Courier New" w:cs="Courier New"/>
+          <w:sz w:val="20"/>
+          <w:szCs w:val="20"/>
+          <w:lang w:eastAsia="en-IN"/>
+        </w:rPr>
+        <w:t>ggplot</w:t>
+      </w:r>
+      <w:proofErr w:type="spellEnd"/>
+      <w:r>
+        <w:rPr>
+          <w:rFonts w:ascii="Courier New" w:eastAsia="Times New Roman" w:hAnsi="Courier New" w:cs="Courier New"/>
+          <w:sz w:val="20"/>
+          <w:szCs w:val="20"/>
+          <w:lang w:eastAsia="en-IN"/>
+        </w:rPr>
+        <w:t>(</w:t>
+      </w:r>
+      <w:proofErr w:type="spellStart"/>
+      <w:proofErr w:type="gramEnd"/>
+      <w:r>
+        <w:rPr>
+          <w:rFonts w:ascii="Courier New" w:eastAsia="Times New Roman" w:hAnsi="Courier New" w:cs="Courier New"/>
+          <w:sz w:val="20"/>
+          <w:szCs w:val="20"/>
+          <w:lang w:eastAsia="en-IN"/>
+        </w:rPr>
+        <w:t>aes</w:t>
+      </w:r>
+      <w:proofErr w:type="spellEnd"/>
+      <w:r>
+        <w:rPr>
+          <w:rFonts w:ascii="Courier New" w:eastAsia="Times New Roman" w:hAnsi="Courier New" w:cs="Courier New"/>
+          <w:sz w:val="20"/>
+          <w:szCs w:val="20"/>
+          <w:lang w:eastAsia="en-IN"/>
+        </w:rPr>
+        <w:t>(name, n, fill = decade)) +</w:t>
+      </w:r>
+    </w:p>
+    <w:p>
+      <w:pPr>
+        <w:tabs>
+          <w:tab w:val="left" w:pos="916"/>
+          <w:tab w:val="left" w:pos="1832"/>
+          <w:tab w:val="left" w:pos="2748"/>
+          <w:tab w:val="left" w:pos="3664"/>
+          <w:tab w:val="left" w:pos="4580"/>
+          <w:tab w:val="left" w:pos="5496"/>
+          <w:tab w:val="left" w:pos="6412"/>
+          <w:tab w:val="left" w:pos="7328"/>
+          <w:tab w:val="left" w:pos="8244"/>
+          <w:tab w:val="left" w:pos="9160"/>
+          <w:tab w:val="left" w:pos="10076"/>
+          <w:tab w:val="left" w:pos="10992"/>
+          <w:tab w:val="left" w:pos="11908"/>
+          <w:tab w:val="left" w:pos="12824"/>
+          <w:tab w:val="left" w:pos="13740"/>
+          <w:tab w:val="left" w:pos="14656"/>
+        </w:tabs>
+        <w:spacing w:after="0" w:line="240" w:lineRule="auto"/>
+        <w:rPr>
+          <w:rFonts w:ascii="Courier New" w:eastAsia="Times New Roman" w:hAnsi="Courier New" w:cs="Courier New"/>
+          <w:sz w:val="20"/>
+          <w:szCs w:val="20"/>
+          <w:lang w:eastAsia="en-IN"/>
+        </w:rPr>
+      </w:pPr>
+      <w:r>
+        <w:rPr>
+          <w:rFonts w:ascii="Courier New" w:eastAsia="Times New Roman" w:hAnsi="Courier New" w:cs="Courier New"/>
+          <w:sz w:val="20"/>
+          <w:szCs w:val="20"/>
+          <w:lang w:eastAsia="en-IN"/>
+        </w:rPr>
+        <w:t xml:space="preserve">    </w:t>
+      </w:r>
+      <w:proofErr w:type="spellStart"/>
+      <w:r>
+        <w:rPr>
+          <w:rFonts w:ascii="Courier New" w:eastAsia="Times New Roman" w:hAnsi="Courier New" w:cs="Courier New"/>
+          <w:sz w:val="20"/>
+          <w:szCs w:val="20"/>
+          <w:lang w:eastAsia="en-IN"/>
+        </w:rPr>
+        <w:t>geom_</w:t>
+      </w:r>
+      <w:proofErr w:type="gramStart"/>
+      <w:r>
+        <w:rPr>
+          <w:rFonts w:ascii="Courier New" w:eastAsia="Times New Roman" w:hAnsi="Courier New" w:cs="Courier New"/>
+          <w:sz w:val="20"/>
+          <w:szCs w:val="20"/>
+          <w:lang w:eastAsia="en-IN"/>
+        </w:rPr>
+        <w:t>col</w:t>
+      </w:r>
+      <w:proofErr w:type="spellEnd"/>
+      <w:r>
+        <w:rPr>
+          <w:rFonts w:ascii="Courier New" w:eastAsia="Times New Roman" w:hAnsi="Courier New" w:cs="Courier New"/>
+          <w:sz w:val="20"/>
+          <w:szCs w:val="20"/>
+          <w:lang w:eastAsia="en-IN"/>
+        </w:rPr>
+        <w:t>(</w:t>
+      </w:r>
+      <w:proofErr w:type="spellStart"/>
+      <w:proofErr w:type="gramEnd"/>
+      <w:r>
+        <w:rPr>
+          <w:rFonts w:ascii="Courier New" w:eastAsia="Times New Roman" w:hAnsi="Courier New" w:cs="Courier New"/>
+          <w:sz w:val="20"/>
+          <w:szCs w:val="20"/>
+          <w:lang w:eastAsia="en-IN"/>
+        </w:rPr>
+        <w:t>show.legend</w:t>
+      </w:r>
+      <w:proofErr w:type="spellEnd"/>
+      <w:r>
+        <w:rPr>
+          <w:rFonts w:ascii="Courier New" w:eastAsia="Times New Roman" w:hAnsi="Courier New" w:cs="Courier New"/>
+          <w:sz w:val="20"/>
+          <w:szCs w:val="20"/>
+          <w:lang w:eastAsia="en-IN"/>
+        </w:rPr>
+        <w:t xml:space="preserve"> = FALSE) +</w:t>
+      </w:r>
+    </w:p>
+    <w:p>
+      <w:pPr>
+        <w:tabs>
+          <w:tab w:val="left" w:pos="916"/>
+          <w:tab w:val="left" w:pos="1832"/>
+          <w:tab w:val="left" w:pos="2748"/>
+          <w:tab w:val="left" w:pos="3664"/>
+          <w:tab w:val="left" w:pos="4580"/>
+          <w:tab w:val="left" w:pos="5496"/>
+          <w:tab w:val="left" w:pos="6412"/>
+          <w:tab w:val="left" w:pos="7328"/>
+          <w:tab w:val="left" w:pos="8244"/>
+          <w:tab w:val="left" w:pos="9160"/>
+          <w:tab w:val="left" w:pos="10076"/>
+          <w:tab w:val="left" w:pos="10992"/>
+          <w:tab w:val="left" w:pos="11908"/>
+          <w:tab w:val="left" w:pos="12824"/>
+          <w:tab w:val="left" w:pos="13740"/>
+          <w:tab w:val="left" w:pos="14656"/>
+        </w:tabs>
+        <w:spacing w:after="0" w:line="240" w:lineRule="auto"/>
+        <w:rPr>
+          <w:rFonts w:ascii="Courier New" w:eastAsia="Times New Roman" w:hAnsi="Courier New" w:cs="Courier New"/>
+          <w:sz w:val="20"/>
+          <w:szCs w:val="20"/>
+          <w:lang w:eastAsia="en-IN"/>
+        </w:rPr>
+      </w:pPr>
+      <w:r>
+        <w:rPr>
+          <w:rFonts w:ascii="Courier New" w:eastAsia="Times New Roman" w:hAnsi="Courier New" w:cs="Courier New"/>
+          <w:sz w:val="20"/>
+          <w:szCs w:val="20"/>
+          <w:lang w:eastAsia="en-IN"/>
+        </w:rPr>
+        <w:t xml:space="preserve">    </w:t>
+      </w:r>
+      <w:proofErr w:type="spellStart"/>
+      <w:r>
+        <w:rPr>
+          <w:rFonts w:ascii="Courier New" w:eastAsia="Times New Roman" w:hAnsi="Courier New" w:cs="Courier New"/>
+          <w:sz w:val="20"/>
+          <w:szCs w:val="20"/>
+          <w:lang w:eastAsia="en-IN"/>
+        </w:rPr>
+        <w:t>facet_</w:t>
+      </w:r>
+      <w:proofErr w:type="gramStart"/>
+      <w:r>
+        <w:rPr>
+          <w:rFonts w:ascii="Courier New" w:eastAsia="Times New Roman" w:hAnsi="Courier New" w:cs="Courier New"/>
+          <w:sz w:val="20"/>
+          <w:szCs w:val="20"/>
+          <w:lang w:eastAsia="en-IN"/>
+        </w:rPr>
+        <w:t>wrap</w:t>
+      </w:r>
+      <w:proofErr w:type="spellEnd"/>
+      <w:r>
+        <w:rPr>
+          <w:rFonts w:ascii="Courier New" w:eastAsia="Times New Roman" w:hAnsi="Courier New" w:cs="Courier New"/>
+          <w:sz w:val="20"/>
+          <w:szCs w:val="20"/>
+          <w:lang w:eastAsia="en-IN"/>
+        </w:rPr>
+        <w:t>(</w:t>
+      </w:r>
+      <w:proofErr w:type="gramEnd"/>
+      <w:r>
+        <w:rPr>
+          <w:rFonts w:ascii="Courier New" w:eastAsia="Times New Roman" w:hAnsi="Courier New" w:cs="Courier New"/>
+          <w:sz w:val="20"/>
+          <w:szCs w:val="20"/>
+          <w:lang w:eastAsia="en-IN"/>
+        </w:rPr>
+        <w:t>~decade, scales = "</w:t>
+      </w:r>
+      <w:proofErr w:type="spellStart"/>
+      <w:r>
+        <w:rPr>
+          <w:rFonts w:ascii="Courier New" w:eastAsia="Times New Roman" w:hAnsi="Courier New" w:cs="Courier New"/>
+          <w:sz w:val="20"/>
+          <w:szCs w:val="20"/>
+          <w:lang w:eastAsia="en-IN"/>
+        </w:rPr>
+        <w:t>free_y</w:t>
+      </w:r>
+      <w:proofErr w:type="spellEnd"/>
+      <w:r>
+        <w:rPr>
+          <w:rFonts w:ascii="Courier New" w:eastAsia="Times New Roman" w:hAnsi="Courier New" w:cs="Courier New"/>
+          <w:sz w:val="20"/>
+          <w:szCs w:val="20"/>
+          <w:lang w:eastAsia="en-IN"/>
+        </w:rPr>
+        <w:t>") +</w:t>
+      </w:r>
+    </w:p>
+    <w:p>
+      <w:pPr>
+        <w:tabs>
+          <w:tab w:val="left" w:pos="916"/>
+          <w:tab w:val="left" w:pos="1832"/>
+          <w:tab w:val="left" w:pos="2748"/>
+          <w:tab w:val="left" w:pos="3664"/>
+          <w:tab w:val="left" w:pos="4580"/>
+          <w:tab w:val="left" w:pos="5496"/>
+          <w:tab w:val="left" w:pos="6412"/>
+          <w:tab w:val="left" w:pos="7328"/>
+          <w:tab w:val="left" w:pos="8244"/>
+          <w:tab w:val="left" w:pos="9160"/>
+          <w:tab w:val="left" w:pos="10076"/>
+          <w:tab w:val="left" w:pos="10992"/>
+          <w:tab w:val="left" w:pos="11908"/>
+          <w:tab w:val="left" w:pos="12824"/>
+          <w:tab w:val="left" w:pos="13740"/>
+          <w:tab w:val="left" w:pos="14656"/>
+        </w:tabs>
+        <w:spacing w:after="0" w:line="240" w:lineRule="auto"/>
+        <w:rPr>
+          <w:rFonts w:ascii="Courier New" w:eastAsia="Times New Roman" w:hAnsi="Courier New" w:cs="Courier New"/>
+          <w:sz w:val="20"/>
+          <w:szCs w:val="20"/>
+          <w:lang w:eastAsia="en-IN"/>
+        </w:rPr>
+      </w:pPr>
+      <w:r>
+        <w:rPr>
+          <w:rFonts w:ascii="Courier New" w:eastAsia="Times New Roman" w:hAnsi="Courier New" w:cs="Courier New"/>
+          <w:sz w:val="20"/>
+          <w:szCs w:val="20"/>
+          <w:lang w:eastAsia="en-IN"/>
+        </w:rPr>
+        <w:t xml:space="preserve">    </w:t>
+      </w:r>
+      <w:proofErr w:type="spellStart"/>
+      <w:r>
+        <w:rPr>
+          <w:rFonts w:ascii="Courier New" w:eastAsia="Times New Roman" w:hAnsi="Courier New" w:cs="Courier New"/>
+          <w:sz w:val="20"/>
+          <w:szCs w:val="20"/>
+          <w:lang w:eastAsia="en-IN"/>
+        </w:rPr>
+        <w:t>coord_</w:t>
+      </w:r>
+      <w:proofErr w:type="gramStart"/>
+      <w:r>
+        <w:rPr>
+          <w:rFonts w:ascii="Courier New" w:eastAsia="Times New Roman" w:hAnsi="Courier New" w:cs="Courier New"/>
+          <w:sz w:val="20"/>
+          <w:szCs w:val="20"/>
+          <w:lang w:eastAsia="en-IN"/>
+        </w:rPr>
+        <w:t>flip</w:t>
+      </w:r>
+      <w:proofErr w:type="spellEnd"/>
+      <w:r>
+        <w:rPr>
+          <w:rFonts w:ascii="Courier New" w:eastAsia="Times New Roman" w:hAnsi="Courier New" w:cs="Courier New"/>
+          <w:sz w:val="20"/>
+          <w:szCs w:val="20"/>
+          <w:lang w:eastAsia="en-IN"/>
+        </w:rPr>
+        <w:t>(</w:t>
+      </w:r>
+      <w:proofErr w:type="gramEnd"/>
+      <w:r>
+        <w:rPr>
+          <w:rFonts w:ascii="Courier New" w:eastAsia="Times New Roman" w:hAnsi="Courier New" w:cs="Courier New"/>
+          <w:sz w:val="20"/>
+          <w:szCs w:val="20"/>
+          <w:lang w:eastAsia="en-IN"/>
+        </w:rPr>
+        <w:t>) +</w:t>
+      </w:r>
+    </w:p>
+    <w:p>
+      <w:pPr>
+        <w:tabs>
+          <w:tab w:val="left" w:pos="916"/>
+          <w:tab w:val="left" w:pos="1832"/>
+          <w:tab w:val="left" w:pos="2748"/>
+          <w:tab w:val="left" w:pos="3664"/>
+          <w:tab w:val="left" w:pos="4580"/>
+          <w:tab w:val="left" w:pos="5496"/>
+          <w:tab w:val="left" w:pos="6412"/>
+          <w:tab w:val="left" w:pos="7328"/>
+          <w:tab w:val="left" w:pos="8244"/>
+          <w:tab w:val="left" w:pos="9160"/>
+          <w:tab w:val="left" w:pos="10076"/>
+          <w:tab w:val="left" w:pos="10992"/>
+          <w:tab w:val="left" w:pos="11908"/>
+          <w:tab w:val="left" w:pos="12824"/>
+          <w:tab w:val="left" w:pos="13740"/>
+          <w:tab w:val="left" w:pos="14656"/>
+        </w:tabs>
+        <w:spacing w:after="0" w:line="240" w:lineRule="auto"/>
+        <w:rPr>
+          <w:rFonts w:ascii="Courier New" w:eastAsia="Times New Roman" w:hAnsi="Courier New" w:cs="Courier New"/>
+          <w:sz w:val="20"/>
+          <w:szCs w:val="20"/>
+          <w:lang w:eastAsia="en-IN"/>
+        </w:rPr>
+      </w:pPr>
+      <w:r>
+        <w:rPr>
+          <w:rFonts w:ascii="Courier New" w:eastAsia="Times New Roman" w:hAnsi="Courier New" w:cs="Courier New"/>
+          <w:sz w:val="20"/>
+          <w:szCs w:val="20"/>
+          <w:lang w:eastAsia="en-IN"/>
+        </w:rPr>
+        <w:t xml:space="preserve">    </w:t>
+      </w:r>
+      <w:proofErr w:type="spellStart"/>
+      <w:r>
+        <w:rPr>
+          <w:rFonts w:ascii="Courier New" w:eastAsia="Times New Roman" w:hAnsi="Courier New" w:cs="Courier New"/>
+          <w:sz w:val="20"/>
+          <w:szCs w:val="20"/>
+          <w:lang w:eastAsia="en-IN"/>
+        </w:rPr>
+        <w:t>scale_y_</w:t>
+      </w:r>
+      <w:proofErr w:type="gramStart"/>
+      <w:r>
+        <w:rPr>
+          <w:rFonts w:ascii="Courier New" w:eastAsia="Times New Roman" w:hAnsi="Courier New" w:cs="Courier New"/>
+          <w:sz w:val="20"/>
+          <w:szCs w:val="20"/>
+          <w:lang w:eastAsia="en-IN"/>
+        </w:rPr>
+        <w:t>continuous</w:t>
+      </w:r>
+      <w:proofErr w:type="spellEnd"/>
+      <w:r>
+        <w:rPr>
+          <w:rFonts w:ascii="Courier New" w:eastAsia="Times New Roman" w:hAnsi="Courier New" w:cs="Courier New"/>
+          <w:sz w:val="20"/>
+          <w:szCs w:val="20"/>
+          <w:lang w:eastAsia="en-IN"/>
+        </w:rPr>
+        <w:t>(</w:t>
+      </w:r>
+      <w:proofErr w:type="gramEnd"/>
+      <w:r>
+        <w:rPr>
+          <w:rFonts w:ascii="Courier New" w:eastAsia="Times New Roman" w:hAnsi="Courier New" w:cs="Courier New"/>
+          <w:sz w:val="20"/>
+          <w:szCs w:val="20"/>
+          <w:lang w:eastAsia="en-IN"/>
+        </w:rPr>
+        <w:t>expand = c(0,0)) +</w:t>
+      </w:r>
+    </w:p>
+    <w:p>
+      <w:pPr>
+        <w:tabs>
+          <w:tab w:val="left" w:pos="916"/>
+          <w:tab w:val="left" w:pos="1832"/>
+          <w:tab w:val="left" w:pos="2748"/>
+          <w:tab w:val="left" w:pos="3664"/>
+          <w:tab w:val="left" w:pos="4580"/>
+          <w:tab w:val="left" w:pos="5496"/>
+          <w:tab w:val="left" w:pos="6412"/>
+          <w:tab w:val="left" w:pos="7328"/>
+          <w:tab w:val="left" w:pos="8244"/>
+          <w:tab w:val="left" w:pos="9160"/>
+          <w:tab w:val="left" w:pos="10076"/>
+          <w:tab w:val="left" w:pos="10992"/>
+          <w:tab w:val="left" w:pos="11908"/>
+          <w:tab w:val="left" w:pos="12824"/>
+          <w:tab w:val="left" w:pos="13740"/>
+          <w:tab w:val="left" w:pos="14656"/>
+        </w:tabs>
+        <w:spacing w:after="0" w:line="240" w:lineRule="auto"/>
+        <w:rPr>
+          <w:rFonts w:ascii="Courier New" w:eastAsia="Times New Roman" w:hAnsi="Courier New" w:cs="Courier New"/>
+          <w:sz w:val="20"/>
+          <w:szCs w:val="20"/>
+          <w:lang w:eastAsia="en-IN"/>
+        </w:rPr>
+      </w:pPr>
+      <w:r>
+        <w:rPr>
+          <w:rFonts w:ascii="Courier New" w:eastAsia="Times New Roman" w:hAnsi="Courier New" w:cs="Courier New"/>
+          <w:sz w:val="20"/>
+          <w:szCs w:val="20"/>
+          <w:lang w:eastAsia="en-IN"/>
+        </w:rPr>
+        <w:t xml:space="preserve">    </w:t>
+      </w:r>
+      <w:proofErr w:type="gramStart"/>
+      <w:r>
+        <w:rPr>
+          <w:rFonts w:ascii="Courier New" w:eastAsia="Times New Roman" w:hAnsi="Courier New" w:cs="Courier New"/>
+          <w:sz w:val="20"/>
+          <w:szCs w:val="20"/>
+          <w:lang w:eastAsia="en-IN"/>
+        </w:rPr>
+        <w:t>labs(</w:t>
+      </w:r>
+      <w:proofErr w:type="gramEnd"/>
+      <w:r>
+        <w:rPr>
+          <w:rFonts w:ascii="Courier New" w:eastAsia="Times New Roman" w:hAnsi="Courier New" w:cs="Courier New"/>
+          <w:sz w:val="20"/>
+          <w:szCs w:val="20"/>
+          <w:lang w:eastAsia="en-IN"/>
+        </w:rPr>
+        <w:t>y = "Number of babies per decade",</w:t>
+      </w:r>
+    </w:p>
+    <w:p>
+      <w:pPr>
+        <w:tabs>
+          <w:tab w:val="left" w:pos="916"/>
+          <w:tab w:val="left" w:pos="1832"/>
+          <w:tab w:val="left" w:pos="2748"/>
+          <w:tab w:val="left" w:pos="3664"/>
+          <w:tab w:val="left" w:pos="4580"/>
+          <w:tab w:val="left" w:pos="5496"/>
+          <w:tab w:val="left" w:pos="6412"/>
+          <w:tab w:val="left" w:pos="7328"/>
+          <w:tab w:val="left" w:pos="8244"/>
+          <w:tab w:val="left" w:pos="9160"/>
+          <w:tab w:val="left" w:pos="10076"/>
+          <w:tab w:val="left" w:pos="10992"/>
+          <w:tab w:val="left" w:pos="11908"/>
+          <w:tab w:val="left" w:pos="12824"/>
+          <w:tab w:val="left" w:pos="13740"/>
+          <w:tab w:val="left" w:pos="14656"/>
+        </w:tabs>
+        <w:spacing w:after="0" w:line="240" w:lineRule="auto"/>
+        <w:rPr>
+          <w:rFonts w:ascii="Courier New" w:eastAsia="Times New Roman" w:hAnsi="Courier New" w:cs="Courier New"/>
+          <w:sz w:val="20"/>
+          <w:szCs w:val="20"/>
+          <w:lang w:eastAsia="en-IN"/>
+        </w:rPr>
+      </w:pPr>
+      <w:r>
+        <w:rPr>
+          <w:rFonts w:ascii="Courier New" w:eastAsia="Times New Roman" w:hAnsi="Courier New" w:cs="Courier New"/>
+          <w:sz w:val="20"/>
+          <w:szCs w:val="20"/>
+          <w:lang w:eastAsia="en-IN"/>
+        </w:rPr>
+        <w:t xml:space="preserve">         x = NULL,</w:t>
+      </w:r>
+    </w:p>
+    <w:p>
+      <w:pPr>
+        <w:tabs>
+          <w:tab w:val="left" w:pos="916"/>
+          <w:tab w:val="left" w:pos="1832"/>
+          <w:tab w:val="left" w:pos="2748"/>
+          <w:tab w:val="left" w:pos="3664"/>
+          <w:tab w:val="left" w:pos="4580"/>
+          <w:tab w:val="left" w:pos="5496"/>
+          <w:tab w:val="left" w:pos="6412"/>
+          <w:tab w:val="left" w:pos="7328"/>
+          <w:tab w:val="left" w:pos="8244"/>
+          <w:tab w:val="left" w:pos="9160"/>
+          <w:tab w:val="left" w:pos="10076"/>
+          <w:tab w:val="left" w:pos="10992"/>
+          <w:tab w:val="left" w:pos="11908"/>
+          <w:tab w:val="left" w:pos="12824"/>
+          <w:tab w:val="left" w:pos="13740"/>
+          <w:tab w:val="left" w:pos="14656"/>
+        </w:tabs>
+        <w:spacing w:after="0" w:line="240" w:lineRule="auto"/>
+        <w:rPr>
+          <w:rFonts w:ascii="Courier New" w:eastAsia="Times New Roman" w:hAnsi="Courier New" w:cs="Courier New"/>
+          <w:sz w:val="20"/>
+          <w:szCs w:val="20"/>
+          <w:lang w:eastAsia="en-IN"/>
+        </w:rPr>
+      </w:pPr>
+      <w:r>
+        <w:rPr>
+          <w:rFonts w:ascii="Courier New" w:eastAsia="Times New Roman" w:hAnsi="Courier New" w:cs="Courier New"/>
+          <w:sz w:val="20"/>
+          <w:szCs w:val="20"/>
+          <w:lang w:eastAsia="en-IN"/>
+        </w:rPr>
+        <w:t xml:space="preserve">         title = "What were the most common baby names in each decade?",</w:t>
+      </w:r>
+    </w:p>
+    <w:p>
+      <w:pPr>
+        <w:tabs>
+          <w:tab w:val="left" w:pos="916"/>
+          <w:tab w:val="left" w:pos="1832"/>
+          <w:tab w:val="left" w:pos="2748"/>
+          <w:tab w:val="left" w:pos="3664"/>
+          <w:tab w:val="left" w:pos="4580"/>
+          <w:tab w:val="left" w:pos="5496"/>
+          <w:tab w:val="left" w:pos="6412"/>
+          <w:tab w:val="left" w:pos="7328"/>
+          <w:tab w:val="left" w:pos="8244"/>
+          <w:tab w:val="left" w:pos="9160"/>
+          <w:tab w:val="left" w:pos="10076"/>
+          <w:tab w:val="left" w:pos="10992"/>
+          <w:tab w:val="left" w:pos="11908"/>
+          <w:tab w:val="left" w:pos="12824"/>
+          <w:tab w:val="left" w:pos="13740"/>
+          <w:tab w:val="left" w:pos="14656"/>
+        </w:tabs>
+        <w:spacing w:after="0" w:line="240" w:lineRule="auto"/>
+        <w:rPr>
+          <w:rFonts w:ascii="Courier New" w:eastAsia="Times New Roman" w:hAnsi="Courier New" w:cs="Courier New"/>
+          <w:sz w:val="20"/>
+          <w:szCs w:val="20"/>
+          <w:lang w:eastAsia="en-IN"/>
+        </w:rPr>
+      </w:pPr>
+      <w:r>
+        <w:rPr>
+          <w:rFonts w:ascii="Courier New" w:eastAsia="Times New Roman" w:hAnsi="Courier New" w:cs="Courier New"/>
+          <w:sz w:val="20"/>
+          <w:szCs w:val="20"/>
+          <w:lang w:eastAsia="en-IN"/>
+        </w:rPr>
+        <w:t xml:space="preserve">         subtitle = "Via US Social Security Administration")</w:t>
+      </w:r>
+    </w:p>
+    <w:p>
+      <w:pPr>
+        <w:spacing w:before="100" w:beforeAutospacing="1" w:after="100" w:afterAutospacing="1" w:line="240" w:lineRule="auto"/>
+        <w:rPr>
+          <w:rFonts w:ascii="Times New Roman" w:eastAsia="Times New Roman" w:hAnsi="Times New Roman" w:cs="Times New Roman"/>
+          <w:sz w:val="20"/>
+          <w:szCs w:val="20"/>
+          <w:lang w:eastAsia="en-IN"/>
+        </w:rPr>
+      </w:pPr>
+      <w:r>
+        <w:rPr>
+          <w:rFonts w:ascii="Times New Roman" w:eastAsia="Times New Roman" w:hAnsi="Times New Roman" w:cs="Times New Roman"/>
+          <w:noProof/>
+          <w:sz w:val="20"/>
+          <w:szCs w:val="20"/>
+          <w:lang w:eastAsia="en-IN"/>
+        </w:rPr>
+        <w:lastRenderedPageBreak/>
+        <w:drawing>
+          <wp:inline distT="0" distB="0" distL="0" distR="0" wp14:anchorId="7EFEBF4B" wp14:editId="0DFDA4B9">
+            <wp:extent cx="4290060" cy="3208020"/>
+            <wp:effectExtent l="0" t="0" r="0" b="0"/>
+            <wp:docPr id="9" name="Picture 9"/>
+            <wp:cNvGraphicFramePr>
+              <a:graphicFrameLocks xmlns:a="http://schemas.openxmlformats.org/drawingml/2006/main" noChangeAspect="1"/>
+            </wp:cNvGraphicFramePr>
+            <a:graphic xmlns:a="http://schemas.openxmlformats.org/drawingml/2006/main">
+              <a:graphicData uri="http://schemas.openxmlformats.org/drawingml/2006/picture">
+                <pic:pic xmlns:pic="http://schemas.openxmlformats.org/drawingml/2006/picture">
+                  <pic:nvPicPr>
+                    <pic:cNvPr id="0" name="Picture 9"/>
                     <pic:cNvPicPr>
                       <a:picLocks noChangeAspect="1" noChangeArrowheads="1"/>
                     </pic:cNvPicPr>
@@ -2547,7 +3768,27 @@
           <w:szCs w:val="20"/>
           <w:lang w:eastAsia="en-IN"/>
         </w:rPr>
-        <w:t xml:space="preserve">Here, ggplot2 puts the names in alphabetical order, because they are of type character. This is… not so useful or pleasing, I think most people would agree. </w:t>
+        <w:t xml:space="preserve">Well, this </w:t>
+      </w:r>
+      <w:r>
+        <w:rPr>
+          <w:rFonts w:ascii="Times New Roman" w:eastAsia="Times New Roman" w:hAnsi="Times New Roman" w:cs="Times New Roman"/>
+          <w:b/>
+          <w:bCs/>
+          <w:sz w:val="20"/>
+          <w:szCs w:val="20"/>
+          <w:lang w:eastAsia="en-IN"/>
+        </w:rPr>
+        <w:t>sort of</w:t>
+      </w:r>
+      <w:r>
+        <w:rPr>
+          <w:rFonts w:ascii="Times New Roman" w:eastAsia="Times New Roman" w:hAnsi="Times New Roman" w:cs="Times New Roman"/>
+          <w:sz w:val="20"/>
+          <w:szCs w:val="20"/>
+          <w:lang w:eastAsia="en-IN"/>
+        </w:rPr>
+        <w:t xml:space="preserve"> worked. </w:t>
       </w:r>
       <w:r>
         <w:rPr>
@@ -2558,10 +3799,10 @@
           <w:lang w:eastAsia="en-IN"/>
         </w:rPr>
         <w:drawing>
-          <wp:inline distT="0" distB="0" distL="0" distR="0" wp14:anchorId="20D68AF6" wp14:editId="619DD4EF">
+          <wp:inline distT="0" distB="0" distL="0" distR="0" wp14:anchorId="56A50614" wp14:editId="13E701F0">
             <wp:extent cx="685800" cy="685800"/>
             <wp:effectExtent l="0" t="0" r="0" b="0"/>
-            <wp:docPr id="8" name="Picture 8" descr="😩"/>
+            <wp:docPr id="10" name="Picture 10" descr="😐"/>
             <wp:cNvGraphicFramePr>
               <a:graphicFrameLocks xmlns:a="http://schemas.openxmlformats.org/drawingml/2006/main" noChangeAspect="1"/>
             </wp:cNvGraphicFramePr>
@@ -2569,7 +3810,7 @@
               <a:graphicData uri="http://schemas.openxmlformats.org/drawingml/2006/picture">
                 <pic:pic xmlns:pic="http://schemas.openxmlformats.org/drawingml/2006/picture">
                   <pic:nvPicPr>
-                    <pic:cNvPr id="0" name="Picture 8" descr="😩"/>
+                    <pic:cNvPr id="0" name="Picture 10" descr="😐"/>
                     <pic:cNvPicPr>
                       <a:picLocks noChangeAspect="1" noChangeArrowheads="1"/>
                     </pic:cNvPicPr>
@@ -2609,32 +3850,495 @@
       <w:r>
         <w:rPr>
           <w:rFonts w:ascii="Times New Roman" w:eastAsia="Times New Roman" w:hAnsi="Times New Roman" w:cs="Times New Roman"/>
-          <w:sz w:val="20"/>
-          <w:szCs w:val="20"/>
-          <w:lang w:eastAsia="en-IN"/>
-        </w:rPr>
-        <w:t xml:space="preserve">What if </w:t>
-      </w:r>
-      <w:r>
-        <w:rPr>
-          <w:rFonts w:ascii="Times New Roman" w:eastAsia="Times New Roman" w:hAnsi="Times New Roman" w:cs="Times New Roman"/>
           <w:b/>
           <w:bCs/>
           <w:sz w:val="20"/>
           <w:szCs w:val="20"/>
           <w:lang w:eastAsia="en-IN"/>
         </w:rPr>
-        <w:t>instead</w:t>
-      </w:r>
-      <w:r>
-        <w:rPr>
-          <w:rFonts w:ascii="Times New Roman" w:eastAsia="Times New Roman" w:hAnsi="Times New Roman" w:cs="Times New Roman"/>
-          <w:sz w:val="20"/>
-          <w:szCs w:val="20"/>
-          <w:lang w:eastAsia="en-IN"/>
-        </w:rPr>
-        <w:t xml:space="preserve"> we order the names by </w:t>
-      </w:r>
+        <w:t>Mostly</w:t>
+      </w:r>
+      <w:r>
+        <w:rPr>
+          <w:rFonts w:ascii="Times New Roman" w:eastAsia="Times New Roman" w:hAnsi="Times New Roman" w:cs="Times New Roman"/>
+          <w:sz w:val="20"/>
+          <w:szCs w:val="20"/>
+          <w:lang w:eastAsia="en-IN"/>
+        </w:rPr>
+        <w:t xml:space="preserve"> worked, one might say. What </w:t>
+      </w:r>
+      <w:proofErr w:type="spellStart"/>
+      <w:r>
+        <w:rPr>
+          <w:rFonts w:ascii="Courier New" w:eastAsia="Times New Roman" w:hAnsi="Courier New" w:cs="Courier New"/>
+          <w:sz w:val="20"/>
+          <w:szCs w:val="20"/>
+          <w:lang w:eastAsia="en-IN"/>
+        </w:rPr>
+        <w:t>fct_</w:t>
+      </w:r>
+      <w:proofErr w:type="gramStart"/>
+      <w:r>
+        <w:rPr>
+          <w:rFonts w:ascii="Courier New" w:eastAsia="Times New Roman" w:hAnsi="Courier New" w:cs="Courier New"/>
+          <w:sz w:val="20"/>
+          <w:szCs w:val="20"/>
+          <w:lang w:eastAsia="en-IN"/>
+        </w:rPr>
+        <w:t>reorder</w:t>
+      </w:r>
+      <w:proofErr w:type="spellEnd"/>
+      <w:r>
+        <w:rPr>
+          <w:rFonts w:ascii="Courier New" w:eastAsia="Times New Roman" w:hAnsi="Courier New" w:cs="Courier New"/>
+          <w:sz w:val="20"/>
+          <w:szCs w:val="20"/>
+          <w:lang w:eastAsia="en-IN"/>
+        </w:rPr>
+        <w:t>(</w:t>
+      </w:r>
+      <w:proofErr w:type="gramEnd"/>
+      <w:r>
+        <w:rPr>
+          <w:rFonts w:ascii="Courier New" w:eastAsia="Times New Roman" w:hAnsi="Courier New" w:cs="Courier New"/>
+          <w:sz w:val="20"/>
+          <w:szCs w:val="20"/>
+          <w:lang w:eastAsia="en-IN"/>
+        </w:rPr>
+        <w:t>)</w:t>
+      </w:r>
+      <w:r>
+        <w:rPr>
+          <w:rFonts w:ascii="Times New Roman" w:eastAsia="Times New Roman" w:hAnsi="Times New Roman" w:cs="Times New Roman"/>
+          <w:sz w:val="20"/>
+          <w:szCs w:val="20"/>
+          <w:lang w:eastAsia="en-IN"/>
+        </w:rPr>
+        <w:t xml:space="preserve"> and the similar </w:t>
+      </w:r>
+      <w:r>
+        <w:rPr>
+          <w:rFonts w:ascii="Courier New" w:eastAsia="Times New Roman" w:hAnsi="Courier New" w:cs="Courier New"/>
+          <w:sz w:val="20"/>
+          <w:szCs w:val="20"/>
+          <w:lang w:eastAsia="en-IN"/>
+        </w:rPr>
+        <w:t>reorder()</w:t>
+      </w:r>
+      <w:r>
+        <w:rPr>
+          <w:rFonts w:ascii="Times New Roman" w:eastAsia="Times New Roman" w:hAnsi="Times New Roman" w:cs="Times New Roman"/>
+          <w:sz w:val="20"/>
+          <w:szCs w:val="20"/>
+          <w:lang w:eastAsia="en-IN"/>
+        </w:rPr>
+        <w:t xml:space="preserve"> function from base R do is to reorder all of these together, not reorder these names individually within some category and keep track of that.</w:t>
+      </w:r>
+    </w:p>
+    <w:p>
+      <w:pPr>
+        <w:spacing w:before="100" w:beforeAutospacing="1" w:after="100" w:afterAutospacing="1" w:line="240" w:lineRule="auto"/>
+        <w:outlineLvl w:val="1"/>
+        <w:rPr>
+          <w:rFonts w:ascii="Times New Roman" w:eastAsia="Times New Roman" w:hAnsi="Times New Roman" w:cs="Times New Roman"/>
+          <w:b/>
+          <w:bCs/>
+          <w:sz w:val="36"/>
+          <w:szCs w:val="36"/>
+          <w:lang w:eastAsia="en-IN"/>
+        </w:rPr>
+      </w:pPr>
+      <w:r>
+        <w:rPr>
+          <w:rFonts w:ascii="Times New Roman" w:eastAsia="Times New Roman" w:hAnsi="Times New Roman" w:cs="Times New Roman"/>
+          <w:b/>
+          <w:bCs/>
+          <w:sz w:val="36"/>
+          <w:szCs w:val="36"/>
+          <w:lang w:eastAsia="en-IN"/>
+        </w:rPr>
+        <w:t xml:space="preserve">Enter </w:t>
+      </w:r>
+      <w:proofErr w:type="spellStart"/>
+      <w:r>
+        <w:rPr>
+          <w:rFonts w:ascii="Courier New" w:eastAsia="Times New Roman" w:hAnsi="Courier New" w:cs="Courier New"/>
+          <w:b/>
+          <w:bCs/>
+          <w:sz w:val="20"/>
+          <w:szCs w:val="20"/>
+          <w:lang w:eastAsia="en-IN"/>
+        </w:rPr>
+        <w:t>reorder_</w:t>
+      </w:r>
+      <w:proofErr w:type="gramStart"/>
+      <w:r>
+        <w:rPr>
+          <w:rFonts w:ascii="Courier New" w:eastAsia="Times New Roman" w:hAnsi="Courier New" w:cs="Courier New"/>
+          <w:b/>
+          <w:bCs/>
+          <w:sz w:val="20"/>
+          <w:szCs w:val="20"/>
+          <w:lang w:eastAsia="en-IN"/>
+        </w:rPr>
+        <w:t>within</w:t>
+      </w:r>
+      <w:proofErr w:type="spellEnd"/>
+      <w:r>
+        <w:rPr>
+          <w:rFonts w:ascii="Courier New" w:eastAsia="Times New Roman" w:hAnsi="Courier New" w:cs="Courier New"/>
+          <w:b/>
+          <w:bCs/>
+          <w:sz w:val="20"/>
+          <w:szCs w:val="20"/>
+          <w:lang w:eastAsia="en-IN"/>
+        </w:rPr>
+        <w:t>(</w:t>
+      </w:r>
+      <w:proofErr w:type="gramEnd"/>
+      <w:r>
+        <w:rPr>
+          <w:rFonts w:ascii="Courier New" w:eastAsia="Times New Roman" w:hAnsi="Courier New" w:cs="Courier New"/>
+          <w:b/>
+          <w:bCs/>
+          <w:sz w:val="20"/>
+          <w:szCs w:val="20"/>
+          <w:lang w:eastAsia="en-IN"/>
+        </w:rPr>
+        <w:t>)</w:t>
+      </w:r>
+    </w:p>
+    <w:p>
+      <w:pPr>
+        <w:spacing w:before="100" w:beforeAutospacing="1" w:after="100" w:afterAutospacing="1" w:line="240" w:lineRule="auto"/>
+        <w:rPr>
+          <w:rFonts w:ascii="Times New Roman" w:eastAsia="Times New Roman" w:hAnsi="Times New Roman" w:cs="Times New Roman"/>
+          <w:sz w:val="20"/>
+          <w:szCs w:val="20"/>
+          <w:lang w:eastAsia="en-IN"/>
+        </w:rPr>
+      </w:pPr>
+      <w:r>
+        <w:rPr>
+          <w:rFonts w:ascii="Times New Roman" w:eastAsia="Times New Roman" w:hAnsi="Times New Roman" w:cs="Times New Roman"/>
+          <w:sz w:val="20"/>
+          <w:szCs w:val="20"/>
+          <w:lang w:eastAsia="en-IN"/>
+        </w:rPr>
+        <w:t>T</w:t>
+      </w:r>
+      <w:r>
+        <w:rPr>
+          <w:rFonts w:ascii="Times New Roman" w:eastAsia="Times New Roman" w:hAnsi="Times New Roman" w:cs="Times New Roman"/>
+          <w:sz w:val="20"/>
+          <w:szCs w:val="20"/>
+          <w:lang w:eastAsia="en-IN"/>
+        </w:rPr>
+        <w:t xml:space="preserve">his functionality is now available in </w:t>
+      </w:r>
+      <w:proofErr w:type="spellStart"/>
+      <w:r>
+        <w:rPr>
+          <w:rFonts w:ascii="Times New Roman" w:eastAsia="Times New Roman" w:hAnsi="Times New Roman" w:cs="Times New Roman"/>
+          <w:sz w:val="20"/>
+          <w:szCs w:val="20"/>
+          <w:lang w:eastAsia="en-IN"/>
+        </w:rPr>
+        <w:t>tidytext</w:t>
+      </w:r>
+      <w:proofErr w:type="spellEnd"/>
+      <w:r>
+        <w:rPr>
+          <w:rFonts w:ascii="Times New Roman" w:eastAsia="Times New Roman" w:hAnsi="Times New Roman" w:cs="Times New Roman"/>
+          <w:sz w:val="20"/>
+          <w:szCs w:val="20"/>
+          <w:lang w:eastAsia="en-IN"/>
+        </w:rPr>
+        <w:t>, as of version 0.2.1.</w:t>
+      </w:r>
+    </w:p>
+    <w:p>
+      <w:pPr>
+        <w:spacing w:before="100" w:beforeAutospacing="1" w:after="100" w:afterAutospacing="1" w:line="240" w:lineRule="auto"/>
+        <w:rPr>
+          <w:rFonts w:ascii="Times New Roman" w:eastAsia="Times New Roman" w:hAnsi="Times New Roman" w:cs="Times New Roman"/>
+          <w:sz w:val="20"/>
+          <w:szCs w:val="20"/>
+          <w:lang w:eastAsia="en-IN"/>
+        </w:rPr>
+      </w:pPr>
+      <w:r>
+        <w:rPr>
+          <w:rFonts w:ascii="Times New Roman" w:eastAsia="Times New Roman" w:hAnsi="Times New Roman" w:cs="Times New Roman"/>
+          <w:sz w:val="20"/>
+          <w:szCs w:val="20"/>
+          <w:lang w:eastAsia="en-IN"/>
+        </w:rPr>
+        <w:t xml:space="preserve">How does it work? We need to add </w:t>
+      </w:r>
+      <w:r>
+        <w:rPr>
+          <w:rFonts w:ascii="Times New Roman" w:eastAsia="Times New Roman" w:hAnsi="Times New Roman" w:cs="Times New Roman"/>
+          <w:i/>
+          <w:iCs/>
+          <w:sz w:val="20"/>
+          <w:szCs w:val="20"/>
+          <w:lang w:eastAsia="en-IN"/>
+        </w:rPr>
+        <w:t>two</w:t>
+      </w:r>
+      <w:r>
+        <w:rPr>
+          <w:rFonts w:ascii="Times New Roman" w:eastAsia="Times New Roman" w:hAnsi="Times New Roman" w:cs="Times New Roman"/>
+          <w:sz w:val="20"/>
+          <w:szCs w:val="20"/>
+          <w:lang w:eastAsia="en-IN"/>
+        </w:rPr>
+        <w:t xml:space="preserve"> new functions.</w:t>
+      </w:r>
+    </w:p>
+    <w:p>
+      <w:pPr>
+        <w:tabs>
+          <w:tab w:val="left" w:pos="916"/>
+          <w:tab w:val="left" w:pos="1832"/>
+          <w:tab w:val="left" w:pos="2748"/>
+          <w:tab w:val="left" w:pos="3664"/>
+          <w:tab w:val="left" w:pos="4580"/>
+          <w:tab w:val="left" w:pos="5496"/>
+          <w:tab w:val="left" w:pos="6412"/>
+          <w:tab w:val="left" w:pos="7328"/>
+          <w:tab w:val="left" w:pos="8244"/>
+          <w:tab w:val="left" w:pos="9160"/>
+          <w:tab w:val="left" w:pos="10076"/>
+          <w:tab w:val="left" w:pos="10992"/>
+          <w:tab w:val="left" w:pos="11908"/>
+          <w:tab w:val="left" w:pos="12824"/>
+          <w:tab w:val="left" w:pos="13740"/>
+          <w:tab w:val="left" w:pos="14656"/>
+        </w:tabs>
+        <w:spacing w:after="0" w:line="240" w:lineRule="auto"/>
+        <w:rPr>
+          <w:rFonts w:ascii="Courier New" w:eastAsia="Times New Roman" w:hAnsi="Courier New" w:cs="Courier New"/>
+          <w:sz w:val="20"/>
+          <w:szCs w:val="20"/>
+          <w:lang w:eastAsia="en-IN"/>
+        </w:rPr>
+      </w:pPr>
+      <w:r>
+        <w:rPr>
+          <w:rFonts w:ascii="Courier New" w:eastAsia="Times New Roman" w:hAnsi="Courier New" w:cs="Courier New"/>
+          <w:sz w:val="20"/>
+          <w:szCs w:val="20"/>
+          <w:lang w:eastAsia="en-IN"/>
+        </w:rPr>
+        <w:t>library(</w:t>
+      </w:r>
+      <w:proofErr w:type="spellStart"/>
+      <w:r>
+        <w:rPr>
+          <w:rFonts w:ascii="Courier New" w:eastAsia="Times New Roman" w:hAnsi="Courier New" w:cs="Courier New"/>
+          <w:sz w:val="20"/>
+          <w:szCs w:val="20"/>
+          <w:lang w:eastAsia="en-IN"/>
+        </w:rPr>
+        <w:t>tidytext</w:t>
+      </w:r>
+      <w:proofErr w:type="spellEnd"/>
+      <w:r>
+        <w:rPr>
+          <w:rFonts w:ascii="Courier New" w:eastAsia="Times New Roman" w:hAnsi="Courier New" w:cs="Courier New"/>
+          <w:sz w:val="20"/>
+          <w:szCs w:val="20"/>
+          <w:lang w:eastAsia="en-IN"/>
+        </w:rPr>
+        <w:t>)</w:t>
+      </w:r>
+    </w:p>
+    <w:p>
+      <w:pPr>
+        <w:tabs>
+          <w:tab w:val="left" w:pos="916"/>
+          <w:tab w:val="left" w:pos="1832"/>
+          <w:tab w:val="left" w:pos="2748"/>
+          <w:tab w:val="left" w:pos="3664"/>
+          <w:tab w:val="left" w:pos="4580"/>
+          <w:tab w:val="left" w:pos="5496"/>
+          <w:tab w:val="left" w:pos="6412"/>
+          <w:tab w:val="left" w:pos="7328"/>
+          <w:tab w:val="left" w:pos="8244"/>
+          <w:tab w:val="left" w:pos="9160"/>
+          <w:tab w:val="left" w:pos="10076"/>
+          <w:tab w:val="left" w:pos="10992"/>
+          <w:tab w:val="left" w:pos="11908"/>
+          <w:tab w:val="left" w:pos="12824"/>
+          <w:tab w:val="left" w:pos="13740"/>
+          <w:tab w:val="left" w:pos="14656"/>
+        </w:tabs>
+        <w:spacing w:after="0" w:line="240" w:lineRule="auto"/>
+        <w:rPr>
+          <w:rFonts w:ascii="Courier New" w:eastAsia="Times New Roman" w:hAnsi="Courier New" w:cs="Courier New"/>
+          <w:sz w:val="20"/>
+          <w:szCs w:val="20"/>
+          <w:lang w:eastAsia="en-IN"/>
+        </w:rPr>
+      </w:pPr>
+    </w:p>
+    <w:p>
+      <w:pPr>
+        <w:tabs>
+          <w:tab w:val="left" w:pos="916"/>
+          <w:tab w:val="left" w:pos="1832"/>
+          <w:tab w:val="left" w:pos="2748"/>
+          <w:tab w:val="left" w:pos="3664"/>
+          <w:tab w:val="left" w:pos="4580"/>
+          <w:tab w:val="left" w:pos="5496"/>
+          <w:tab w:val="left" w:pos="6412"/>
+          <w:tab w:val="left" w:pos="7328"/>
+          <w:tab w:val="left" w:pos="8244"/>
+          <w:tab w:val="left" w:pos="9160"/>
+          <w:tab w:val="left" w:pos="10076"/>
+          <w:tab w:val="left" w:pos="10992"/>
+          <w:tab w:val="left" w:pos="11908"/>
+          <w:tab w:val="left" w:pos="12824"/>
+          <w:tab w:val="left" w:pos="13740"/>
+          <w:tab w:val="left" w:pos="14656"/>
+        </w:tabs>
+        <w:spacing w:after="0" w:line="240" w:lineRule="auto"/>
+        <w:rPr>
+          <w:rFonts w:ascii="Courier New" w:eastAsia="Times New Roman" w:hAnsi="Courier New" w:cs="Courier New"/>
+          <w:sz w:val="20"/>
+          <w:szCs w:val="20"/>
+          <w:lang w:eastAsia="en-IN"/>
+        </w:rPr>
+      </w:pPr>
+      <w:proofErr w:type="spellStart"/>
+      <w:r>
+        <w:rPr>
+          <w:rFonts w:ascii="Courier New" w:eastAsia="Times New Roman" w:hAnsi="Courier New" w:cs="Courier New"/>
+          <w:sz w:val="20"/>
+          <w:szCs w:val="20"/>
+          <w:lang w:eastAsia="en-IN"/>
+        </w:rPr>
+        <w:t>top_names</w:t>
+      </w:r>
+      <w:proofErr w:type="spellEnd"/>
+      <w:r>
+        <w:rPr>
+          <w:rFonts w:ascii="Courier New" w:eastAsia="Times New Roman" w:hAnsi="Courier New" w:cs="Courier New"/>
+          <w:sz w:val="20"/>
+          <w:szCs w:val="20"/>
+          <w:lang w:eastAsia="en-IN"/>
+        </w:rPr>
+        <w:t xml:space="preserve"> %&gt;%</w:t>
+      </w:r>
+    </w:p>
+    <w:p>
+      <w:pPr>
+        <w:tabs>
+          <w:tab w:val="left" w:pos="916"/>
+          <w:tab w:val="left" w:pos="1832"/>
+          <w:tab w:val="left" w:pos="2748"/>
+          <w:tab w:val="left" w:pos="3664"/>
+          <w:tab w:val="left" w:pos="4580"/>
+          <w:tab w:val="left" w:pos="5496"/>
+          <w:tab w:val="left" w:pos="6412"/>
+          <w:tab w:val="left" w:pos="7328"/>
+          <w:tab w:val="left" w:pos="8244"/>
+          <w:tab w:val="left" w:pos="9160"/>
+          <w:tab w:val="left" w:pos="10076"/>
+          <w:tab w:val="left" w:pos="10992"/>
+          <w:tab w:val="left" w:pos="11908"/>
+          <w:tab w:val="left" w:pos="12824"/>
+          <w:tab w:val="left" w:pos="13740"/>
+          <w:tab w:val="left" w:pos="14656"/>
+        </w:tabs>
+        <w:spacing w:after="0" w:line="240" w:lineRule="auto"/>
+        <w:rPr>
+          <w:rFonts w:ascii="Courier New" w:eastAsia="Times New Roman" w:hAnsi="Courier New" w:cs="Courier New"/>
+          <w:sz w:val="20"/>
+          <w:szCs w:val="20"/>
+          <w:lang w:eastAsia="en-IN"/>
+        </w:rPr>
+      </w:pPr>
+      <w:r>
+        <w:rPr>
+          <w:rFonts w:ascii="Courier New" w:eastAsia="Times New Roman" w:hAnsi="Courier New" w:cs="Courier New"/>
+          <w:sz w:val="20"/>
+          <w:szCs w:val="20"/>
+          <w:lang w:eastAsia="en-IN"/>
+        </w:rPr>
+        <w:t xml:space="preserve">    </w:t>
+      </w:r>
+      <w:proofErr w:type="spellStart"/>
+      <w:r>
+        <w:rPr>
+          <w:rFonts w:ascii="Courier New" w:eastAsia="Times New Roman" w:hAnsi="Courier New" w:cs="Courier New"/>
+          <w:sz w:val="20"/>
+          <w:szCs w:val="20"/>
+          <w:lang w:eastAsia="en-IN"/>
+        </w:rPr>
+        <w:t>group_by</w:t>
+      </w:r>
+      <w:proofErr w:type="spellEnd"/>
+      <w:r>
+        <w:rPr>
+          <w:rFonts w:ascii="Courier New" w:eastAsia="Times New Roman" w:hAnsi="Courier New" w:cs="Courier New"/>
+          <w:sz w:val="20"/>
+          <w:szCs w:val="20"/>
+          <w:lang w:eastAsia="en-IN"/>
+        </w:rPr>
+        <w:t>(decade) %&gt;%</w:t>
+      </w:r>
+    </w:p>
+    <w:p>
+      <w:pPr>
+        <w:tabs>
+          <w:tab w:val="left" w:pos="916"/>
+          <w:tab w:val="left" w:pos="1832"/>
+          <w:tab w:val="left" w:pos="2748"/>
+          <w:tab w:val="left" w:pos="3664"/>
+          <w:tab w:val="left" w:pos="4580"/>
+          <w:tab w:val="left" w:pos="5496"/>
+          <w:tab w:val="left" w:pos="6412"/>
+          <w:tab w:val="left" w:pos="7328"/>
+          <w:tab w:val="left" w:pos="8244"/>
+          <w:tab w:val="left" w:pos="9160"/>
+          <w:tab w:val="left" w:pos="10076"/>
+          <w:tab w:val="left" w:pos="10992"/>
+          <w:tab w:val="left" w:pos="11908"/>
+          <w:tab w:val="left" w:pos="12824"/>
+          <w:tab w:val="left" w:pos="13740"/>
+          <w:tab w:val="left" w:pos="14656"/>
+        </w:tabs>
+        <w:spacing w:after="0" w:line="240" w:lineRule="auto"/>
+        <w:rPr>
+          <w:rFonts w:ascii="Courier New" w:eastAsia="Times New Roman" w:hAnsi="Courier New" w:cs="Courier New"/>
+          <w:sz w:val="20"/>
+          <w:szCs w:val="20"/>
+          <w:lang w:eastAsia="en-IN"/>
+        </w:rPr>
+      </w:pPr>
+      <w:r>
+        <w:rPr>
+          <w:rFonts w:ascii="Courier New" w:eastAsia="Times New Roman" w:hAnsi="Courier New" w:cs="Courier New"/>
+          <w:sz w:val="20"/>
+          <w:szCs w:val="20"/>
+          <w:lang w:eastAsia="en-IN"/>
+        </w:rPr>
+        <w:t xml:space="preserve">    </w:t>
+      </w:r>
+      <w:proofErr w:type="spellStart"/>
+      <w:r>
+        <w:rPr>
+          <w:rFonts w:ascii="Courier New" w:eastAsia="Times New Roman" w:hAnsi="Courier New" w:cs="Courier New"/>
+          <w:sz w:val="20"/>
+          <w:szCs w:val="20"/>
+          <w:lang w:eastAsia="en-IN"/>
+        </w:rPr>
+        <w:t>top_</w:t>
+      </w:r>
+      <w:proofErr w:type="gramStart"/>
       <w:r>
         <w:rPr>
           <w:rFonts w:ascii="Courier New" w:eastAsia="Times New Roman" w:hAnsi="Courier New" w:cs="Courier New"/>
@@ -2644,44 +4348,122 @@
         </w:rPr>
         <w:t>n</w:t>
       </w:r>
-      <w:r>
-        <w:rPr>
-          <w:rFonts w:ascii="Times New Roman" w:eastAsia="Times New Roman" w:hAnsi="Times New Roman" w:cs="Times New Roman"/>
-          <w:sz w:val="20"/>
-          <w:szCs w:val="20"/>
-          <w:lang w:eastAsia="en-IN"/>
-        </w:rPr>
-        <w:t>, the number of babies per decade?</w:t>
-      </w:r>
-    </w:p>
-    <w:p>
-      <w:pPr>
-        <w:tabs>
-          <w:tab w:val="left" w:pos="916"/>
-          <w:tab w:val="left" w:pos="1832"/>
-          <w:tab w:val="left" w:pos="2748"/>
-          <w:tab w:val="left" w:pos="3664"/>
-          <w:tab w:val="left" w:pos="4580"/>
-          <w:tab w:val="left" w:pos="5496"/>
-          <w:tab w:val="left" w:pos="6412"/>
-          <w:tab w:val="left" w:pos="7328"/>
-          <w:tab w:val="left" w:pos="8244"/>
-          <w:tab w:val="left" w:pos="9160"/>
-          <w:tab w:val="left" w:pos="10076"/>
-          <w:tab w:val="left" w:pos="10992"/>
-          <w:tab w:val="left" w:pos="11908"/>
-          <w:tab w:val="left" w:pos="12824"/>
-          <w:tab w:val="left" w:pos="13740"/>
-          <w:tab w:val="left" w:pos="14656"/>
-        </w:tabs>
-        <w:spacing w:after="0" w:line="240" w:lineRule="auto"/>
-        <w:rPr>
-          <w:rFonts w:ascii="Courier New" w:eastAsia="Times New Roman" w:hAnsi="Courier New" w:cs="Courier New"/>
-          <w:sz w:val="20"/>
-          <w:szCs w:val="20"/>
-          <w:lang w:eastAsia="en-IN"/>
-        </w:rPr>
-      </w:pPr>
+      <w:proofErr w:type="spellEnd"/>
+      <w:r>
+        <w:rPr>
+          <w:rFonts w:ascii="Courier New" w:eastAsia="Times New Roman" w:hAnsi="Courier New" w:cs="Courier New"/>
+          <w:sz w:val="20"/>
+          <w:szCs w:val="20"/>
+          <w:lang w:eastAsia="en-IN"/>
+        </w:rPr>
+        <w:t>(</w:t>
+      </w:r>
+      <w:proofErr w:type="gramEnd"/>
+      <w:r>
+        <w:rPr>
+          <w:rFonts w:ascii="Courier New" w:eastAsia="Times New Roman" w:hAnsi="Courier New" w:cs="Courier New"/>
+          <w:sz w:val="20"/>
+          <w:szCs w:val="20"/>
+          <w:lang w:eastAsia="en-IN"/>
+        </w:rPr>
+        <w:t>15) %&gt;%</w:t>
+      </w:r>
+    </w:p>
+    <w:p>
+      <w:pPr>
+        <w:tabs>
+          <w:tab w:val="left" w:pos="916"/>
+          <w:tab w:val="left" w:pos="1832"/>
+          <w:tab w:val="left" w:pos="2748"/>
+          <w:tab w:val="left" w:pos="3664"/>
+          <w:tab w:val="left" w:pos="4580"/>
+          <w:tab w:val="left" w:pos="5496"/>
+          <w:tab w:val="left" w:pos="6412"/>
+          <w:tab w:val="left" w:pos="7328"/>
+          <w:tab w:val="left" w:pos="8244"/>
+          <w:tab w:val="left" w:pos="9160"/>
+          <w:tab w:val="left" w:pos="10076"/>
+          <w:tab w:val="left" w:pos="10992"/>
+          <w:tab w:val="left" w:pos="11908"/>
+          <w:tab w:val="left" w:pos="12824"/>
+          <w:tab w:val="left" w:pos="13740"/>
+          <w:tab w:val="left" w:pos="14656"/>
+        </w:tabs>
+        <w:spacing w:after="0" w:line="240" w:lineRule="auto"/>
+        <w:rPr>
+          <w:rFonts w:ascii="Courier New" w:eastAsia="Times New Roman" w:hAnsi="Courier New" w:cs="Courier New"/>
+          <w:sz w:val="20"/>
+          <w:szCs w:val="20"/>
+          <w:lang w:eastAsia="en-IN"/>
+        </w:rPr>
+      </w:pPr>
+      <w:r>
+        <w:rPr>
+          <w:rFonts w:ascii="Courier New" w:eastAsia="Times New Roman" w:hAnsi="Courier New" w:cs="Courier New"/>
+          <w:sz w:val="20"/>
+          <w:szCs w:val="20"/>
+          <w:lang w:eastAsia="en-IN"/>
+        </w:rPr>
+        <w:t xml:space="preserve">    ungroup %&gt;%</w:t>
+      </w:r>
+    </w:p>
+    <w:p>
+      <w:pPr>
+        <w:tabs>
+          <w:tab w:val="left" w:pos="916"/>
+          <w:tab w:val="left" w:pos="1832"/>
+          <w:tab w:val="left" w:pos="2748"/>
+          <w:tab w:val="left" w:pos="3664"/>
+          <w:tab w:val="left" w:pos="4580"/>
+          <w:tab w:val="left" w:pos="5496"/>
+          <w:tab w:val="left" w:pos="6412"/>
+          <w:tab w:val="left" w:pos="7328"/>
+          <w:tab w:val="left" w:pos="8244"/>
+          <w:tab w:val="left" w:pos="9160"/>
+          <w:tab w:val="left" w:pos="10076"/>
+          <w:tab w:val="left" w:pos="10992"/>
+          <w:tab w:val="left" w:pos="11908"/>
+          <w:tab w:val="left" w:pos="12824"/>
+          <w:tab w:val="left" w:pos="13740"/>
+          <w:tab w:val="left" w:pos="14656"/>
+        </w:tabs>
+        <w:spacing w:after="0" w:line="240" w:lineRule="auto"/>
+        <w:rPr>
+          <w:rFonts w:ascii="Courier New" w:eastAsia="Times New Roman" w:hAnsi="Courier New" w:cs="Courier New"/>
+          <w:sz w:val="20"/>
+          <w:szCs w:val="20"/>
+          <w:lang w:eastAsia="en-IN"/>
+        </w:rPr>
+      </w:pPr>
+      <w:r>
+        <w:rPr>
+          <w:rFonts w:ascii="Courier New" w:eastAsia="Times New Roman" w:hAnsi="Courier New" w:cs="Courier New"/>
+          <w:sz w:val="20"/>
+          <w:szCs w:val="20"/>
+          <w:lang w:eastAsia="en-IN"/>
+        </w:rPr>
+        <w:t xml:space="preserve">    </w:t>
+      </w:r>
+      <w:proofErr w:type="gramStart"/>
+      <w:r>
+        <w:rPr>
+          <w:rFonts w:ascii="Courier New" w:eastAsia="Times New Roman" w:hAnsi="Courier New" w:cs="Courier New"/>
+          <w:sz w:val="20"/>
+          <w:szCs w:val="20"/>
+          <w:lang w:eastAsia="en-IN"/>
+        </w:rPr>
+        <w:t>mutate(</w:t>
+      </w:r>
+      <w:proofErr w:type="gramEnd"/>
+      <w:r>
+        <w:rPr>
+          <w:rFonts w:ascii="Courier New" w:eastAsia="Times New Roman" w:hAnsi="Courier New" w:cs="Courier New"/>
+          <w:sz w:val="20"/>
+          <w:szCs w:val="20"/>
+          <w:lang w:eastAsia="en-IN"/>
+        </w:rPr>
+        <w:t xml:space="preserve">decade = </w:t>
+      </w:r>
       <w:proofErr w:type="spellStart"/>
       <w:r>
         <w:rPr>
@@ -2690,7 +4472,7 @@
           <w:szCs w:val="20"/>
           <w:lang w:eastAsia="en-IN"/>
         </w:rPr>
-        <w:t>top_names</w:t>
+        <w:t>as.factor</w:t>
       </w:r>
       <w:proofErr w:type="spellEnd"/>
       <w:r>
@@ -2700,45 +4482,45 @@
           <w:szCs w:val="20"/>
           <w:lang w:eastAsia="en-IN"/>
         </w:rPr>
-        <w:t xml:space="preserve"> %&gt;%</w:t>
-      </w:r>
-    </w:p>
-    <w:p>
-      <w:pPr>
-        <w:tabs>
-          <w:tab w:val="left" w:pos="916"/>
-          <w:tab w:val="left" w:pos="1832"/>
-          <w:tab w:val="left" w:pos="2748"/>
-          <w:tab w:val="left" w:pos="3664"/>
-          <w:tab w:val="left" w:pos="4580"/>
-          <w:tab w:val="left" w:pos="5496"/>
-          <w:tab w:val="left" w:pos="6412"/>
-          <w:tab w:val="left" w:pos="7328"/>
-          <w:tab w:val="left" w:pos="8244"/>
-          <w:tab w:val="left" w:pos="9160"/>
-          <w:tab w:val="left" w:pos="10076"/>
-          <w:tab w:val="left" w:pos="10992"/>
-          <w:tab w:val="left" w:pos="11908"/>
-          <w:tab w:val="left" w:pos="12824"/>
-          <w:tab w:val="left" w:pos="13740"/>
-          <w:tab w:val="left" w:pos="14656"/>
-        </w:tabs>
-        <w:spacing w:after="0" w:line="240" w:lineRule="auto"/>
-        <w:rPr>
-          <w:rFonts w:ascii="Courier New" w:eastAsia="Times New Roman" w:hAnsi="Courier New" w:cs="Courier New"/>
-          <w:sz w:val="20"/>
-          <w:szCs w:val="20"/>
-          <w:lang w:eastAsia="en-IN"/>
-        </w:rPr>
-      </w:pPr>
-      <w:r>
-        <w:rPr>
-          <w:rFonts w:ascii="Courier New" w:eastAsia="Times New Roman" w:hAnsi="Courier New" w:cs="Courier New"/>
-          <w:sz w:val="20"/>
-          <w:szCs w:val="20"/>
-          <w:lang w:eastAsia="en-IN"/>
-        </w:rPr>
-        <w:t xml:space="preserve">    </w:t>
+        <w:t>(decade),</w:t>
+      </w:r>
+    </w:p>
+    <w:p>
+      <w:pPr>
+        <w:tabs>
+          <w:tab w:val="left" w:pos="916"/>
+          <w:tab w:val="left" w:pos="1832"/>
+          <w:tab w:val="left" w:pos="2748"/>
+          <w:tab w:val="left" w:pos="3664"/>
+          <w:tab w:val="left" w:pos="4580"/>
+          <w:tab w:val="left" w:pos="5496"/>
+          <w:tab w:val="left" w:pos="6412"/>
+          <w:tab w:val="left" w:pos="7328"/>
+          <w:tab w:val="left" w:pos="8244"/>
+          <w:tab w:val="left" w:pos="9160"/>
+          <w:tab w:val="left" w:pos="10076"/>
+          <w:tab w:val="left" w:pos="10992"/>
+          <w:tab w:val="left" w:pos="11908"/>
+          <w:tab w:val="left" w:pos="12824"/>
+          <w:tab w:val="left" w:pos="13740"/>
+          <w:tab w:val="left" w:pos="14656"/>
+        </w:tabs>
+        <w:spacing w:after="0" w:line="240" w:lineRule="auto"/>
+        <w:rPr>
+          <w:rFonts w:ascii="Courier New" w:eastAsia="Times New Roman" w:hAnsi="Courier New" w:cs="Courier New"/>
+          <w:sz w:val="20"/>
+          <w:szCs w:val="20"/>
+          <w:lang w:eastAsia="en-IN"/>
+        </w:rPr>
+      </w:pPr>
+      <w:r>
+        <w:rPr>
+          <w:rFonts w:ascii="Courier New" w:eastAsia="Times New Roman" w:hAnsi="Courier New" w:cs="Courier New"/>
+          <w:sz w:val="20"/>
+          <w:szCs w:val="20"/>
+          <w:lang w:eastAsia="en-IN"/>
+        </w:rPr>
+        <w:t xml:space="preserve">           name = </w:t>
       </w:r>
       <w:proofErr w:type="spellStart"/>
       <w:r>
@@ -2748,7 +4530,17 @@
           <w:szCs w:val="20"/>
           <w:lang w:eastAsia="en-IN"/>
         </w:rPr>
-        <w:t>group_by</w:t>
+        <w:t>reorder_</w:t>
+      </w:r>
+      <w:proofErr w:type="gramStart"/>
+      <w:r>
+        <w:rPr>
+          <w:rFonts w:ascii="Courier New" w:eastAsia="Times New Roman" w:hAnsi="Courier New" w:cs="Courier New"/>
+          <w:sz w:val="20"/>
+          <w:szCs w:val="20"/>
+          <w:lang w:eastAsia="en-IN"/>
+        </w:rPr>
+        <w:t>within</w:t>
       </w:r>
       <w:proofErr w:type="spellEnd"/>
       <w:r>
@@ -2758,74 +4550,6 @@
           <w:szCs w:val="20"/>
           <w:lang w:eastAsia="en-IN"/>
         </w:rPr>
-        <w:t>(decade) %&gt;%</w:t>
-      </w:r>
-    </w:p>
-    <w:p>
-      <w:pPr>
-        <w:tabs>
-          <w:tab w:val="left" w:pos="916"/>
-          <w:tab w:val="left" w:pos="1832"/>
-          <w:tab w:val="left" w:pos="2748"/>
-          <w:tab w:val="left" w:pos="3664"/>
-          <w:tab w:val="left" w:pos="4580"/>
-          <w:tab w:val="left" w:pos="5496"/>
-          <w:tab w:val="left" w:pos="6412"/>
-          <w:tab w:val="left" w:pos="7328"/>
-          <w:tab w:val="left" w:pos="8244"/>
-          <w:tab w:val="left" w:pos="9160"/>
-          <w:tab w:val="left" w:pos="10076"/>
-          <w:tab w:val="left" w:pos="10992"/>
-          <w:tab w:val="left" w:pos="11908"/>
-          <w:tab w:val="left" w:pos="12824"/>
-          <w:tab w:val="left" w:pos="13740"/>
-          <w:tab w:val="left" w:pos="14656"/>
-        </w:tabs>
-        <w:spacing w:after="0" w:line="240" w:lineRule="auto"/>
-        <w:rPr>
-          <w:rFonts w:ascii="Courier New" w:eastAsia="Times New Roman" w:hAnsi="Courier New" w:cs="Courier New"/>
-          <w:sz w:val="20"/>
-          <w:szCs w:val="20"/>
-          <w:lang w:eastAsia="en-IN"/>
-        </w:rPr>
-      </w:pPr>
-      <w:r>
-        <w:rPr>
-          <w:rFonts w:ascii="Courier New" w:eastAsia="Times New Roman" w:hAnsi="Courier New" w:cs="Courier New"/>
-          <w:sz w:val="20"/>
-          <w:szCs w:val="20"/>
-          <w:lang w:eastAsia="en-IN"/>
-        </w:rPr>
-        <w:t xml:space="preserve">    </w:t>
-      </w:r>
-      <w:proofErr w:type="spellStart"/>
-      <w:r>
-        <w:rPr>
-          <w:rFonts w:ascii="Courier New" w:eastAsia="Times New Roman" w:hAnsi="Courier New" w:cs="Courier New"/>
-          <w:sz w:val="20"/>
-          <w:szCs w:val="20"/>
-          <w:lang w:eastAsia="en-IN"/>
-        </w:rPr>
-        <w:t>top_</w:t>
-      </w:r>
-      <w:proofErr w:type="gramStart"/>
-      <w:r>
-        <w:rPr>
-          <w:rFonts w:ascii="Courier New" w:eastAsia="Times New Roman" w:hAnsi="Courier New" w:cs="Courier New"/>
-          <w:sz w:val="20"/>
-          <w:szCs w:val="20"/>
-          <w:lang w:eastAsia="en-IN"/>
-        </w:rPr>
-        <w:t>n</w:t>
-      </w:r>
-      <w:proofErr w:type="spellEnd"/>
-      <w:r>
-        <w:rPr>
-          <w:rFonts w:ascii="Courier New" w:eastAsia="Times New Roman" w:hAnsi="Courier New" w:cs="Courier New"/>
-          <w:sz w:val="20"/>
-          <w:szCs w:val="20"/>
-          <w:lang w:eastAsia="en-IN"/>
-        </w:rPr>
         <w:t>(</w:t>
       </w:r>
       <w:proofErr w:type="gramEnd"/>
@@ -2836,201 +4560,7 @@
           <w:szCs w:val="20"/>
           <w:lang w:eastAsia="en-IN"/>
         </w:rPr>
-        <w:t>15) %&gt;%</w:t>
-      </w:r>
-    </w:p>
-    <w:p>
-      <w:pPr>
-        <w:tabs>
-          <w:tab w:val="left" w:pos="916"/>
-          <w:tab w:val="left" w:pos="1832"/>
-          <w:tab w:val="left" w:pos="2748"/>
-          <w:tab w:val="left" w:pos="3664"/>
-          <w:tab w:val="left" w:pos="4580"/>
-          <w:tab w:val="left" w:pos="5496"/>
-          <w:tab w:val="left" w:pos="6412"/>
-          <w:tab w:val="left" w:pos="7328"/>
-          <w:tab w:val="left" w:pos="8244"/>
-          <w:tab w:val="left" w:pos="9160"/>
-          <w:tab w:val="left" w:pos="10076"/>
-          <w:tab w:val="left" w:pos="10992"/>
-          <w:tab w:val="left" w:pos="11908"/>
-          <w:tab w:val="left" w:pos="12824"/>
-          <w:tab w:val="left" w:pos="13740"/>
-          <w:tab w:val="left" w:pos="14656"/>
-        </w:tabs>
-        <w:spacing w:after="0" w:line="240" w:lineRule="auto"/>
-        <w:rPr>
-          <w:rFonts w:ascii="Courier New" w:eastAsia="Times New Roman" w:hAnsi="Courier New" w:cs="Courier New"/>
-          <w:sz w:val="20"/>
-          <w:szCs w:val="20"/>
-          <w:lang w:eastAsia="en-IN"/>
-        </w:rPr>
-      </w:pPr>
-      <w:r>
-        <w:rPr>
-          <w:rFonts w:ascii="Courier New" w:eastAsia="Times New Roman" w:hAnsi="Courier New" w:cs="Courier New"/>
-          <w:sz w:val="20"/>
-          <w:szCs w:val="20"/>
-          <w:lang w:eastAsia="en-IN"/>
-        </w:rPr>
-        <w:t xml:space="preserve">    ungroup %&gt;%</w:t>
-      </w:r>
-    </w:p>
-    <w:p>
-      <w:pPr>
-        <w:tabs>
-          <w:tab w:val="left" w:pos="916"/>
-          <w:tab w:val="left" w:pos="1832"/>
-          <w:tab w:val="left" w:pos="2748"/>
-          <w:tab w:val="left" w:pos="3664"/>
-          <w:tab w:val="left" w:pos="4580"/>
-          <w:tab w:val="left" w:pos="5496"/>
-          <w:tab w:val="left" w:pos="6412"/>
-          <w:tab w:val="left" w:pos="7328"/>
-          <w:tab w:val="left" w:pos="8244"/>
-          <w:tab w:val="left" w:pos="9160"/>
-          <w:tab w:val="left" w:pos="10076"/>
-          <w:tab w:val="left" w:pos="10992"/>
-          <w:tab w:val="left" w:pos="11908"/>
-          <w:tab w:val="left" w:pos="12824"/>
-          <w:tab w:val="left" w:pos="13740"/>
-          <w:tab w:val="left" w:pos="14656"/>
-        </w:tabs>
-        <w:spacing w:after="0" w:line="240" w:lineRule="auto"/>
-        <w:rPr>
-          <w:rFonts w:ascii="Courier New" w:eastAsia="Times New Roman" w:hAnsi="Courier New" w:cs="Courier New"/>
-          <w:sz w:val="20"/>
-          <w:szCs w:val="20"/>
-          <w:lang w:eastAsia="en-IN"/>
-        </w:rPr>
-      </w:pPr>
-      <w:r>
-        <w:rPr>
-          <w:rFonts w:ascii="Courier New" w:eastAsia="Times New Roman" w:hAnsi="Courier New" w:cs="Courier New"/>
-          <w:sz w:val="20"/>
-          <w:szCs w:val="20"/>
-          <w:lang w:eastAsia="en-IN"/>
-        </w:rPr>
-        <w:t xml:space="preserve">    </w:t>
-      </w:r>
-      <w:proofErr w:type="gramStart"/>
-      <w:r>
-        <w:rPr>
-          <w:rFonts w:ascii="Courier New" w:eastAsia="Times New Roman" w:hAnsi="Courier New" w:cs="Courier New"/>
-          <w:sz w:val="20"/>
-          <w:szCs w:val="20"/>
-          <w:lang w:eastAsia="en-IN"/>
-        </w:rPr>
-        <w:t>mutate(</w:t>
-      </w:r>
-      <w:proofErr w:type="gramEnd"/>
-      <w:r>
-        <w:rPr>
-          <w:rFonts w:ascii="Courier New" w:eastAsia="Times New Roman" w:hAnsi="Courier New" w:cs="Courier New"/>
-          <w:sz w:val="20"/>
-          <w:szCs w:val="20"/>
-          <w:lang w:eastAsia="en-IN"/>
-        </w:rPr>
-        <w:t xml:space="preserve">decade = </w:t>
-      </w:r>
-      <w:proofErr w:type="spellStart"/>
-      <w:r>
-        <w:rPr>
-          <w:rFonts w:ascii="Courier New" w:eastAsia="Times New Roman" w:hAnsi="Courier New" w:cs="Courier New"/>
-          <w:sz w:val="20"/>
-          <w:szCs w:val="20"/>
-          <w:lang w:eastAsia="en-IN"/>
-        </w:rPr>
-        <w:t>as.factor</w:t>
-      </w:r>
-      <w:proofErr w:type="spellEnd"/>
-      <w:r>
-        <w:rPr>
-          <w:rFonts w:ascii="Courier New" w:eastAsia="Times New Roman" w:hAnsi="Courier New" w:cs="Courier New"/>
-          <w:sz w:val="20"/>
-          <w:szCs w:val="20"/>
-          <w:lang w:eastAsia="en-IN"/>
-        </w:rPr>
-        <w:t>(decade),</w:t>
-      </w:r>
-    </w:p>
-    <w:p>
-      <w:pPr>
-        <w:tabs>
-          <w:tab w:val="left" w:pos="916"/>
-          <w:tab w:val="left" w:pos="1832"/>
-          <w:tab w:val="left" w:pos="2748"/>
-          <w:tab w:val="left" w:pos="3664"/>
-          <w:tab w:val="left" w:pos="4580"/>
-          <w:tab w:val="left" w:pos="5496"/>
-          <w:tab w:val="left" w:pos="6412"/>
-          <w:tab w:val="left" w:pos="7328"/>
-          <w:tab w:val="left" w:pos="8244"/>
-          <w:tab w:val="left" w:pos="9160"/>
-          <w:tab w:val="left" w:pos="10076"/>
-          <w:tab w:val="left" w:pos="10992"/>
-          <w:tab w:val="left" w:pos="11908"/>
-          <w:tab w:val="left" w:pos="12824"/>
-          <w:tab w:val="left" w:pos="13740"/>
-          <w:tab w:val="left" w:pos="14656"/>
-        </w:tabs>
-        <w:spacing w:after="0" w:line="240" w:lineRule="auto"/>
-        <w:rPr>
-          <w:rFonts w:ascii="Courier New" w:eastAsia="Times New Roman" w:hAnsi="Courier New" w:cs="Courier New"/>
-          <w:sz w:val="20"/>
-          <w:szCs w:val="20"/>
-          <w:lang w:eastAsia="en-IN"/>
-        </w:rPr>
-      </w:pPr>
-      <w:r>
-        <w:rPr>
-          <w:rFonts w:ascii="Courier New" w:eastAsia="Times New Roman" w:hAnsi="Courier New" w:cs="Courier New"/>
-          <w:sz w:val="20"/>
-          <w:szCs w:val="20"/>
-          <w:lang w:eastAsia="en-IN"/>
-        </w:rPr>
-        <w:t xml:space="preserve">           name = </w:t>
-      </w:r>
-      <w:proofErr w:type="spellStart"/>
-      <w:r>
-        <w:rPr>
-          <w:rFonts w:ascii="Courier New" w:eastAsia="Times New Roman" w:hAnsi="Courier New" w:cs="Courier New"/>
-          <w:sz w:val="20"/>
-          <w:szCs w:val="20"/>
-          <w:lang w:eastAsia="en-IN"/>
-        </w:rPr>
-        <w:t>fct_</w:t>
-      </w:r>
-      <w:proofErr w:type="gramStart"/>
-      <w:r>
-        <w:rPr>
-          <w:rFonts w:ascii="Courier New" w:eastAsia="Times New Roman" w:hAnsi="Courier New" w:cs="Courier New"/>
-          <w:sz w:val="20"/>
-          <w:szCs w:val="20"/>
-          <w:lang w:eastAsia="en-IN"/>
-        </w:rPr>
-        <w:t>reorder</w:t>
-      </w:r>
-      <w:proofErr w:type="spellEnd"/>
-      <w:r>
-        <w:rPr>
-          <w:rFonts w:ascii="Courier New" w:eastAsia="Times New Roman" w:hAnsi="Courier New" w:cs="Courier New"/>
-          <w:sz w:val="20"/>
-          <w:szCs w:val="20"/>
-          <w:lang w:eastAsia="en-IN"/>
-        </w:rPr>
-        <w:t>(</w:t>
-      </w:r>
-      <w:proofErr w:type="gramEnd"/>
-      <w:r>
-        <w:rPr>
-          <w:rFonts w:ascii="Courier New" w:eastAsia="Times New Roman" w:hAnsi="Courier New" w:cs="Courier New"/>
-          <w:sz w:val="20"/>
-          <w:szCs w:val="20"/>
-          <w:lang w:eastAsia="en-IN"/>
-        </w:rPr>
-        <w:t>name, n)) %&gt;%</w:t>
+        <w:t>name, n, decade)) %&gt;%</w:t>
       </w:r>
     </w:p>
     <w:p>
@@ -3423,6 +4953,84 @@
           <w:szCs w:val="20"/>
           <w:lang w:eastAsia="en-IN"/>
         </w:rPr>
+        <w:t>scale_x_</w:t>
+      </w:r>
+      <w:proofErr w:type="gramStart"/>
+      <w:r>
+        <w:rPr>
+          <w:rFonts w:ascii="Courier New" w:eastAsia="Times New Roman" w:hAnsi="Courier New" w:cs="Courier New"/>
+          <w:sz w:val="20"/>
+          <w:szCs w:val="20"/>
+          <w:lang w:eastAsia="en-IN"/>
+        </w:rPr>
+        <w:t>reordered</w:t>
+      </w:r>
+      <w:proofErr w:type="spellEnd"/>
+      <w:r>
+        <w:rPr>
+          <w:rFonts w:ascii="Courier New" w:eastAsia="Times New Roman" w:hAnsi="Courier New" w:cs="Courier New"/>
+          <w:sz w:val="20"/>
+          <w:szCs w:val="20"/>
+          <w:lang w:eastAsia="en-IN"/>
+        </w:rPr>
+        <w:t>(</w:t>
+      </w:r>
+      <w:proofErr w:type="gramEnd"/>
+      <w:r>
+        <w:rPr>
+          <w:rFonts w:ascii="Courier New" w:eastAsia="Times New Roman" w:hAnsi="Courier New" w:cs="Courier New"/>
+          <w:sz w:val="20"/>
+          <w:szCs w:val="20"/>
+          <w:lang w:eastAsia="en-IN"/>
+        </w:rPr>
+        <w:t>) +</w:t>
+      </w:r>
+    </w:p>
+    <w:p>
+      <w:pPr>
+        <w:tabs>
+          <w:tab w:val="left" w:pos="916"/>
+          <w:tab w:val="left" w:pos="1832"/>
+          <w:tab w:val="left" w:pos="2748"/>
+          <w:tab w:val="left" w:pos="3664"/>
+          <w:tab w:val="left" w:pos="4580"/>
+          <w:tab w:val="left" w:pos="5496"/>
+          <w:tab w:val="left" w:pos="6412"/>
+          <w:tab w:val="left" w:pos="7328"/>
+          <w:tab w:val="left" w:pos="8244"/>
+          <w:tab w:val="left" w:pos="9160"/>
+          <w:tab w:val="left" w:pos="10076"/>
+          <w:tab w:val="left" w:pos="10992"/>
+          <w:tab w:val="left" w:pos="11908"/>
+          <w:tab w:val="left" w:pos="12824"/>
+          <w:tab w:val="left" w:pos="13740"/>
+          <w:tab w:val="left" w:pos="14656"/>
+        </w:tabs>
+        <w:spacing w:after="0" w:line="240" w:lineRule="auto"/>
+        <w:rPr>
+          <w:rFonts w:ascii="Courier New" w:eastAsia="Times New Roman" w:hAnsi="Courier New" w:cs="Courier New"/>
+          <w:sz w:val="20"/>
+          <w:szCs w:val="20"/>
+          <w:lang w:eastAsia="en-IN"/>
+        </w:rPr>
+      </w:pPr>
+      <w:r>
+        <w:rPr>
+          <w:rFonts w:ascii="Courier New" w:eastAsia="Times New Roman" w:hAnsi="Courier New" w:cs="Courier New"/>
+          <w:sz w:val="20"/>
+          <w:szCs w:val="20"/>
+          <w:lang w:eastAsia="en-IN"/>
+        </w:rPr>
+        <w:t xml:space="preserve">    </w:t>
+      </w:r>
+      <w:proofErr w:type="spellStart"/>
+      <w:r>
+        <w:rPr>
+          <w:rFonts w:ascii="Courier New" w:eastAsia="Times New Roman" w:hAnsi="Courier New" w:cs="Courier New"/>
+          <w:sz w:val="20"/>
+          <w:szCs w:val="20"/>
+          <w:lang w:eastAsia="en-IN"/>
+        </w:rPr>
         <w:t>scale_y_</w:t>
       </w:r>
       <w:proofErr w:type="gramStart"/>
@@ -3648,10 +5256,10 @@
         </w:rPr>
         <w:lastRenderedPageBreak/>
         <w:drawing>
-          <wp:inline distT="0" distB="0" distL="0" distR="0" wp14:anchorId="7EFEBF4B" wp14:editId="0DFDA4B9">
+          <wp:inline distT="0" distB="0" distL="0" distR="0" wp14:anchorId="20421168" wp14:editId="21A2859F">
             <wp:extent cx="4290060" cy="3208020"/>
             <wp:effectExtent l="0" t="0" r="0" b="0"/>
-            <wp:docPr id="9" name="Picture 9"/>
+            <wp:docPr id="11" name="Picture 11"/>
             <wp:cNvGraphicFramePr>
               <a:graphicFrameLocks xmlns:a="http://schemas.openxmlformats.org/drawingml/2006/main" noChangeAspect="1"/>
             </wp:cNvGraphicFramePr>
@@ -3659,7 +5267,7 @@
               <a:graphicData uri="http://schemas.openxmlformats.org/drawingml/2006/picture">
                 <pic:pic xmlns:pic="http://schemas.openxmlformats.org/drawingml/2006/picture">
                   <pic:nvPicPr>
-                    <pic:cNvPr id="0" name="Picture 9"/>
+                    <pic:cNvPr id="0" name="Picture 11"/>
                     <pic:cNvPicPr>
                       <a:picLocks noChangeAspect="1" noChangeArrowheads="1"/>
                     </pic:cNvPicPr>
@@ -3707,34 +5315,25 @@
           <w:lang w:eastAsia="en-IN"/>
         </w:rPr>
       </w:pPr>
-      <w:r>
-        <w:rPr>
-          <w:rFonts w:ascii="Times New Roman" w:eastAsia="Times New Roman" w:hAnsi="Times New Roman" w:cs="Times New Roman"/>
-          <w:sz w:val="20"/>
-          <w:szCs w:val="20"/>
-          <w:lang w:eastAsia="en-IN"/>
-        </w:rPr>
-        <w:t xml:space="preserve">Well, this </w:t>
-      </w:r>
-      <w:r>
-        <w:rPr>
-          <w:rFonts w:ascii="Times New Roman" w:eastAsia="Times New Roman" w:hAnsi="Times New Roman" w:cs="Times New Roman"/>
-          <w:b/>
-          <w:bCs/>
-          <w:sz w:val="20"/>
-          <w:szCs w:val="20"/>
-          <w:lang w:eastAsia="en-IN"/>
-        </w:rPr>
-        <w:t>sort of</w:t>
-      </w:r>
-      <w:r>
-        <w:rPr>
-          <w:rFonts w:ascii="Times New Roman" w:eastAsia="Times New Roman" w:hAnsi="Times New Roman" w:cs="Times New Roman"/>
-          <w:sz w:val="20"/>
-          <w:szCs w:val="20"/>
-          <w:lang w:eastAsia="en-IN"/>
-        </w:rPr>
-        <w:t xml:space="preserve"> worked. </w:t>
+      <w:proofErr w:type="spellStart"/>
+      <w:r>
+        <w:rPr>
+          <w:rFonts w:ascii="Times New Roman" w:eastAsia="Times New Roman" w:hAnsi="Times New Roman" w:cs="Times New Roman"/>
+          <w:sz w:val="20"/>
+          <w:szCs w:val="20"/>
+          <w:lang w:eastAsia="en-IN"/>
+        </w:rPr>
+        <w:t>Aaaaaaah</w:t>
+      </w:r>
+      <w:proofErr w:type="spellEnd"/>
+      <w:r>
+        <w:rPr>
+          <w:rFonts w:ascii="Times New Roman" w:eastAsia="Times New Roman" w:hAnsi="Times New Roman" w:cs="Times New Roman"/>
+          <w:sz w:val="20"/>
+          <w:szCs w:val="20"/>
+          <w:lang w:eastAsia="en-IN"/>
+        </w:rPr>
+        <w:t xml:space="preserve">, much better! </w:t>
       </w:r>
       <w:r>
         <w:rPr>
@@ -3745,10 +5344,10 @@
           <w:lang w:eastAsia="en-IN"/>
         </w:rPr>
         <w:drawing>
-          <wp:inline distT="0" distB="0" distL="0" distR="0" wp14:anchorId="56A50614" wp14:editId="13E701F0">
+          <wp:inline distT="0" distB="0" distL="0" distR="0" wp14:anchorId="72ECD922" wp14:editId="0352EC49">
             <wp:extent cx="685800" cy="685800"/>
             <wp:effectExtent l="0" t="0" r="0" b="0"/>
-            <wp:docPr id="10" name="Picture 10" descr="😐"/>
+            <wp:docPr id="12" name="Picture 12" descr="😎"/>
             <wp:cNvGraphicFramePr>
               <a:graphicFrameLocks xmlns:a="http://schemas.openxmlformats.org/drawingml/2006/main" noChangeAspect="1"/>
             </wp:cNvGraphicFramePr>
@@ -3756,7 +5355,7 @@
               <a:graphicData uri="http://schemas.openxmlformats.org/drawingml/2006/picture">
                 <pic:pic xmlns:pic="http://schemas.openxmlformats.org/drawingml/2006/picture">
                   <pic:nvPicPr>
-                    <pic:cNvPr id="0" name="Picture 10" descr="😐"/>
+                    <pic:cNvPr id="0" name="Picture 12" descr="😎"/>
                     <pic:cNvPicPr>
                       <a:picLocks noChangeAspect="1" noChangeArrowheads="1"/>
                     </pic:cNvPicPr>
@@ -3796,1608 +5395,6 @@
       <w:r>
         <w:rPr>
           <w:rFonts w:ascii="Times New Roman" w:eastAsia="Times New Roman" w:hAnsi="Times New Roman" w:cs="Times New Roman"/>
-          <w:b/>
-          <w:bCs/>
-          <w:sz w:val="20"/>
-          <w:szCs w:val="20"/>
-          <w:lang w:eastAsia="en-IN"/>
-        </w:rPr>
-        <w:t>Mostly</w:t>
-      </w:r>
-      <w:r>
-        <w:rPr>
-          <w:rFonts w:ascii="Times New Roman" w:eastAsia="Times New Roman" w:hAnsi="Times New Roman" w:cs="Times New Roman"/>
-          <w:sz w:val="20"/>
-          <w:szCs w:val="20"/>
-          <w:lang w:eastAsia="en-IN"/>
-        </w:rPr>
-        <w:t xml:space="preserve"> worked, one might say. What </w:t>
-      </w:r>
-      <w:proofErr w:type="spellStart"/>
-      <w:r>
-        <w:rPr>
-          <w:rFonts w:ascii="Courier New" w:eastAsia="Times New Roman" w:hAnsi="Courier New" w:cs="Courier New"/>
-          <w:sz w:val="20"/>
-          <w:szCs w:val="20"/>
-          <w:lang w:eastAsia="en-IN"/>
-        </w:rPr>
-        <w:t>fct_</w:t>
-      </w:r>
-      <w:proofErr w:type="gramStart"/>
-      <w:r>
-        <w:rPr>
-          <w:rFonts w:ascii="Courier New" w:eastAsia="Times New Roman" w:hAnsi="Courier New" w:cs="Courier New"/>
-          <w:sz w:val="20"/>
-          <w:szCs w:val="20"/>
-          <w:lang w:eastAsia="en-IN"/>
-        </w:rPr>
-        <w:t>reorder</w:t>
-      </w:r>
-      <w:proofErr w:type="spellEnd"/>
-      <w:r>
-        <w:rPr>
-          <w:rFonts w:ascii="Courier New" w:eastAsia="Times New Roman" w:hAnsi="Courier New" w:cs="Courier New"/>
-          <w:sz w:val="20"/>
-          <w:szCs w:val="20"/>
-          <w:lang w:eastAsia="en-IN"/>
-        </w:rPr>
-        <w:t>(</w:t>
-      </w:r>
-      <w:proofErr w:type="gramEnd"/>
-      <w:r>
-        <w:rPr>
-          <w:rFonts w:ascii="Courier New" w:eastAsia="Times New Roman" w:hAnsi="Courier New" w:cs="Courier New"/>
-          <w:sz w:val="20"/>
-          <w:szCs w:val="20"/>
-          <w:lang w:eastAsia="en-IN"/>
-        </w:rPr>
-        <w:t>)</w:t>
-      </w:r>
-      <w:r>
-        <w:rPr>
-          <w:rFonts w:ascii="Times New Roman" w:eastAsia="Times New Roman" w:hAnsi="Times New Roman" w:cs="Times New Roman"/>
-          <w:sz w:val="20"/>
-          <w:szCs w:val="20"/>
-          <w:lang w:eastAsia="en-IN"/>
-        </w:rPr>
-        <w:t xml:space="preserve"> and the similar </w:t>
-      </w:r>
-      <w:r>
-        <w:rPr>
-          <w:rFonts w:ascii="Courier New" w:eastAsia="Times New Roman" w:hAnsi="Courier New" w:cs="Courier New"/>
-          <w:sz w:val="20"/>
-          <w:szCs w:val="20"/>
-          <w:lang w:eastAsia="en-IN"/>
-        </w:rPr>
-        <w:t>reorder()</w:t>
-      </w:r>
-      <w:r>
-        <w:rPr>
-          <w:rFonts w:ascii="Times New Roman" w:eastAsia="Times New Roman" w:hAnsi="Times New Roman" w:cs="Times New Roman"/>
-          <w:sz w:val="20"/>
-          <w:szCs w:val="20"/>
-          <w:lang w:eastAsia="en-IN"/>
-        </w:rPr>
-        <w:t xml:space="preserve"> function from base R do is to reorder all of these together, not reorder these names individually within some category and keep track of that.</w:t>
-      </w:r>
-    </w:p>
-    <w:p>
-      <w:pPr>
-        <w:spacing w:before="100" w:beforeAutospacing="1" w:after="100" w:afterAutospacing="1" w:line="240" w:lineRule="auto"/>
-        <w:outlineLvl w:val="1"/>
-        <w:rPr>
-          <w:rFonts w:ascii="Times New Roman" w:eastAsia="Times New Roman" w:hAnsi="Times New Roman" w:cs="Times New Roman"/>
-          <w:b/>
-          <w:bCs/>
-          <w:sz w:val="36"/>
-          <w:szCs w:val="36"/>
-          <w:lang w:eastAsia="en-IN"/>
-        </w:rPr>
-      </w:pPr>
-      <w:r>
-        <w:rPr>
-          <w:rFonts w:ascii="Times New Roman" w:eastAsia="Times New Roman" w:hAnsi="Times New Roman" w:cs="Times New Roman"/>
-          <w:b/>
-          <w:bCs/>
-          <w:sz w:val="36"/>
-          <w:szCs w:val="36"/>
-          <w:lang w:eastAsia="en-IN"/>
-        </w:rPr>
-        <w:t xml:space="preserve">Enter </w:t>
-      </w:r>
-      <w:proofErr w:type="spellStart"/>
-      <w:r>
-        <w:rPr>
-          <w:rFonts w:ascii="Courier New" w:eastAsia="Times New Roman" w:hAnsi="Courier New" w:cs="Courier New"/>
-          <w:b/>
-          <w:bCs/>
-          <w:sz w:val="20"/>
-          <w:szCs w:val="20"/>
-          <w:lang w:eastAsia="en-IN"/>
-        </w:rPr>
-        <w:t>reorder_</w:t>
-      </w:r>
-      <w:proofErr w:type="gramStart"/>
-      <w:r>
-        <w:rPr>
-          <w:rFonts w:ascii="Courier New" w:eastAsia="Times New Roman" w:hAnsi="Courier New" w:cs="Courier New"/>
-          <w:b/>
-          <w:bCs/>
-          <w:sz w:val="20"/>
-          <w:szCs w:val="20"/>
-          <w:lang w:eastAsia="en-IN"/>
-        </w:rPr>
-        <w:t>within</w:t>
-      </w:r>
-      <w:proofErr w:type="spellEnd"/>
-      <w:r>
-        <w:rPr>
-          <w:rFonts w:ascii="Courier New" w:eastAsia="Times New Roman" w:hAnsi="Courier New" w:cs="Courier New"/>
-          <w:b/>
-          <w:bCs/>
-          <w:sz w:val="20"/>
-          <w:szCs w:val="20"/>
-          <w:lang w:eastAsia="en-IN"/>
-        </w:rPr>
-        <w:t>(</w:t>
-      </w:r>
-      <w:proofErr w:type="gramEnd"/>
-      <w:r>
-        <w:rPr>
-          <w:rFonts w:ascii="Courier New" w:eastAsia="Times New Roman" w:hAnsi="Courier New" w:cs="Courier New"/>
-          <w:b/>
-          <w:bCs/>
-          <w:sz w:val="20"/>
-          <w:szCs w:val="20"/>
-          <w:lang w:eastAsia="en-IN"/>
-        </w:rPr>
-        <w:t>)</w:t>
-      </w:r>
-    </w:p>
-    <w:p>
-      <w:pPr>
-        <w:spacing w:before="100" w:beforeAutospacing="1" w:after="100" w:afterAutospacing="1" w:line="240" w:lineRule="auto"/>
-        <w:rPr>
-          <w:rFonts w:ascii="Times New Roman" w:eastAsia="Times New Roman" w:hAnsi="Times New Roman" w:cs="Times New Roman"/>
-          <w:sz w:val="20"/>
-          <w:szCs w:val="20"/>
-          <w:lang w:eastAsia="en-IN"/>
-        </w:rPr>
-      </w:pPr>
-      <w:r>
-        <w:rPr>
-          <w:rFonts w:ascii="Times New Roman" w:eastAsia="Times New Roman" w:hAnsi="Times New Roman" w:cs="Times New Roman"/>
-          <w:sz w:val="20"/>
-          <w:szCs w:val="20"/>
-          <w:lang w:eastAsia="en-IN"/>
-        </w:rPr>
-        <w:t xml:space="preserve">Back in 2016, Tyler Rinker </w:t>
-      </w:r>
-      <w:hyperlink r:id="rId11" w:tgtFrame="_blank" w:history="1">
-        <w:r>
-          <w:rPr>
-            <w:rFonts w:ascii="Times New Roman" w:eastAsia="Times New Roman" w:hAnsi="Times New Roman" w:cs="Times New Roman"/>
-            <w:color w:val="0000FF"/>
-            <w:sz w:val="20"/>
-            <w:szCs w:val="20"/>
-            <w:u w:val="single"/>
-            <w:lang w:eastAsia="en-IN"/>
-          </w:rPr>
-          <w:t>put together a solution for this problem</w:t>
-        </w:r>
-      </w:hyperlink>
-      <w:r>
-        <w:rPr>
-          <w:rFonts w:ascii="Times New Roman" w:eastAsia="Times New Roman" w:hAnsi="Times New Roman" w:cs="Times New Roman"/>
-          <w:sz w:val="20"/>
-          <w:szCs w:val="20"/>
-          <w:lang w:eastAsia="en-IN"/>
-        </w:rPr>
-        <w:t xml:space="preserve">, and David Robinson has had this wrapped up in </w:t>
-      </w:r>
-      <w:hyperlink r:id="rId12" w:tgtFrame="_blank" w:history="1">
-        <w:r>
-          <w:rPr>
-            <w:rFonts w:ascii="Times New Roman" w:eastAsia="Times New Roman" w:hAnsi="Times New Roman" w:cs="Times New Roman"/>
-            <w:color w:val="0000FF"/>
-            <w:sz w:val="20"/>
-            <w:szCs w:val="20"/>
-            <w:u w:val="single"/>
-            <w:lang w:eastAsia="en-IN"/>
-          </w:rPr>
-          <w:t>some functions</w:t>
-        </w:r>
-      </w:hyperlink>
-      <w:r>
-        <w:rPr>
-          <w:rFonts w:ascii="Times New Roman" w:eastAsia="Times New Roman" w:hAnsi="Times New Roman" w:cs="Times New Roman"/>
-          <w:sz w:val="20"/>
-          <w:szCs w:val="20"/>
-          <w:lang w:eastAsia="en-IN"/>
-        </w:rPr>
-        <w:t xml:space="preserve"> in his personal R package for a while now. Thanks to a </w:t>
-      </w:r>
-      <w:hyperlink r:id="rId13" w:tgtFrame="_blank" w:history="1">
-        <w:r>
-          <w:rPr>
-            <w:rFonts w:ascii="Times New Roman" w:eastAsia="Times New Roman" w:hAnsi="Times New Roman" w:cs="Times New Roman"/>
-            <w:color w:val="0000FF"/>
-            <w:sz w:val="20"/>
-            <w:szCs w:val="20"/>
-            <w:u w:val="single"/>
-            <w:lang w:eastAsia="en-IN"/>
-          </w:rPr>
-          <w:t>PR from Tim Mastny</w:t>
-        </w:r>
-      </w:hyperlink>
-      <w:r>
-        <w:rPr>
-          <w:rFonts w:ascii="Times New Roman" w:eastAsia="Times New Roman" w:hAnsi="Times New Roman" w:cs="Times New Roman"/>
-          <w:sz w:val="20"/>
-          <w:szCs w:val="20"/>
-          <w:lang w:eastAsia="en-IN"/>
-        </w:rPr>
-        <w:t xml:space="preserve">, this functionality is now available in </w:t>
-      </w:r>
-      <w:proofErr w:type="spellStart"/>
-      <w:r>
-        <w:rPr>
-          <w:rFonts w:ascii="Times New Roman" w:eastAsia="Times New Roman" w:hAnsi="Times New Roman" w:cs="Times New Roman"/>
-          <w:sz w:val="20"/>
-          <w:szCs w:val="20"/>
-          <w:lang w:eastAsia="en-IN"/>
-        </w:rPr>
-        <w:t>tidytext</w:t>
-      </w:r>
-      <w:proofErr w:type="spellEnd"/>
-      <w:r>
-        <w:rPr>
-          <w:rFonts w:ascii="Times New Roman" w:eastAsia="Times New Roman" w:hAnsi="Times New Roman" w:cs="Times New Roman"/>
-          <w:sz w:val="20"/>
-          <w:szCs w:val="20"/>
-          <w:lang w:eastAsia="en-IN"/>
-        </w:rPr>
-        <w:t>, as of version 0.2.1.</w:t>
-      </w:r>
-    </w:p>
-    <w:p>
-      <w:pPr>
-        <w:spacing w:before="100" w:beforeAutospacing="1" w:after="100" w:afterAutospacing="1" w:line="240" w:lineRule="auto"/>
-        <w:rPr>
-          <w:rFonts w:ascii="Times New Roman" w:eastAsia="Times New Roman" w:hAnsi="Times New Roman" w:cs="Times New Roman"/>
-          <w:sz w:val="20"/>
-          <w:szCs w:val="20"/>
-          <w:lang w:eastAsia="en-IN"/>
-        </w:rPr>
-      </w:pPr>
-      <w:r>
-        <w:rPr>
-          <w:rFonts w:ascii="Times New Roman" w:eastAsia="Times New Roman" w:hAnsi="Times New Roman" w:cs="Times New Roman"/>
-          <w:sz w:val="20"/>
-          <w:szCs w:val="20"/>
-          <w:lang w:eastAsia="en-IN"/>
-        </w:rPr>
-        <w:t xml:space="preserve">How does it work? We need to add </w:t>
-      </w:r>
-      <w:r>
-        <w:rPr>
-          <w:rFonts w:ascii="Times New Roman" w:eastAsia="Times New Roman" w:hAnsi="Times New Roman" w:cs="Times New Roman"/>
-          <w:i/>
-          <w:iCs/>
-          <w:sz w:val="20"/>
-          <w:szCs w:val="20"/>
-          <w:lang w:eastAsia="en-IN"/>
-        </w:rPr>
-        <w:t>two</w:t>
-      </w:r>
-      <w:r>
-        <w:rPr>
-          <w:rFonts w:ascii="Times New Roman" w:eastAsia="Times New Roman" w:hAnsi="Times New Roman" w:cs="Times New Roman"/>
-          <w:sz w:val="20"/>
-          <w:szCs w:val="20"/>
-          <w:lang w:eastAsia="en-IN"/>
-        </w:rPr>
-        <w:t xml:space="preserve"> new functions.</w:t>
-      </w:r>
-    </w:p>
-    <w:p>
-      <w:pPr>
-        <w:tabs>
-          <w:tab w:val="left" w:pos="916"/>
-          <w:tab w:val="left" w:pos="1832"/>
-          <w:tab w:val="left" w:pos="2748"/>
-          <w:tab w:val="left" w:pos="3664"/>
-          <w:tab w:val="left" w:pos="4580"/>
-          <w:tab w:val="left" w:pos="5496"/>
-          <w:tab w:val="left" w:pos="6412"/>
-          <w:tab w:val="left" w:pos="7328"/>
-          <w:tab w:val="left" w:pos="8244"/>
-          <w:tab w:val="left" w:pos="9160"/>
-          <w:tab w:val="left" w:pos="10076"/>
-          <w:tab w:val="left" w:pos="10992"/>
-          <w:tab w:val="left" w:pos="11908"/>
-          <w:tab w:val="left" w:pos="12824"/>
-          <w:tab w:val="left" w:pos="13740"/>
-          <w:tab w:val="left" w:pos="14656"/>
-        </w:tabs>
-        <w:spacing w:after="0" w:line="240" w:lineRule="auto"/>
-        <w:rPr>
-          <w:rFonts w:ascii="Courier New" w:eastAsia="Times New Roman" w:hAnsi="Courier New" w:cs="Courier New"/>
-          <w:sz w:val="20"/>
-          <w:szCs w:val="20"/>
-          <w:lang w:eastAsia="en-IN"/>
-        </w:rPr>
-      </w:pPr>
-      <w:r>
-        <w:rPr>
-          <w:rFonts w:ascii="Courier New" w:eastAsia="Times New Roman" w:hAnsi="Courier New" w:cs="Courier New"/>
-          <w:sz w:val="20"/>
-          <w:szCs w:val="20"/>
-          <w:lang w:eastAsia="en-IN"/>
-        </w:rPr>
-        <w:t>library(</w:t>
-      </w:r>
-      <w:proofErr w:type="spellStart"/>
-      <w:r>
-        <w:rPr>
-          <w:rFonts w:ascii="Courier New" w:eastAsia="Times New Roman" w:hAnsi="Courier New" w:cs="Courier New"/>
-          <w:sz w:val="20"/>
-          <w:szCs w:val="20"/>
-          <w:lang w:eastAsia="en-IN"/>
-        </w:rPr>
-        <w:t>tidytext</w:t>
-      </w:r>
-      <w:proofErr w:type="spellEnd"/>
-      <w:r>
-        <w:rPr>
-          <w:rFonts w:ascii="Courier New" w:eastAsia="Times New Roman" w:hAnsi="Courier New" w:cs="Courier New"/>
-          <w:sz w:val="20"/>
-          <w:szCs w:val="20"/>
-          <w:lang w:eastAsia="en-IN"/>
-        </w:rPr>
-        <w:t>)</w:t>
-      </w:r>
-    </w:p>
-    <w:p>
-      <w:pPr>
-        <w:tabs>
-          <w:tab w:val="left" w:pos="916"/>
-          <w:tab w:val="left" w:pos="1832"/>
-          <w:tab w:val="left" w:pos="2748"/>
-          <w:tab w:val="left" w:pos="3664"/>
-          <w:tab w:val="left" w:pos="4580"/>
-          <w:tab w:val="left" w:pos="5496"/>
-          <w:tab w:val="left" w:pos="6412"/>
-          <w:tab w:val="left" w:pos="7328"/>
-          <w:tab w:val="left" w:pos="8244"/>
-          <w:tab w:val="left" w:pos="9160"/>
-          <w:tab w:val="left" w:pos="10076"/>
-          <w:tab w:val="left" w:pos="10992"/>
-          <w:tab w:val="left" w:pos="11908"/>
-          <w:tab w:val="left" w:pos="12824"/>
-          <w:tab w:val="left" w:pos="13740"/>
-          <w:tab w:val="left" w:pos="14656"/>
-        </w:tabs>
-        <w:spacing w:after="0" w:line="240" w:lineRule="auto"/>
-        <w:rPr>
-          <w:rFonts w:ascii="Courier New" w:eastAsia="Times New Roman" w:hAnsi="Courier New" w:cs="Courier New"/>
-          <w:sz w:val="20"/>
-          <w:szCs w:val="20"/>
-          <w:lang w:eastAsia="en-IN"/>
-        </w:rPr>
-      </w:pPr>
-    </w:p>
-    <w:p>
-      <w:pPr>
-        <w:tabs>
-          <w:tab w:val="left" w:pos="916"/>
-          <w:tab w:val="left" w:pos="1832"/>
-          <w:tab w:val="left" w:pos="2748"/>
-          <w:tab w:val="left" w:pos="3664"/>
-          <w:tab w:val="left" w:pos="4580"/>
-          <w:tab w:val="left" w:pos="5496"/>
-          <w:tab w:val="left" w:pos="6412"/>
-          <w:tab w:val="left" w:pos="7328"/>
-          <w:tab w:val="left" w:pos="8244"/>
-          <w:tab w:val="left" w:pos="9160"/>
-          <w:tab w:val="left" w:pos="10076"/>
-          <w:tab w:val="left" w:pos="10992"/>
-          <w:tab w:val="left" w:pos="11908"/>
-          <w:tab w:val="left" w:pos="12824"/>
-          <w:tab w:val="left" w:pos="13740"/>
-          <w:tab w:val="left" w:pos="14656"/>
-        </w:tabs>
-        <w:spacing w:after="0" w:line="240" w:lineRule="auto"/>
-        <w:rPr>
-          <w:rFonts w:ascii="Courier New" w:eastAsia="Times New Roman" w:hAnsi="Courier New" w:cs="Courier New"/>
-          <w:sz w:val="20"/>
-          <w:szCs w:val="20"/>
-          <w:lang w:eastAsia="en-IN"/>
-        </w:rPr>
-      </w:pPr>
-      <w:proofErr w:type="spellStart"/>
-      <w:r>
-        <w:rPr>
-          <w:rFonts w:ascii="Courier New" w:eastAsia="Times New Roman" w:hAnsi="Courier New" w:cs="Courier New"/>
-          <w:sz w:val="20"/>
-          <w:szCs w:val="20"/>
-          <w:lang w:eastAsia="en-IN"/>
-        </w:rPr>
-        <w:t>top_names</w:t>
-      </w:r>
-      <w:proofErr w:type="spellEnd"/>
-      <w:r>
-        <w:rPr>
-          <w:rFonts w:ascii="Courier New" w:eastAsia="Times New Roman" w:hAnsi="Courier New" w:cs="Courier New"/>
-          <w:sz w:val="20"/>
-          <w:szCs w:val="20"/>
-          <w:lang w:eastAsia="en-IN"/>
-        </w:rPr>
-        <w:t xml:space="preserve"> %&gt;%</w:t>
-      </w:r>
-    </w:p>
-    <w:p>
-      <w:pPr>
-        <w:tabs>
-          <w:tab w:val="left" w:pos="916"/>
-          <w:tab w:val="left" w:pos="1832"/>
-          <w:tab w:val="left" w:pos="2748"/>
-          <w:tab w:val="left" w:pos="3664"/>
-          <w:tab w:val="left" w:pos="4580"/>
-          <w:tab w:val="left" w:pos="5496"/>
-          <w:tab w:val="left" w:pos="6412"/>
-          <w:tab w:val="left" w:pos="7328"/>
-          <w:tab w:val="left" w:pos="8244"/>
-          <w:tab w:val="left" w:pos="9160"/>
-          <w:tab w:val="left" w:pos="10076"/>
-          <w:tab w:val="left" w:pos="10992"/>
-          <w:tab w:val="left" w:pos="11908"/>
-          <w:tab w:val="left" w:pos="12824"/>
-          <w:tab w:val="left" w:pos="13740"/>
-          <w:tab w:val="left" w:pos="14656"/>
-        </w:tabs>
-        <w:spacing w:after="0" w:line="240" w:lineRule="auto"/>
-        <w:rPr>
-          <w:rFonts w:ascii="Courier New" w:eastAsia="Times New Roman" w:hAnsi="Courier New" w:cs="Courier New"/>
-          <w:sz w:val="20"/>
-          <w:szCs w:val="20"/>
-          <w:lang w:eastAsia="en-IN"/>
-        </w:rPr>
-      </w:pPr>
-      <w:r>
-        <w:rPr>
-          <w:rFonts w:ascii="Courier New" w:eastAsia="Times New Roman" w:hAnsi="Courier New" w:cs="Courier New"/>
-          <w:sz w:val="20"/>
-          <w:szCs w:val="20"/>
-          <w:lang w:eastAsia="en-IN"/>
-        </w:rPr>
-        <w:t xml:space="preserve">    </w:t>
-      </w:r>
-      <w:proofErr w:type="spellStart"/>
-      <w:r>
-        <w:rPr>
-          <w:rFonts w:ascii="Courier New" w:eastAsia="Times New Roman" w:hAnsi="Courier New" w:cs="Courier New"/>
-          <w:sz w:val="20"/>
-          <w:szCs w:val="20"/>
-          <w:lang w:eastAsia="en-IN"/>
-        </w:rPr>
-        <w:t>group_by</w:t>
-      </w:r>
-      <w:proofErr w:type="spellEnd"/>
-      <w:r>
-        <w:rPr>
-          <w:rFonts w:ascii="Courier New" w:eastAsia="Times New Roman" w:hAnsi="Courier New" w:cs="Courier New"/>
-          <w:sz w:val="20"/>
-          <w:szCs w:val="20"/>
-          <w:lang w:eastAsia="en-IN"/>
-        </w:rPr>
-        <w:t>(decade) %&gt;%</w:t>
-      </w:r>
-    </w:p>
-    <w:p>
-      <w:pPr>
-        <w:tabs>
-          <w:tab w:val="left" w:pos="916"/>
-          <w:tab w:val="left" w:pos="1832"/>
-          <w:tab w:val="left" w:pos="2748"/>
-          <w:tab w:val="left" w:pos="3664"/>
-          <w:tab w:val="left" w:pos="4580"/>
-          <w:tab w:val="left" w:pos="5496"/>
-          <w:tab w:val="left" w:pos="6412"/>
-          <w:tab w:val="left" w:pos="7328"/>
-          <w:tab w:val="left" w:pos="8244"/>
-          <w:tab w:val="left" w:pos="9160"/>
-          <w:tab w:val="left" w:pos="10076"/>
-          <w:tab w:val="left" w:pos="10992"/>
-          <w:tab w:val="left" w:pos="11908"/>
-          <w:tab w:val="left" w:pos="12824"/>
-          <w:tab w:val="left" w:pos="13740"/>
-          <w:tab w:val="left" w:pos="14656"/>
-        </w:tabs>
-        <w:spacing w:after="0" w:line="240" w:lineRule="auto"/>
-        <w:rPr>
-          <w:rFonts w:ascii="Courier New" w:eastAsia="Times New Roman" w:hAnsi="Courier New" w:cs="Courier New"/>
-          <w:sz w:val="20"/>
-          <w:szCs w:val="20"/>
-          <w:lang w:eastAsia="en-IN"/>
-        </w:rPr>
-      </w:pPr>
-      <w:r>
-        <w:rPr>
-          <w:rFonts w:ascii="Courier New" w:eastAsia="Times New Roman" w:hAnsi="Courier New" w:cs="Courier New"/>
-          <w:sz w:val="20"/>
-          <w:szCs w:val="20"/>
-          <w:lang w:eastAsia="en-IN"/>
-        </w:rPr>
-        <w:t xml:space="preserve">    </w:t>
-      </w:r>
-      <w:proofErr w:type="spellStart"/>
-      <w:r>
-        <w:rPr>
-          <w:rFonts w:ascii="Courier New" w:eastAsia="Times New Roman" w:hAnsi="Courier New" w:cs="Courier New"/>
-          <w:sz w:val="20"/>
-          <w:szCs w:val="20"/>
-          <w:lang w:eastAsia="en-IN"/>
-        </w:rPr>
-        <w:t>top_</w:t>
-      </w:r>
-      <w:proofErr w:type="gramStart"/>
-      <w:r>
-        <w:rPr>
-          <w:rFonts w:ascii="Courier New" w:eastAsia="Times New Roman" w:hAnsi="Courier New" w:cs="Courier New"/>
-          <w:sz w:val="20"/>
-          <w:szCs w:val="20"/>
-          <w:lang w:eastAsia="en-IN"/>
-        </w:rPr>
-        <w:t>n</w:t>
-      </w:r>
-      <w:proofErr w:type="spellEnd"/>
-      <w:r>
-        <w:rPr>
-          <w:rFonts w:ascii="Courier New" w:eastAsia="Times New Roman" w:hAnsi="Courier New" w:cs="Courier New"/>
-          <w:sz w:val="20"/>
-          <w:szCs w:val="20"/>
-          <w:lang w:eastAsia="en-IN"/>
-        </w:rPr>
-        <w:t>(</w:t>
-      </w:r>
-      <w:proofErr w:type="gramEnd"/>
-      <w:r>
-        <w:rPr>
-          <w:rFonts w:ascii="Courier New" w:eastAsia="Times New Roman" w:hAnsi="Courier New" w:cs="Courier New"/>
-          <w:sz w:val="20"/>
-          <w:szCs w:val="20"/>
-          <w:lang w:eastAsia="en-IN"/>
-        </w:rPr>
-        <w:t>15) %&gt;%</w:t>
-      </w:r>
-    </w:p>
-    <w:p>
-      <w:pPr>
-        <w:tabs>
-          <w:tab w:val="left" w:pos="916"/>
-          <w:tab w:val="left" w:pos="1832"/>
-          <w:tab w:val="left" w:pos="2748"/>
-          <w:tab w:val="left" w:pos="3664"/>
-          <w:tab w:val="left" w:pos="4580"/>
-          <w:tab w:val="left" w:pos="5496"/>
-          <w:tab w:val="left" w:pos="6412"/>
-          <w:tab w:val="left" w:pos="7328"/>
-          <w:tab w:val="left" w:pos="8244"/>
-          <w:tab w:val="left" w:pos="9160"/>
-          <w:tab w:val="left" w:pos="10076"/>
-          <w:tab w:val="left" w:pos="10992"/>
-          <w:tab w:val="left" w:pos="11908"/>
-          <w:tab w:val="left" w:pos="12824"/>
-          <w:tab w:val="left" w:pos="13740"/>
-          <w:tab w:val="left" w:pos="14656"/>
-        </w:tabs>
-        <w:spacing w:after="0" w:line="240" w:lineRule="auto"/>
-        <w:rPr>
-          <w:rFonts w:ascii="Courier New" w:eastAsia="Times New Roman" w:hAnsi="Courier New" w:cs="Courier New"/>
-          <w:sz w:val="20"/>
-          <w:szCs w:val="20"/>
-          <w:lang w:eastAsia="en-IN"/>
-        </w:rPr>
-      </w:pPr>
-      <w:r>
-        <w:rPr>
-          <w:rFonts w:ascii="Courier New" w:eastAsia="Times New Roman" w:hAnsi="Courier New" w:cs="Courier New"/>
-          <w:sz w:val="20"/>
-          <w:szCs w:val="20"/>
-          <w:lang w:eastAsia="en-IN"/>
-        </w:rPr>
-        <w:t xml:space="preserve">    ungroup %&gt;%</w:t>
-      </w:r>
-    </w:p>
-    <w:p>
-      <w:pPr>
-        <w:tabs>
-          <w:tab w:val="left" w:pos="916"/>
-          <w:tab w:val="left" w:pos="1832"/>
-          <w:tab w:val="left" w:pos="2748"/>
-          <w:tab w:val="left" w:pos="3664"/>
-          <w:tab w:val="left" w:pos="4580"/>
-          <w:tab w:val="left" w:pos="5496"/>
-          <w:tab w:val="left" w:pos="6412"/>
-          <w:tab w:val="left" w:pos="7328"/>
-          <w:tab w:val="left" w:pos="8244"/>
-          <w:tab w:val="left" w:pos="9160"/>
-          <w:tab w:val="left" w:pos="10076"/>
-          <w:tab w:val="left" w:pos="10992"/>
-          <w:tab w:val="left" w:pos="11908"/>
-          <w:tab w:val="left" w:pos="12824"/>
-          <w:tab w:val="left" w:pos="13740"/>
-          <w:tab w:val="left" w:pos="14656"/>
-        </w:tabs>
-        <w:spacing w:after="0" w:line="240" w:lineRule="auto"/>
-        <w:rPr>
-          <w:rFonts w:ascii="Courier New" w:eastAsia="Times New Roman" w:hAnsi="Courier New" w:cs="Courier New"/>
-          <w:sz w:val="20"/>
-          <w:szCs w:val="20"/>
-          <w:lang w:eastAsia="en-IN"/>
-        </w:rPr>
-      </w:pPr>
-      <w:r>
-        <w:rPr>
-          <w:rFonts w:ascii="Courier New" w:eastAsia="Times New Roman" w:hAnsi="Courier New" w:cs="Courier New"/>
-          <w:sz w:val="20"/>
-          <w:szCs w:val="20"/>
-          <w:lang w:eastAsia="en-IN"/>
-        </w:rPr>
-        <w:t xml:space="preserve">    </w:t>
-      </w:r>
-      <w:proofErr w:type="gramStart"/>
-      <w:r>
-        <w:rPr>
-          <w:rFonts w:ascii="Courier New" w:eastAsia="Times New Roman" w:hAnsi="Courier New" w:cs="Courier New"/>
-          <w:sz w:val="20"/>
-          <w:szCs w:val="20"/>
-          <w:lang w:eastAsia="en-IN"/>
-        </w:rPr>
-        <w:t>mutate(</w:t>
-      </w:r>
-      <w:proofErr w:type="gramEnd"/>
-      <w:r>
-        <w:rPr>
-          <w:rFonts w:ascii="Courier New" w:eastAsia="Times New Roman" w:hAnsi="Courier New" w:cs="Courier New"/>
-          <w:sz w:val="20"/>
-          <w:szCs w:val="20"/>
-          <w:lang w:eastAsia="en-IN"/>
-        </w:rPr>
-        <w:t xml:space="preserve">decade = </w:t>
-      </w:r>
-      <w:proofErr w:type="spellStart"/>
-      <w:r>
-        <w:rPr>
-          <w:rFonts w:ascii="Courier New" w:eastAsia="Times New Roman" w:hAnsi="Courier New" w:cs="Courier New"/>
-          <w:sz w:val="20"/>
-          <w:szCs w:val="20"/>
-          <w:lang w:eastAsia="en-IN"/>
-        </w:rPr>
-        <w:t>as.factor</w:t>
-      </w:r>
-      <w:proofErr w:type="spellEnd"/>
-      <w:r>
-        <w:rPr>
-          <w:rFonts w:ascii="Courier New" w:eastAsia="Times New Roman" w:hAnsi="Courier New" w:cs="Courier New"/>
-          <w:sz w:val="20"/>
-          <w:szCs w:val="20"/>
-          <w:lang w:eastAsia="en-IN"/>
-        </w:rPr>
-        <w:t>(decade),</w:t>
-      </w:r>
-    </w:p>
-    <w:p>
-      <w:pPr>
-        <w:tabs>
-          <w:tab w:val="left" w:pos="916"/>
-          <w:tab w:val="left" w:pos="1832"/>
-          <w:tab w:val="left" w:pos="2748"/>
-          <w:tab w:val="left" w:pos="3664"/>
-          <w:tab w:val="left" w:pos="4580"/>
-          <w:tab w:val="left" w:pos="5496"/>
-          <w:tab w:val="left" w:pos="6412"/>
-          <w:tab w:val="left" w:pos="7328"/>
-          <w:tab w:val="left" w:pos="8244"/>
-          <w:tab w:val="left" w:pos="9160"/>
-          <w:tab w:val="left" w:pos="10076"/>
-          <w:tab w:val="left" w:pos="10992"/>
-          <w:tab w:val="left" w:pos="11908"/>
-          <w:tab w:val="left" w:pos="12824"/>
-          <w:tab w:val="left" w:pos="13740"/>
-          <w:tab w:val="left" w:pos="14656"/>
-        </w:tabs>
-        <w:spacing w:after="0" w:line="240" w:lineRule="auto"/>
-        <w:rPr>
-          <w:rFonts w:ascii="Courier New" w:eastAsia="Times New Roman" w:hAnsi="Courier New" w:cs="Courier New"/>
-          <w:sz w:val="20"/>
-          <w:szCs w:val="20"/>
-          <w:lang w:eastAsia="en-IN"/>
-        </w:rPr>
-      </w:pPr>
-      <w:r>
-        <w:rPr>
-          <w:rFonts w:ascii="Courier New" w:eastAsia="Times New Roman" w:hAnsi="Courier New" w:cs="Courier New"/>
-          <w:sz w:val="20"/>
-          <w:szCs w:val="20"/>
-          <w:lang w:eastAsia="en-IN"/>
-        </w:rPr>
-        <w:t xml:space="preserve">           name = </w:t>
-      </w:r>
-      <w:proofErr w:type="spellStart"/>
-      <w:r>
-        <w:rPr>
-          <w:rFonts w:ascii="Courier New" w:eastAsia="Times New Roman" w:hAnsi="Courier New" w:cs="Courier New"/>
-          <w:sz w:val="20"/>
-          <w:szCs w:val="20"/>
-          <w:lang w:eastAsia="en-IN"/>
-        </w:rPr>
-        <w:t>reorder_</w:t>
-      </w:r>
-      <w:proofErr w:type="gramStart"/>
-      <w:r>
-        <w:rPr>
-          <w:rFonts w:ascii="Courier New" w:eastAsia="Times New Roman" w:hAnsi="Courier New" w:cs="Courier New"/>
-          <w:sz w:val="20"/>
-          <w:szCs w:val="20"/>
-          <w:lang w:eastAsia="en-IN"/>
-        </w:rPr>
-        <w:t>within</w:t>
-      </w:r>
-      <w:proofErr w:type="spellEnd"/>
-      <w:r>
-        <w:rPr>
-          <w:rFonts w:ascii="Courier New" w:eastAsia="Times New Roman" w:hAnsi="Courier New" w:cs="Courier New"/>
-          <w:sz w:val="20"/>
-          <w:szCs w:val="20"/>
-          <w:lang w:eastAsia="en-IN"/>
-        </w:rPr>
-        <w:t>(</w:t>
-      </w:r>
-      <w:proofErr w:type="gramEnd"/>
-      <w:r>
-        <w:rPr>
-          <w:rFonts w:ascii="Courier New" w:eastAsia="Times New Roman" w:hAnsi="Courier New" w:cs="Courier New"/>
-          <w:sz w:val="20"/>
-          <w:szCs w:val="20"/>
-          <w:lang w:eastAsia="en-IN"/>
-        </w:rPr>
-        <w:t>name, n, decade)) %&gt;%</w:t>
-      </w:r>
-    </w:p>
-    <w:p>
-      <w:pPr>
-        <w:tabs>
-          <w:tab w:val="left" w:pos="916"/>
-          <w:tab w:val="left" w:pos="1832"/>
-          <w:tab w:val="left" w:pos="2748"/>
-          <w:tab w:val="left" w:pos="3664"/>
-          <w:tab w:val="left" w:pos="4580"/>
-          <w:tab w:val="left" w:pos="5496"/>
-          <w:tab w:val="left" w:pos="6412"/>
-          <w:tab w:val="left" w:pos="7328"/>
-          <w:tab w:val="left" w:pos="8244"/>
-          <w:tab w:val="left" w:pos="9160"/>
-          <w:tab w:val="left" w:pos="10076"/>
-          <w:tab w:val="left" w:pos="10992"/>
-          <w:tab w:val="left" w:pos="11908"/>
-          <w:tab w:val="left" w:pos="12824"/>
-          <w:tab w:val="left" w:pos="13740"/>
-          <w:tab w:val="left" w:pos="14656"/>
-        </w:tabs>
-        <w:spacing w:after="0" w:line="240" w:lineRule="auto"/>
-        <w:rPr>
-          <w:rFonts w:ascii="Courier New" w:eastAsia="Times New Roman" w:hAnsi="Courier New" w:cs="Courier New"/>
-          <w:sz w:val="20"/>
-          <w:szCs w:val="20"/>
-          <w:lang w:eastAsia="en-IN"/>
-        </w:rPr>
-      </w:pPr>
-      <w:r>
-        <w:rPr>
-          <w:rFonts w:ascii="Courier New" w:eastAsia="Times New Roman" w:hAnsi="Courier New" w:cs="Courier New"/>
-          <w:sz w:val="20"/>
-          <w:szCs w:val="20"/>
-          <w:lang w:eastAsia="en-IN"/>
-        </w:rPr>
-        <w:t xml:space="preserve">    </w:t>
-      </w:r>
-      <w:proofErr w:type="spellStart"/>
-      <w:proofErr w:type="gramStart"/>
-      <w:r>
-        <w:rPr>
-          <w:rFonts w:ascii="Courier New" w:eastAsia="Times New Roman" w:hAnsi="Courier New" w:cs="Courier New"/>
-          <w:sz w:val="20"/>
-          <w:szCs w:val="20"/>
-          <w:lang w:eastAsia="en-IN"/>
-        </w:rPr>
-        <w:t>ggplot</w:t>
-      </w:r>
-      <w:proofErr w:type="spellEnd"/>
-      <w:r>
-        <w:rPr>
-          <w:rFonts w:ascii="Courier New" w:eastAsia="Times New Roman" w:hAnsi="Courier New" w:cs="Courier New"/>
-          <w:sz w:val="20"/>
-          <w:szCs w:val="20"/>
-          <w:lang w:eastAsia="en-IN"/>
-        </w:rPr>
-        <w:t>(</w:t>
-      </w:r>
-      <w:proofErr w:type="spellStart"/>
-      <w:proofErr w:type="gramEnd"/>
-      <w:r>
-        <w:rPr>
-          <w:rFonts w:ascii="Courier New" w:eastAsia="Times New Roman" w:hAnsi="Courier New" w:cs="Courier New"/>
-          <w:sz w:val="20"/>
-          <w:szCs w:val="20"/>
-          <w:lang w:eastAsia="en-IN"/>
-        </w:rPr>
-        <w:t>aes</w:t>
-      </w:r>
-      <w:proofErr w:type="spellEnd"/>
-      <w:r>
-        <w:rPr>
-          <w:rFonts w:ascii="Courier New" w:eastAsia="Times New Roman" w:hAnsi="Courier New" w:cs="Courier New"/>
-          <w:sz w:val="20"/>
-          <w:szCs w:val="20"/>
-          <w:lang w:eastAsia="en-IN"/>
-        </w:rPr>
-        <w:t>(name, n, fill = decade)) +</w:t>
-      </w:r>
-    </w:p>
-    <w:p>
-      <w:pPr>
-        <w:tabs>
-          <w:tab w:val="left" w:pos="916"/>
-          <w:tab w:val="left" w:pos="1832"/>
-          <w:tab w:val="left" w:pos="2748"/>
-          <w:tab w:val="left" w:pos="3664"/>
-          <w:tab w:val="left" w:pos="4580"/>
-          <w:tab w:val="left" w:pos="5496"/>
-          <w:tab w:val="left" w:pos="6412"/>
-          <w:tab w:val="left" w:pos="7328"/>
-          <w:tab w:val="left" w:pos="8244"/>
-          <w:tab w:val="left" w:pos="9160"/>
-          <w:tab w:val="left" w:pos="10076"/>
-          <w:tab w:val="left" w:pos="10992"/>
-          <w:tab w:val="left" w:pos="11908"/>
-          <w:tab w:val="left" w:pos="12824"/>
-          <w:tab w:val="left" w:pos="13740"/>
-          <w:tab w:val="left" w:pos="14656"/>
-        </w:tabs>
-        <w:spacing w:after="0" w:line="240" w:lineRule="auto"/>
-        <w:rPr>
-          <w:rFonts w:ascii="Courier New" w:eastAsia="Times New Roman" w:hAnsi="Courier New" w:cs="Courier New"/>
-          <w:sz w:val="20"/>
-          <w:szCs w:val="20"/>
-          <w:lang w:eastAsia="en-IN"/>
-        </w:rPr>
-      </w:pPr>
-      <w:r>
-        <w:rPr>
-          <w:rFonts w:ascii="Courier New" w:eastAsia="Times New Roman" w:hAnsi="Courier New" w:cs="Courier New"/>
-          <w:sz w:val="20"/>
-          <w:szCs w:val="20"/>
-          <w:lang w:eastAsia="en-IN"/>
-        </w:rPr>
-        <w:t xml:space="preserve">    </w:t>
-      </w:r>
-      <w:proofErr w:type="spellStart"/>
-      <w:r>
-        <w:rPr>
-          <w:rFonts w:ascii="Courier New" w:eastAsia="Times New Roman" w:hAnsi="Courier New" w:cs="Courier New"/>
-          <w:sz w:val="20"/>
-          <w:szCs w:val="20"/>
-          <w:lang w:eastAsia="en-IN"/>
-        </w:rPr>
-        <w:t>geom_</w:t>
-      </w:r>
-      <w:proofErr w:type="gramStart"/>
-      <w:r>
-        <w:rPr>
-          <w:rFonts w:ascii="Courier New" w:eastAsia="Times New Roman" w:hAnsi="Courier New" w:cs="Courier New"/>
-          <w:sz w:val="20"/>
-          <w:szCs w:val="20"/>
-          <w:lang w:eastAsia="en-IN"/>
-        </w:rPr>
-        <w:t>col</w:t>
-      </w:r>
-      <w:proofErr w:type="spellEnd"/>
-      <w:r>
-        <w:rPr>
-          <w:rFonts w:ascii="Courier New" w:eastAsia="Times New Roman" w:hAnsi="Courier New" w:cs="Courier New"/>
-          <w:sz w:val="20"/>
-          <w:szCs w:val="20"/>
-          <w:lang w:eastAsia="en-IN"/>
-        </w:rPr>
-        <w:t>(</w:t>
-      </w:r>
-      <w:proofErr w:type="spellStart"/>
-      <w:proofErr w:type="gramEnd"/>
-      <w:r>
-        <w:rPr>
-          <w:rFonts w:ascii="Courier New" w:eastAsia="Times New Roman" w:hAnsi="Courier New" w:cs="Courier New"/>
-          <w:sz w:val="20"/>
-          <w:szCs w:val="20"/>
-          <w:lang w:eastAsia="en-IN"/>
-        </w:rPr>
-        <w:t>show.legend</w:t>
-      </w:r>
-      <w:proofErr w:type="spellEnd"/>
-      <w:r>
-        <w:rPr>
-          <w:rFonts w:ascii="Courier New" w:eastAsia="Times New Roman" w:hAnsi="Courier New" w:cs="Courier New"/>
-          <w:sz w:val="20"/>
-          <w:szCs w:val="20"/>
-          <w:lang w:eastAsia="en-IN"/>
-        </w:rPr>
-        <w:t xml:space="preserve"> = FALSE) +</w:t>
-      </w:r>
-    </w:p>
-    <w:p>
-      <w:pPr>
-        <w:tabs>
-          <w:tab w:val="left" w:pos="916"/>
-          <w:tab w:val="left" w:pos="1832"/>
-          <w:tab w:val="left" w:pos="2748"/>
-          <w:tab w:val="left" w:pos="3664"/>
-          <w:tab w:val="left" w:pos="4580"/>
-          <w:tab w:val="left" w:pos="5496"/>
-          <w:tab w:val="left" w:pos="6412"/>
-          <w:tab w:val="left" w:pos="7328"/>
-          <w:tab w:val="left" w:pos="8244"/>
-          <w:tab w:val="left" w:pos="9160"/>
-          <w:tab w:val="left" w:pos="10076"/>
-          <w:tab w:val="left" w:pos="10992"/>
-          <w:tab w:val="left" w:pos="11908"/>
-          <w:tab w:val="left" w:pos="12824"/>
-          <w:tab w:val="left" w:pos="13740"/>
-          <w:tab w:val="left" w:pos="14656"/>
-        </w:tabs>
-        <w:spacing w:after="0" w:line="240" w:lineRule="auto"/>
-        <w:rPr>
-          <w:rFonts w:ascii="Courier New" w:eastAsia="Times New Roman" w:hAnsi="Courier New" w:cs="Courier New"/>
-          <w:sz w:val="20"/>
-          <w:szCs w:val="20"/>
-          <w:lang w:eastAsia="en-IN"/>
-        </w:rPr>
-      </w:pPr>
-      <w:r>
-        <w:rPr>
-          <w:rFonts w:ascii="Courier New" w:eastAsia="Times New Roman" w:hAnsi="Courier New" w:cs="Courier New"/>
-          <w:sz w:val="20"/>
-          <w:szCs w:val="20"/>
-          <w:lang w:eastAsia="en-IN"/>
-        </w:rPr>
-        <w:t xml:space="preserve">    </w:t>
-      </w:r>
-      <w:proofErr w:type="spellStart"/>
-      <w:r>
-        <w:rPr>
-          <w:rFonts w:ascii="Courier New" w:eastAsia="Times New Roman" w:hAnsi="Courier New" w:cs="Courier New"/>
-          <w:sz w:val="20"/>
-          <w:szCs w:val="20"/>
-          <w:lang w:eastAsia="en-IN"/>
-        </w:rPr>
-        <w:t>facet_</w:t>
-      </w:r>
-      <w:proofErr w:type="gramStart"/>
-      <w:r>
-        <w:rPr>
-          <w:rFonts w:ascii="Courier New" w:eastAsia="Times New Roman" w:hAnsi="Courier New" w:cs="Courier New"/>
-          <w:sz w:val="20"/>
-          <w:szCs w:val="20"/>
-          <w:lang w:eastAsia="en-IN"/>
-        </w:rPr>
-        <w:t>wrap</w:t>
-      </w:r>
-      <w:proofErr w:type="spellEnd"/>
-      <w:r>
-        <w:rPr>
-          <w:rFonts w:ascii="Courier New" w:eastAsia="Times New Roman" w:hAnsi="Courier New" w:cs="Courier New"/>
-          <w:sz w:val="20"/>
-          <w:szCs w:val="20"/>
-          <w:lang w:eastAsia="en-IN"/>
-        </w:rPr>
-        <w:t>(</w:t>
-      </w:r>
-      <w:proofErr w:type="gramEnd"/>
-      <w:r>
-        <w:rPr>
-          <w:rFonts w:ascii="Courier New" w:eastAsia="Times New Roman" w:hAnsi="Courier New" w:cs="Courier New"/>
-          <w:sz w:val="20"/>
-          <w:szCs w:val="20"/>
-          <w:lang w:eastAsia="en-IN"/>
-        </w:rPr>
-        <w:t>~decade, scales = "</w:t>
-      </w:r>
-      <w:proofErr w:type="spellStart"/>
-      <w:r>
-        <w:rPr>
-          <w:rFonts w:ascii="Courier New" w:eastAsia="Times New Roman" w:hAnsi="Courier New" w:cs="Courier New"/>
-          <w:sz w:val="20"/>
-          <w:szCs w:val="20"/>
-          <w:lang w:eastAsia="en-IN"/>
-        </w:rPr>
-        <w:t>free_y</w:t>
-      </w:r>
-      <w:proofErr w:type="spellEnd"/>
-      <w:r>
-        <w:rPr>
-          <w:rFonts w:ascii="Courier New" w:eastAsia="Times New Roman" w:hAnsi="Courier New" w:cs="Courier New"/>
-          <w:sz w:val="20"/>
-          <w:szCs w:val="20"/>
-          <w:lang w:eastAsia="en-IN"/>
-        </w:rPr>
-        <w:t>") +</w:t>
-      </w:r>
-    </w:p>
-    <w:p>
-      <w:pPr>
-        <w:tabs>
-          <w:tab w:val="left" w:pos="916"/>
-          <w:tab w:val="left" w:pos="1832"/>
-          <w:tab w:val="left" w:pos="2748"/>
-          <w:tab w:val="left" w:pos="3664"/>
-          <w:tab w:val="left" w:pos="4580"/>
-          <w:tab w:val="left" w:pos="5496"/>
-          <w:tab w:val="left" w:pos="6412"/>
-          <w:tab w:val="left" w:pos="7328"/>
-          <w:tab w:val="left" w:pos="8244"/>
-          <w:tab w:val="left" w:pos="9160"/>
-          <w:tab w:val="left" w:pos="10076"/>
-          <w:tab w:val="left" w:pos="10992"/>
-          <w:tab w:val="left" w:pos="11908"/>
-          <w:tab w:val="left" w:pos="12824"/>
-          <w:tab w:val="left" w:pos="13740"/>
-          <w:tab w:val="left" w:pos="14656"/>
-        </w:tabs>
-        <w:spacing w:after="0" w:line="240" w:lineRule="auto"/>
-        <w:rPr>
-          <w:rFonts w:ascii="Courier New" w:eastAsia="Times New Roman" w:hAnsi="Courier New" w:cs="Courier New"/>
-          <w:sz w:val="20"/>
-          <w:szCs w:val="20"/>
-          <w:lang w:eastAsia="en-IN"/>
-        </w:rPr>
-      </w:pPr>
-      <w:r>
-        <w:rPr>
-          <w:rFonts w:ascii="Courier New" w:eastAsia="Times New Roman" w:hAnsi="Courier New" w:cs="Courier New"/>
-          <w:sz w:val="20"/>
-          <w:szCs w:val="20"/>
-          <w:lang w:eastAsia="en-IN"/>
-        </w:rPr>
-        <w:t xml:space="preserve">    </w:t>
-      </w:r>
-      <w:proofErr w:type="spellStart"/>
-      <w:r>
-        <w:rPr>
-          <w:rFonts w:ascii="Courier New" w:eastAsia="Times New Roman" w:hAnsi="Courier New" w:cs="Courier New"/>
-          <w:sz w:val="20"/>
-          <w:szCs w:val="20"/>
-          <w:lang w:eastAsia="en-IN"/>
-        </w:rPr>
-        <w:t>coord_</w:t>
-      </w:r>
-      <w:proofErr w:type="gramStart"/>
-      <w:r>
-        <w:rPr>
-          <w:rFonts w:ascii="Courier New" w:eastAsia="Times New Roman" w:hAnsi="Courier New" w:cs="Courier New"/>
-          <w:sz w:val="20"/>
-          <w:szCs w:val="20"/>
-          <w:lang w:eastAsia="en-IN"/>
-        </w:rPr>
-        <w:t>flip</w:t>
-      </w:r>
-      <w:proofErr w:type="spellEnd"/>
-      <w:r>
-        <w:rPr>
-          <w:rFonts w:ascii="Courier New" w:eastAsia="Times New Roman" w:hAnsi="Courier New" w:cs="Courier New"/>
-          <w:sz w:val="20"/>
-          <w:szCs w:val="20"/>
-          <w:lang w:eastAsia="en-IN"/>
-        </w:rPr>
-        <w:t>(</w:t>
-      </w:r>
-      <w:proofErr w:type="gramEnd"/>
-      <w:r>
-        <w:rPr>
-          <w:rFonts w:ascii="Courier New" w:eastAsia="Times New Roman" w:hAnsi="Courier New" w:cs="Courier New"/>
-          <w:sz w:val="20"/>
-          <w:szCs w:val="20"/>
-          <w:lang w:eastAsia="en-IN"/>
-        </w:rPr>
-        <w:t>) +</w:t>
-      </w:r>
-    </w:p>
-    <w:p>
-      <w:pPr>
-        <w:tabs>
-          <w:tab w:val="left" w:pos="916"/>
-          <w:tab w:val="left" w:pos="1832"/>
-          <w:tab w:val="left" w:pos="2748"/>
-          <w:tab w:val="left" w:pos="3664"/>
-          <w:tab w:val="left" w:pos="4580"/>
-          <w:tab w:val="left" w:pos="5496"/>
-          <w:tab w:val="left" w:pos="6412"/>
-          <w:tab w:val="left" w:pos="7328"/>
-          <w:tab w:val="left" w:pos="8244"/>
-          <w:tab w:val="left" w:pos="9160"/>
-          <w:tab w:val="left" w:pos="10076"/>
-          <w:tab w:val="left" w:pos="10992"/>
-          <w:tab w:val="left" w:pos="11908"/>
-          <w:tab w:val="left" w:pos="12824"/>
-          <w:tab w:val="left" w:pos="13740"/>
-          <w:tab w:val="left" w:pos="14656"/>
-        </w:tabs>
-        <w:spacing w:after="0" w:line="240" w:lineRule="auto"/>
-        <w:rPr>
-          <w:rFonts w:ascii="Courier New" w:eastAsia="Times New Roman" w:hAnsi="Courier New" w:cs="Courier New"/>
-          <w:sz w:val="20"/>
-          <w:szCs w:val="20"/>
-          <w:lang w:eastAsia="en-IN"/>
-        </w:rPr>
-      </w:pPr>
-      <w:r>
-        <w:rPr>
-          <w:rFonts w:ascii="Courier New" w:eastAsia="Times New Roman" w:hAnsi="Courier New" w:cs="Courier New"/>
-          <w:sz w:val="20"/>
-          <w:szCs w:val="20"/>
-          <w:lang w:eastAsia="en-IN"/>
-        </w:rPr>
-        <w:t xml:space="preserve">    </w:t>
-      </w:r>
-      <w:proofErr w:type="spellStart"/>
-      <w:r>
-        <w:rPr>
-          <w:rFonts w:ascii="Courier New" w:eastAsia="Times New Roman" w:hAnsi="Courier New" w:cs="Courier New"/>
-          <w:sz w:val="20"/>
-          <w:szCs w:val="20"/>
-          <w:lang w:eastAsia="en-IN"/>
-        </w:rPr>
-        <w:t>scale_x_</w:t>
-      </w:r>
-      <w:proofErr w:type="gramStart"/>
-      <w:r>
-        <w:rPr>
-          <w:rFonts w:ascii="Courier New" w:eastAsia="Times New Roman" w:hAnsi="Courier New" w:cs="Courier New"/>
-          <w:sz w:val="20"/>
-          <w:szCs w:val="20"/>
-          <w:lang w:eastAsia="en-IN"/>
-        </w:rPr>
-        <w:t>reordered</w:t>
-      </w:r>
-      <w:proofErr w:type="spellEnd"/>
-      <w:r>
-        <w:rPr>
-          <w:rFonts w:ascii="Courier New" w:eastAsia="Times New Roman" w:hAnsi="Courier New" w:cs="Courier New"/>
-          <w:sz w:val="20"/>
-          <w:szCs w:val="20"/>
-          <w:lang w:eastAsia="en-IN"/>
-        </w:rPr>
-        <w:t>(</w:t>
-      </w:r>
-      <w:proofErr w:type="gramEnd"/>
-      <w:r>
-        <w:rPr>
-          <w:rFonts w:ascii="Courier New" w:eastAsia="Times New Roman" w:hAnsi="Courier New" w:cs="Courier New"/>
-          <w:sz w:val="20"/>
-          <w:szCs w:val="20"/>
-          <w:lang w:eastAsia="en-IN"/>
-        </w:rPr>
-        <w:t>) +</w:t>
-      </w:r>
-    </w:p>
-    <w:p>
-      <w:pPr>
-        <w:tabs>
-          <w:tab w:val="left" w:pos="916"/>
-          <w:tab w:val="left" w:pos="1832"/>
-          <w:tab w:val="left" w:pos="2748"/>
-          <w:tab w:val="left" w:pos="3664"/>
-          <w:tab w:val="left" w:pos="4580"/>
-          <w:tab w:val="left" w:pos="5496"/>
-          <w:tab w:val="left" w:pos="6412"/>
-          <w:tab w:val="left" w:pos="7328"/>
-          <w:tab w:val="left" w:pos="8244"/>
-          <w:tab w:val="left" w:pos="9160"/>
-          <w:tab w:val="left" w:pos="10076"/>
-          <w:tab w:val="left" w:pos="10992"/>
-          <w:tab w:val="left" w:pos="11908"/>
-          <w:tab w:val="left" w:pos="12824"/>
-          <w:tab w:val="left" w:pos="13740"/>
-          <w:tab w:val="left" w:pos="14656"/>
-        </w:tabs>
-        <w:spacing w:after="0" w:line="240" w:lineRule="auto"/>
-        <w:rPr>
-          <w:rFonts w:ascii="Courier New" w:eastAsia="Times New Roman" w:hAnsi="Courier New" w:cs="Courier New"/>
-          <w:sz w:val="20"/>
-          <w:szCs w:val="20"/>
-          <w:lang w:eastAsia="en-IN"/>
-        </w:rPr>
-      </w:pPr>
-      <w:r>
-        <w:rPr>
-          <w:rFonts w:ascii="Courier New" w:eastAsia="Times New Roman" w:hAnsi="Courier New" w:cs="Courier New"/>
-          <w:sz w:val="20"/>
-          <w:szCs w:val="20"/>
-          <w:lang w:eastAsia="en-IN"/>
-        </w:rPr>
-        <w:t xml:space="preserve">    </w:t>
-      </w:r>
-      <w:proofErr w:type="spellStart"/>
-      <w:r>
-        <w:rPr>
-          <w:rFonts w:ascii="Courier New" w:eastAsia="Times New Roman" w:hAnsi="Courier New" w:cs="Courier New"/>
-          <w:sz w:val="20"/>
-          <w:szCs w:val="20"/>
-          <w:lang w:eastAsia="en-IN"/>
-        </w:rPr>
-        <w:t>scale_y_</w:t>
-      </w:r>
-      <w:proofErr w:type="gramStart"/>
-      <w:r>
-        <w:rPr>
-          <w:rFonts w:ascii="Courier New" w:eastAsia="Times New Roman" w:hAnsi="Courier New" w:cs="Courier New"/>
-          <w:sz w:val="20"/>
-          <w:szCs w:val="20"/>
-          <w:lang w:eastAsia="en-IN"/>
-        </w:rPr>
-        <w:t>continuous</w:t>
-      </w:r>
-      <w:proofErr w:type="spellEnd"/>
-      <w:r>
-        <w:rPr>
-          <w:rFonts w:ascii="Courier New" w:eastAsia="Times New Roman" w:hAnsi="Courier New" w:cs="Courier New"/>
-          <w:sz w:val="20"/>
-          <w:szCs w:val="20"/>
-          <w:lang w:eastAsia="en-IN"/>
-        </w:rPr>
-        <w:t>(</w:t>
-      </w:r>
-      <w:proofErr w:type="gramEnd"/>
-      <w:r>
-        <w:rPr>
-          <w:rFonts w:ascii="Courier New" w:eastAsia="Times New Roman" w:hAnsi="Courier New" w:cs="Courier New"/>
-          <w:sz w:val="20"/>
-          <w:szCs w:val="20"/>
-          <w:lang w:eastAsia="en-IN"/>
-        </w:rPr>
-        <w:t>expand = c(0,0)) +</w:t>
-      </w:r>
-    </w:p>
-    <w:p>
-      <w:pPr>
-        <w:tabs>
-          <w:tab w:val="left" w:pos="916"/>
-          <w:tab w:val="left" w:pos="1832"/>
-          <w:tab w:val="left" w:pos="2748"/>
-          <w:tab w:val="left" w:pos="3664"/>
-          <w:tab w:val="left" w:pos="4580"/>
-          <w:tab w:val="left" w:pos="5496"/>
-          <w:tab w:val="left" w:pos="6412"/>
-          <w:tab w:val="left" w:pos="7328"/>
-          <w:tab w:val="left" w:pos="8244"/>
-          <w:tab w:val="left" w:pos="9160"/>
-          <w:tab w:val="left" w:pos="10076"/>
-          <w:tab w:val="left" w:pos="10992"/>
-          <w:tab w:val="left" w:pos="11908"/>
-          <w:tab w:val="left" w:pos="12824"/>
-          <w:tab w:val="left" w:pos="13740"/>
-          <w:tab w:val="left" w:pos="14656"/>
-        </w:tabs>
-        <w:spacing w:after="0" w:line="240" w:lineRule="auto"/>
-        <w:rPr>
-          <w:rFonts w:ascii="Courier New" w:eastAsia="Times New Roman" w:hAnsi="Courier New" w:cs="Courier New"/>
-          <w:sz w:val="20"/>
-          <w:szCs w:val="20"/>
-          <w:lang w:eastAsia="en-IN"/>
-        </w:rPr>
-      </w:pPr>
-      <w:r>
-        <w:rPr>
-          <w:rFonts w:ascii="Courier New" w:eastAsia="Times New Roman" w:hAnsi="Courier New" w:cs="Courier New"/>
-          <w:sz w:val="20"/>
-          <w:szCs w:val="20"/>
-          <w:lang w:eastAsia="en-IN"/>
-        </w:rPr>
-        <w:t xml:space="preserve">    </w:t>
-      </w:r>
-      <w:proofErr w:type="gramStart"/>
-      <w:r>
-        <w:rPr>
-          <w:rFonts w:ascii="Courier New" w:eastAsia="Times New Roman" w:hAnsi="Courier New" w:cs="Courier New"/>
-          <w:sz w:val="20"/>
-          <w:szCs w:val="20"/>
-          <w:lang w:eastAsia="en-IN"/>
-        </w:rPr>
-        <w:t>labs(</w:t>
-      </w:r>
-      <w:proofErr w:type="gramEnd"/>
-      <w:r>
-        <w:rPr>
-          <w:rFonts w:ascii="Courier New" w:eastAsia="Times New Roman" w:hAnsi="Courier New" w:cs="Courier New"/>
-          <w:sz w:val="20"/>
-          <w:szCs w:val="20"/>
-          <w:lang w:eastAsia="en-IN"/>
-        </w:rPr>
-        <w:t>y = "Number of babies per decade",</w:t>
-      </w:r>
-    </w:p>
-    <w:p>
-      <w:pPr>
-        <w:tabs>
-          <w:tab w:val="left" w:pos="916"/>
-          <w:tab w:val="left" w:pos="1832"/>
-          <w:tab w:val="left" w:pos="2748"/>
-          <w:tab w:val="left" w:pos="3664"/>
-          <w:tab w:val="left" w:pos="4580"/>
-          <w:tab w:val="left" w:pos="5496"/>
-          <w:tab w:val="left" w:pos="6412"/>
-          <w:tab w:val="left" w:pos="7328"/>
-          <w:tab w:val="left" w:pos="8244"/>
-          <w:tab w:val="left" w:pos="9160"/>
-          <w:tab w:val="left" w:pos="10076"/>
-          <w:tab w:val="left" w:pos="10992"/>
-          <w:tab w:val="left" w:pos="11908"/>
-          <w:tab w:val="left" w:pos="12824"/>
-          <w:tab w:val="left" w:pos="13740"/>
-          <w:tab w:val="left" w:pos="14656"/>
-        </w:tabs>
-        <w:spacing w:after="0" w:line="240" w:lineRule="auto"/>
-        <w:rPr>
-          <w:rFonts w:ascii="Courier New" w:eastAsia="Times New Roman" w:hAnsi="Courier New" w:cs="Courier New"/>
-          <w:sz w:val="20"/>
-          <w:szCs w:val="20"/>
-          <w:lang w:eastAsia="en-IN"/>
-        </w:rPr>
-      </w:pPr>
-      <w:r>
-        <w:rPr>
-          <w:rFonts w:ascii="Courier New" w:eastAsia="Times New Roman" w:hAnsi="Courier New" w:cs="Courier New"/>
-          <w:sz w:val="20"/>
-          <w:szCs w:val="20"/>
-          <w:lang w:eastAsia="en-IN"/>
-        </w:rPr>
-        <w:t xml:space="preserve">         x = NULL,</w:t>
-      </w:r>
-    </w:p>
-    <w:p>
-      <w:pPr>
-        <w:tabs>
-          <w:tab w:val="left" w:pos="916"/>
-          <w:tab w:val="left" w:pos="1832"/>
-          <w:tab w:val="left" w:pos="2748"/>
-          <w:tab w:val="left" w:pos="3664"/>
-          <w:tab w:val="left" w:pos="4580"/>
-          <w:tab w:val="left" w:pos="5496"/>
-          <w:tab w:val="left" w:pos="6412"/>
-          <w:tab w:val="left" w:pos="7328"/>
-          <w:tab w:val="left" w:pos="8244"/>
-          <w:tab w:val="left" w:pos="9160"/>
-          <w:tab w:val="left" w:pos="10076"/>
-          <w:tab w:val="left" w:pos="10992"/>
-          <w:tab w:val="left" w:pos="11908"/>
-          <w:tab w:val="left" w:pos="12824"/>
-          <w:tab w:val="left" w:pos="13740"/>
-          <w:tab w:val="left" w:pos="14656"/>
-        </w:tabs>
-        <w:spacing w:after="0" w:line="240" w:lineRule="auto"/>
-        <w:rPr>
-          <w:rFonts w:ascii="Courier New" w:eastAsia="Times New Roman" w:hAnsi="Courier New" w:cs="Courier New"/>
-          <w:sz w:val="20"/>
-          <w:szCs w:val="20"/>
-          <w:lang w:eastAsia="en-IN"/>
-        </w:rPr>
-      </w:pPr>
-      <w:r>
-        <w:rPr>
-          <w:rFonts w:ascii="Courier New" w:eastAsia="Times New Roman" w:hAnsi="Courier New" w:cs="Courier New"/>
-          <w:sz w:val="20"/>
-          <w:szCs w:val="20"/>
-          <w:lang w:eastAsia="en-IN"/>
-        </w:rPr>
-        <w:t xml:space="preserve">         title = "What were the most common baby names in each decade?",</w:t>
-      </w:r>
-    </w:p>
-    <w:p>
-      <w:pPr>
-        <w:tabs>
-          <w:tab w:val="left" w:pos="916"/>
-          <w:tab w:val="left" w:pos="1832"/>
-          <w:tab w:val="left" w:pos="2748"/>
-          <w:tab w:val="left" w:pos="3664"/>
-          <w:tab w:val="left" w:pos="4580"/>
-          <w:tab w:val="left" w:pos="5496"/>
-          <w:tab w:val="left" w:pos="6412"/>
-          <w:tab w:val="left" w:pos="7328"/>
-          <w:tab w:val="left" w:pos="8244"/>
-          <w:tab w:val="left" w:pos="9160"/>
-          <w:tab w:val="left" w:pos="10076"/>
-          <w:tab w:val="left" w:pos="10992"/>
-          <w:tab w:val="left" w:pos="11908"/>
-          <w:tab w:val="left" w:pos="12824"/>
-          <w:tab w:val="left" w:pos="13740"/>
-          <w:tab w:val="left" w:pos="14656"/>
-        </w:tabs>
-        <w:spacing w:after="0" w:line="240" w:lineRule="auto"/>
-        <w:rPr>
-          <w:rFonts w:ascii="Courier New" w:eastAsia="Times New Roman" w:hAnsi="Courier New" w:cs="Courier New"/>
-          <w:sz w:val="20"/>
-          <w:szCs w:val="20"/>
-          <w:lang w:eastAsia="en-IN"/>
-        </w:rPr>
-      </w:pPr>
-      <w:r>
-        <w:rPr>
-          <w:rFonts w:ascii="Courier New" w:eastAsia="Times New Roman" w:hAnsi="Courier New" w:cs="Courier New"/>
-          <w:sz w:val="20"/>
-          <w:szCs w:val="20"/>
-          <w:lang w:eastAsia="en-IN"/>
-        </w:rPr>
-        <w:t xml:space="preserve">         subtitle = "Via US Social Security Administration")</w:t>
-      </w:r>
-    </w:p>
-    <w:p>
-      <w:pPr>
-        <w:spacing w:before="100" w:beforeAutospacing="1" w:after="100" w:afterAutospacing="1" w:line="240" w:lineRule="auto"/>
-        <w:rPr>
-          <w:rFonts w:ascii="Times New Roman" w:eastAsia="Times New Roman" w:hAnsi="Times New Roman" w:cs="Times New Roman"/>
-          <w:sz w:val="20"/>
-          <w:szCs w:val="20"/>
-          <w:lang w:eastAsia="en-IN"/>
-        </w:rPr>
-      </w:pPr>
-      <w:r>
-        <w:rPr>
-          <w:rFonts w:ascii="Times New Roman" w:eastAsia="Times New Roman" w:hAnsi="Times New Roman" w:cs="Times New Roman"/>
-          <w:noProof/>
-          <w:sz w:val="20"/>
-          <w:szCs w:val="20"/>
-          <w:lang w:eastAsia="en-IN"/>
-        </w:rPr>
-        <w:lastRenderedPageBreak/>
-        <w:drawing>
-          <wp:inline distT="0" distB="0" distL="0" distR="0" wp14:anchorId="20421168" wp14:editId="21A2859F">
-            <wp:extent cx="4290060" cy="3208020"/>
-            <wp:effectExtent l="0" t="0" r="0" b="0"/>
-            <wp:docPr id="11" name="Picture 11"/>
-            <wp:cNvGraphicFramePr>
-              <a:graphicFrameLocks xmlns:a="http://schemas.openxmlformats.org/drawingml/2006/main" noChangeAspect="1"/>
-            </wp:cNvGraphicFramePr>
-            <a:graphic xmlns:a="http://schemas.openxmlformats.org/drawingml/2006/main">
-              <a:graphicData uri="http://schemas.openxmlformats.org/drawingml/2006/picture">
-                <pic:pic xmlns:pic="http://schemas.openxmlformats.org/drawingml/2006/picture">
-                  <pic:nvPicPr>
-                    <pic:cNvPr id="0" name="Picture 11"/>
-                    <pic:cNvPicPr>
-                      <a:picLocks noChangeAspect="1" noChangeArrowheads="1"/>
-                    </pic:cNvPicPr>
-                  </pic:nvPicPr>
-                  <pic:blipFill>
-                    <a:blip r:embed="rId14">
-                      <a:extLst>
-                        <a:ext uri="{28A0092B-C50C-407E-A947-70E740481C1C}">
-                          <a14:useLocalDpi xmlns:a14="http://schemas.microsoft.com/office/drawing/2010/main" val="0"/>
-                        </a:ext>
-                      </a:extLst>
-                    </a:blip>
-                    <a:srcRect/>
-                    <a:stretch>
-                      <a:fillRect/>
-                    </a:stretch>
-                  </pic:blipFill>
-                  <pic:spPr bwMode="auto">
-                    <a:xfrm>
-                      <a:off x="0" y="0"/>
-                      <a:ext cx="4290060" cy="3208020"/>
-                    </a:xfrm>
-                    <a:prstGeom prst="rect">
-                      <a:avLst/>
-                    </a:prstGeom>
-                    <a:noFill/>
-                    <a:ln>
-                      <a:noFill/>
-                    </a:ln>
-                  </pic:spPr>
-                </pic:pic>
-              </a:graphicData>
-            </a:graphic>
-          </wp:inline>
-        </w:drawing>
-      </w:r>
-    </w:p>
-    <w:p>
-      <w:pPr>
-        <w:spacing w:before="100" w:beforeAutospacing="1" w:after="100" w:afterAutospacing="1" w:line="240" w:lineRule="auto"/>
-        <w:rPr>
-          <w:rFonts w:ascii="Times New Roman" w:eastAsia="Times New Roman" w:hAnsi="Times New Roman" w:cs="Times New Roman"/>
-          <w:sz w:val="20"/>
-          <w:szCs w:val="20"/>
-          <w:lang w:eastAsia="en-IN"/>
-        </w:rPr>
-      </w:pPr>
-      <w:proofErr w:type="spellStart"/>
-      <w:r>
-        <w:rPr>
-          <w:rFonts w:ascii="Times New Roman" w:eastAsia="Times New Roman" w:hAnsi="Times New Roman" w:cs="Times New Roman"/>
-          <w:sz w:val="20"/>
-          <w:szCs w:val="20"/>
-          <w:lang w:eastAsia="en-IN"/>
-        </w:rPr>
-        <w:t>Aaaaaaah</w:t>
-      </w:r>
-      <w:proofErr w:type="spellEnd"/>
-      <w:r>
-        <w:rPr>
-          <w:rFonts w:ascii="Times New Roman" w:eastAsia="Times New Roman" w:hAnsi="Times New Roman" w:cs="Times New Roman"/>
-          <w:sz w:val="20"/>
-          <w:szCs w:val="20"/>
-          <w:lang w:eastAsia="en-IN"/>
-        </w:rPr>
-        <w:t xml:space="preserve">, much better! </w:t>
-      </w:r>
-      <w:r>
-        <w:rPr>
-          <w:rFonts w:ascii="Times New Roman" w:eastAsia="Times New Roman" w:hAnsi="Times New Roman" w:cs="Times New Roman"/>
-          <w:noProof/>
-          <w:sz w:val="20"/>
-          <w:szCs w:val="20"/>
-          <w:lang w:eastAsia="en-IN"/>
-        </w:rPr>
-        <w:drawing>
-          <wp:inline distT="0" distB="0" distL="0" distR="0" wp14:anchorId="72ECD922" wp14:editId="0352EC49">
-            <wp:extent cx="685800" cy="685800"/>
-            <wp:effectExtent l="0" t="0" r="0" b="0"/>
-            <wp:docPr id="12" name="Picture 12" descr="😎"/>
-            <wp:cNvGraphicFramePr>
-              <a:graphicFrameLocks xmlns:a="http://schemas.openxmlformats.org/drawingml/2006/main" noChangeAspect="1"/>
-            </wp:cNvGraphicFramePr>
-            <a:graphic xmlns:a="http://schemas.openxmlformats.org/drawingml/2006/main">
-              <a:graphicData uri="http://schemas.openxmlformats.org/drawingml/2006/picture">
-                <pic:pic xmlns:pic="http://schemas.openxmlformats.org/drawingml/2006/picture">
-                  <pic:nvPicPr>
-                    <pic:cNvPr id="0" name="Picture 12" descr="😎"/>
-                    <pic:cNvPicPr>
-                      <a:picLocks noChangeAspect="1" noChangeArrowheads="1"/>
-                    </pic:cNvPicPr>
-                  </pic:nvPicPr>
-                  <pic:blipFill>
-                    <a:blip r:embed="rId15">
-                      <a:extLst>
-                        <a:ext uri="{28A0092B-C50C-407E-A947-70E740481C1C}">
-                          <a14:useLocalDpi xmlns:a14="http://schemas.microsoft.com/office/drawing/2010/main" val="0"/>
-                        </a:ext>
-                      </a:extLst>
-                    </a:blip>
-                    <a:srcRect/>
-                    <a:stretch>
-                      <a:fillRect/>
-                    </a:stretch>
-                  </pic:blipFill>
-                  <pic:spPr bwMode="auto">
-                    <a:xfrm>
-                      <a:off x="0" y="0"/>
-                      <a:ext cx="685800" cy="685800"/>
-                    </a:xfrm>
-                    <a:prstGeom prst="rect">
-                      <a:avLst/>
-                    </a:prstGeom>
-                    <a:noFill/>
-                    <a:ln>
-                      <a:noFill/>
-                    </a:ln>
-                  </pic:spPr>
-                </pic:pic>
-              </a:graphicData>
-            </a:graphic>
-          </wp:inline>
-        </w:drawing>
-      </w:r>
-      <w:r>
-        <w:rPr>
-          <w:rFonts w:ascii="Times New Roman" w:eastAsia="Times New Roman" w:hAnsi="Times New Roman" w:cs="Times New Roman"/>
           <w:sz w:val="20"/>
           <w:szCs w:val="20"/>
           <w:lang w:eastAsia="en-IN"/>
@@ -5640,156 +5637,6 @@
           <w:lang w:eastAsia="en-IN"/>
         </w:rPr>
         <w:t xml:space="preserve"> or anything like that.</w:t>
-      </w:r>
-    </w:p>
-    <w:p>
-      <w:pPr>
-        <w:spacing w:before="100" w:beforeAutospacing="1" w:after="100" w:afterAutospacing="1" w:line="240" w:lineRule="auto"/>
-        <w:rPr>
-          <w:rFonts w:ascii="Times New Roman" w:eastAsia="Times New Roman" w:hAnsi="Times New Roman" w:cs="Times New Roman"/>
-          <w:sz w:val="20"/>
-          <w:szCs w:val="20"/>
-          <w:lang w:eastAsia="en-IN"/>
-        </w:rPr>
-      </w:pPr>
-      <w:r>
-        <w:rPr>
-          <w:rFonts w:ascii="Times New Roman" w:eastAsia="Times New Roman" w:hAnsi="Times New Roman" w:cs="Times New Roman"/>
-          <w:sz w:val="20"/>
-          <w:szCs w:val="20"/>
-          <w:lang w:eastAsia="en-IN"/>
-        </w:rPr>
-        <w:t xml:space="preserve">I use this approach whenever I have counts, </w:t>
-      </w:r>
-      <w:hyperlink r:id="rId16" w:tgtFrame="_blank" w:history="1">
-        <w:proofErr w:type="spellStart"/>
-        <w:r>
-          <w:rPr>
-            <w:rFonts w:ascii="Times New Roman" w:eastAsia="Times New Roman" w:hAnsi="Times New Roman" w:cs="Times New Roman"/>
-            <w:color w:val="0000FF"/>
-            <w:sz w:val="20"/>
-            <w:szCs w:val="20"/>
-            <w:u w:val="single"/>
-            <w:lang w:eastAsia="en-IN"/>
-          </w:rPr>
-          <w:t>tf-idf</w:t>
-        </w:r>
-        <w:proofErr w:type="spellEnd"/>
-      </w:hyperlink>
-      <w:r>
-        <w:rPr>
-          <w:rFonts w:ascii="Times New Roman" w:eastAsia="Times New Roman" w:hAnsi="Times New Roman" w:cs="Times New Roman"/>
-          <w:sz w:val="20"/>
-          <w:szCs w:val="20"/>
-          <w:lang w:eastAsia="en-IN"/>
-        </w:rPr>
-        <w:t>, or another quantity I want to plot across facets when there are overlapping values but I want each facet to display in rank order. I’m glad that these helper functions are now easily available in a package on CRAN, because I have found them quite helpful in my own day-to-day work.</w:t>
-      </w:r>
-    </w:p>
-    <w:p>
-      <w:pPr>
-        <w:spacing w:before="100" w:beforeAutospacing="1" w:after="100" w:afterAutospacing="1" w:line="240" w:lineRule="auto"/>
-        <w:rPr>
-          <w:rFonts w:ascii="Times New Roman" w:eastAsia="Times New Roman" w:hAnsi="Times New Roman" w:cs="Times New Roman"/>
-          <w:sz w:val="20"/>
-          <w:szCs w:val="20"/>
-          <w:lang w:eastAsia="en-IN"/>
-        </w:rPr>
-      </w:pPr>
-      <w:r>
-        <w:rPr>
-          <w:rFonts w:ascii="Times New Roman" w:eastAsia="Times New Roman" w:hAnsi="Times New Roman" w:cs="Times New Roman"/>
-          <w:sz w:val="20"/>
-          <w:szCs w:val="20"/>
-          <w:lang w:eastAsia="en-IN"/>
-        </w:rPr>
-        <w:t xml:space="preserve">It was interesting work to get this into </w:t>
-      </w:r>
-      <w:proofErr w:type="spellStart"/>
-      <w:r>
-        <w:rPr>
-          <w:rFonts w:ascii="Times New Roman" w:eastAsia="Times New Roman" w:hAnsi="Times New Roman" w:cs="Times New Roman"/>
-          <w:sz w:val="20"/>
-          <w:szCs w:val="20"/>
-          <w:lang w:eastAsia="en-IN"/>
-        </w:rPr>
-        <w:t>tidytext</w:t>
-      </w:r>
-      <w:proofErr w:type="spellEnd"/>
-      <w:r>
-        <w:rPr>
-          <w:rFonts w:ascii="Times New Roman" w:eastAsia="Times New Roman" w:hAnsi="Times New Roman" w:cs="Times New Roman"/>
-          <w:sz w:val="20"/>
-          <w:szCs w:val="20"/>
-          <w:lang w:eastAsia="en-IN"/>
-        </w:rPr>
-        <w:t xml:space="preserve"> and supported there, as it is the first function for </w:t>
-      </w:r>
-      <w:proofErr w:type="gramStart"/>
-      <w:r>
-        <w:rPr>
-          <w:rFonts w:ascii="Times New Roman" w:eastAsia="Times New Roman" w:hAnsi="Times New Roman" w:cs="Times New Roman"/>
-          <w:sz w:val="20"/>
-          <w:szCs w:val="20"/>
-          <w:lang w:eastAsia="en-IN"/>
-        </w:rPr>
-        <w:t>plotting</w:t>
-      </w:r>
-      <w:proofErr w:type="gramEnd"/>
-      <w:r>
-        <w:rPr>
-          <w:rFonts w:ascii="Times New Roman" w:eastAsia="Times New Roman" w:hAnsi="Times New Roman" w:cs="Times New Roman"/>
-          <w:sz w:val="20"/>
-          <w:szCs w:val="20"/>
-          <w:lang w:eastAsia="en-IN"/>
-        </w:rPr>
-        <w:t xml:space="preserve"> we have included. I got to learn about </w:t>
-      </w:r>
-      <w:hyperlink r:id="rId17" w:tgtFrame="_blank" w:history="1">
-        <w:r>
-          <w:rPr>
-            <w:rFonts w:ascii="Times New Roman" w:eastAsia="Times New Roman" w:hAnsi="Times New Roman" w:cs="Times New Roman"/>
-            <w:color w:val="0000FF"/>
-            <w:sz w:val="20"/>
-            <w:szCs w:val="20"/>
-            <w:u w:val="single"/>
-            <w:lang w:eastAsia="en-IN"/>
-          </w:rPr>
-          <w:t>building some tests</w:t>
-        </w:r>
-      </w:hyperlink>
-      <w:r>
-        <w:rPr>
-          <w:rFonts w:ascii="Times New Roman" w:eastAsia="Times New Roman" w:hAnsi="Times New Roman" w:cs="Times New Roman"/>
-          <w:sz w:val="20"/>
-          <w:szCs w:val="20"/>
-          <w:lang w:eastAsia="en-IN"/>
-        </w:rPr>
-        <w:t xml:space="preserve"> for ggplot2 objects, including how to test actual plots using </w:t>
-      </w:r>
-      <w:hyperlink r:id="rId18" w:tgtFrame="_blank" w:history="1">
-        <w:proofErr w:type="spellStart"/>
-        <w:r>
-          <w:rPr>
-            <w:rFonts w:ascii="Times New Roman" w:eastAsia="Times New Roman" w:hAnsi="Times New Roman" w:cs="Times New Roman"/>
-            <w:color w:val="0000FF"/>
-            <w:sz w:val="20"/>
-            <w:szCs w:val="20"/>
-            <w:u w:val="single"/>
-            <w:lang w:eastAsia="en-IN"/>
-          </w:rPr>
-          <w:t>vdiffr</w:t>
-        </w:r>
-        <w:proofErr w:type="spellEnd"/>
-      </w:hyperlink>
-      <w:r>
-        <w:rPr>
-          <w:rFonts w:ascii="Times New Roman" w:eastAsia="Times New Roman" w:hAnsi="Times New Roman" w:cs="Times New Roman"/>
-          <w:sz w:val="20"/>
-          <w:szCs w:val="20"/>
-          <w:lang w:eastAsia="en-IN"/>
-        </w:rPr>
-        <w:t>. I hope the results of that work are useful to lots of folks!</w:t>
       </w:r>
     </w:p>
     <w:p/>
